--- a/Protokoll/PPQ1_Routenplaner.docx
+++ b/Protokoll/PPQ1_Routenplaner.docx
@@ -775,7 +775,7 @@
         </w:rPr>
         <w:fldChar w:fldCharType="separate"/>
       </w:r>
-      <w:hyperlink w:anchor="_Toc42347260" w:history="1">
+      <w:hyperlink w:anchor="_Toc42520281" w:history="1">
         <w:r>
           <w:rPr>
             <w:rStyle w:val="Hyperlink"/>
@@ -800,7 +800,7 @@
           <w:rPr>
             <w:noProof/>
           </w:rPr>
-          <w:instrText xml:space="preserve"> PAGEREF _Toc42347260 \h </w:instrText>
+          <w:instrText xml:space="preserve"> PAGEREF _Toc42520281 \h </w:instrText>
         </w:r>
         <w:r>
           <w:rPr>
@@ -839,7 +839,7 @@
           <w:lang w:bidi="ar-SA"/>
         </w:rPr>
       </w:pPr>
-      <w:hyperlink w:anchor="_Toc42347261" w:history="1">
+      <w:hyperlink w:anchor="_Toc42520282" w:history="1">
         <w:r>
           <w:rPr>
             <w:rStyle w:val="Hyperlink"/>
@@ -864,7 +864,7 @@
           <w:rPr>
             <w:noProof/>
           </w:rPr>
-          <w:instrText xml:space="preserve"> PAGEREF _Toc42347261 \h </w:instrText>
+          <w:instrText xml:space="preserve"> PAGEREF _Toc42520282 \h </w:instrText>
         </w:r>
         <w:r>
           <w:rPr>
@@ -902,7 +902,7 @@
           <w:noProof/>
         </w:rPr>
       </w:pPr>
-      <w:hyperlink w:anchor="_Toc42347262" w:history="1">
+      <w:hyperlink w:anchor="_Toc42520283" w:history="1">
         <w:r>
           <w:rPr>
             <w:rStyle w:val="Hyperlink"/>
@@ -927,7 +927,7 @@
           <w:rPr>
             <w:noProof/>
           </w:rPr>
-          <w:instrText xml:space="preserve"> PAGEREF _Toc42347262 \h </w:instrText>
+          <w:instrText xml:space="preserve"> PAGEREF _Toc42520283 \h </w:instrText>
         </w:r>
         <w:r>
           <w:rPr>
@@ -965,7 +965,7 @@
           <w:noProof/>
         </w:rPr>
       </w:pPr>
-      <w:hyperlink w:anchor="_Toc42347263" w:history="1">
+      <w:hyperlink w:anchor="_Toc42520284" w:history="1">
         <w:r>
           <w:rPr>
             <w:rStyle w:val="Hyperlink"/>
@@ -990,7 +990,7 @@
           <w:rPr>
             <w:noProof/>
           </w:rPr>
-          <w:instrText xml:space="preserve"> PAGEREF _Toc42347263 \h </w:instrText>
+          <w:instrText xml:space="preserve"> PAGEREF _Toc42520284 \h </w:instrText>
         </w:r>
         <w:r>
           <w:rPr>
@@ -1007,7 +1007,7 @@
           <w:rPr>
             <w:noProof/>
           </w:rPr>
-          <w:t>3</w:t>
+          <w:t>4</w:t>
         </w:r>
         <w:r>
           <w:rPr>
@@ -1028,7 +1028,7 @@
           <w:noProof/>
         </w:rPr>
       </w:pPr>
-      <w:hyperlink w:anchor="_Toc42347264" w:history="1">
+      <w:hyperlink w:anchor="_Toc42520285" w:history="1">
         <w:r>
           <w:rPr>
             <w:rStyle w:val="Hyperlink"/>
@@ -1053,7 +1053,7 @@
           <w:rPr>
             <w:noProof/>
           </w:rPr>
-          <w:instrText xml:space="preserve"> PAGEREF _Toc42347264 \h </w:instrText>
+          <w:instrText xml:space="preserve"> PAGEREF _Toc42520285 \h </w:instrText>
         </w:r>
         <w:r>
           <w:rPr>
@@ -1092,7 +1092,7 @@
           <w:lang w:bidi="ar-SA"/>
         </w:rPr>
       </w:pPr>
-      <w:hyperlink w:anchor="_Toc42347265" w:history="1">
+      <w:hyperlink w:anchor="_Toc42520286" w:history="1">
         <w:r>
           <w:rPr>
             <w:rStyle w:val="Hyperlink"/>
@@ -1116,7 +1116,7 @@
           <w:rPr>
             <w:noProof/>
           </w:rPr>
-          <w:instrText xml:space="preserve"> PAGEREF _Toc42347265 \h </w:instrText>
+          <w:instrText xml:space="preserve"> PAGEREF _Toc42520286 \h </w:instrText>
         </w:r>
         <w:r>
           <w:rPr>
@@ -1155,7 +1155,7 @@
           <w:lang w:bidi="ar-SA"/>
         </w:rPr>
       </w:pPr>
-      <w:hyperlink w:anchor="_Toc42347266" w:history="1">
+      <w:hyperlink w:anchor="_Toc42520287" w:history="1">
         <w:r>
           <w:rPr>
             <w:rStyle w:val="Hyperlink"/>
@@ -1179,7 +1179,7 @@
           <w:rPr>
             <w:noProof/>
           </w:rPr>
-          <w:instrText xml:space="preserve"> PAGEREF _Toc42347266 \h </w:instrText>
+          <w:instrText xml:space="preserve"> PAGEREF _Toc42520287 \h </w:instrText>
         </w:r>
         <w:r>
           <w:rPr>
@@ -1217,7 +1217,7 @@
           <w:noProof/>
         </w:rPr>
       </w:pPr>
-      <w:hyperlink w:anchor="_Toc42347267" w:history="1">
+      <w:hyperlink w:anchor="_Toc42520288" w:history="1">
         <w:r>
           <w:rPr>
             <w:rStyle w:val="Hyperlink"/>
@@ -1242,7 +1242,7 @@
           <w:rPr>
             <w:noProof/>
           </w:rPr>
-          <w:instrText xml:space="preserve"> PAGEREF _Toc42347267 \h </w:instrText>
+          <w:instrText xml:space="preserve"> PAGEREF _Toc42520288 \h </w:instrText>
         </w:r>
         <w:r>
           <w:rPr>
@@ -1281,7 +1281,7 @@
           <w:lang w:bidi="ar-SA"/>
         </w:rPr>
       </w:pPr>
-      <w:hyperlink w:anchor="_Toc42347268" w:history="1">
+      <w:hyperlink w:anchor="_Toc42520289" w:history="1">
         <w:r>
           <w:rPr>
             <w:rStyle w:val="Hyperlink"/>
@@ -1305,7 +1305,7 @@
           <w:rPr>
             <w:noProof/>
           </w:rPr>
-          <w:instrText xml:space="preserve"> PAGEREF _Toc42347268 \h </w:instrText>
+          <w:instrText xml:space="preserve"> PAGEREF _Toc42520289 \h </w:instrText>
         </w:r>
         <w:r>
           <w:rPr>
@@ -1344,7 +1344,7 @@
           <w:lang w:bidi="ar-SA"/>
         </w:rPr>
       </w:pPr>
-      <w:hyperlink w:anchor="_Toc42347269" w:history="1">
+      <w:hyperlink w:anchor="_Toc42520290" w:history="1">
         <w:r>
           <w:rPr>
             <w:rStyle w:val="Hyperlink"/>
@@ -1368,7 +1368,7 @@
           <w:rPr>
             <w:noProof/>
           </w:rPr>
-          <w:instrText xml:space="preserve"> PAGEREF _Toc42347269 \h </w:instrText>
+          <w:instrText xml:space="preserve"> PAGEREF _Toc42520290 \h </w:instrText>
         </w:r>
         <w:r>
           <w:rPr>
@@ -1385,7 +1385,7 @@
           <w:rPr>
             <w:noProof/>
           </w:rPr>
-          <w:t>4</w:t>
+          <w:t>5</w:t>
         </w:r>
         <w:r>
           <w:rPr>
@@ -1406,7 +1406,7 @@
           <w:noProof/>
         </w:rPr>
       </w:pPr>
-      <w:hyperlink w:anchor="_Toc42347270" w:history="1">
+      <w:hyperlink w:anchor="_Toc42520291" w:history="1">
         <w:r>
           <w:rPr>
             <w:rStyle w:val="Hyperlink"/>
@@ -1431,7 +1431,7 @@
           <w:rPr>
             <w:noProof/>
           </w:rPr>
-          <w:instrText xml:space="preserve"> PAGEREF _Toc42347270 \h </w:instrText>
+          <w:instrText xml:space="preserve"> PAGEREF _Toc42520291 \h </w:instrText>
         </w:r>
         <w:r>
           <w:rPr>
@@ -1470,7 +1470,7 @@
           <w:lang w:bidi="ar-SA"/>
         </w:rPr>
       </w:pPr>
-      <w:hyperlink w:anchor="_Toc42347271" w:history="1">
+      <w:hyperlink w:anchor="_Toc42520292" w:history="1">
         <w:r>
           <w:rPr>
             <w:rStyle w:val="Hyperlink"/>
@@ -1494,7 +1494,7 @@
           <w:rPr>
             <w:noProof/>
           </w:rPr>
-          <w:instrText xml:space="preserve"> PAGEREF _Toc42347271 \h </w:instrText>
+          <w:instrText xml:space="preserve"> PAGEREF _Toc42520292 \h </w:instrText>
         </w:r>
         <w:r>
           <w:rPr>
@@ -1533,7 +1533,7 @@
           <w:lang w:bidi="ar-SA"/>
         </w:rPr>
       </w:pPr>
-      <w:hyperlink w:anchor="_Toc42347272" w:history="1">
+      <w:hyperlink w:anchor="_Toc42520293" w:history="1">
         <w:r>
           <w:rPr>
             <w:rStyle w:val="Hyperlink"/>
@@ -1557,7 +1557,7 @@
           <w:rPr>
             <w:noProof/>
           </w:rPr>
-          <w:instrText xml:space="preserve"> PAGEREF _Toc42347272 \h </w:instrText>
+          <w:instrText xml:space="preserve"> PAGEREF _Toc42520293 \h </w:instrText>
         </w:r>
         <w:r>
           <w:rPr>
@@ -1596,7 +1596,7 @@
           <w:lang w:bidi="ar-SA"/>
         </w:rPr>
       </w:pPr>
-      <w:hyperlink w:anchor="_Toc42347273" w:history="1">
+      <w:hyperlink w:anchor="_Toc42520294" w:history="1">
         <w:r>
           <w:rPr>
             <w:rStyle w:val="Hyperlink"/>
@@ -1620,7 +1620,7 @@
           <w:rPr>
             <w:noProof/>
           </w:rPr>
-          <w:instrText xml:space="preserve"> PAGEREF _Toc42347273 \h </w:instrText>
+          <w:instrText xml:space="preserve"> PAGEREF _Toc42520294 \h </w:instrText>
         </w:r>
         <w:r>
           <w:rPr>
@@ -1637,7 +1637,7 @@
           <w:rPr>
             <w:noProof/>
           </w:rPr>
-          <w:t>5</w:t>
+          <w:t>6</w:t>
         </w:r>
         <w:r>
           <w:rPr>
@@ -1820,7 +1820,7 @@
         <w:pStyle w:val="berschrift1"/>
       </w:pPr>
       <w:bookmarkStart w:id="0" w:name="_Toc38119337"/>
-      <w:bookmarkStart w:id="1" w:name="_Toc42347260"/>
+      <w:bookmarkStart w:id="1" w:name="_Toc42520281"/>
       <w:r>
         <w:lastRenderedPageBreak/>
         <w:t>Projektbeschreibung</w:t>
@@ -1958,7 +1958,7 @@
           <w:szCs w:val="30"/>
         </w:rPr>
       </w:pPr>
-      <w:bookmarkStart w:id="2" w:name="_Toc42347261"/>
+      <w:bookmarkStart w:id="2" w:name="_Toc42520282"/>
       <w:r>
         <w:rPr>
           <w:rFonts w:ascii="Helvetica" w:hAnsi="Helvetica" w:cs="Helvetica"/>
@@ -2288,7 +2288,7 @@
         <w:pStyle w:val="berschrift1"/>
       </w:pPr>
       <w:bookmarkStart w:id="3" w:name="_Toc38119341"/>
-      <w:bookmarkStart w:id="4" w:name="_Toc42347262"/>
+      <w:bookmarkStart w:id="4" w:name="_Toc42520283"/>
       <w:r>
         <w:t>Theoretische Überlegungen</w:t>
       </w:r>
@@ -2351,6 +2351,32 @@
         </w:rPr>
         <w:t xml:space="preserve"> gemacht. Z.B. haben wir uns bei der GUI überlegt, wie wir die Autobahnknoten auf die bereitgestellte Deutschland Karte bringen.</w:t>
       </w:r>
+      <w:r>
+        <w:rPr>
+          <w:rFonts w:ascii="Calibri" w:hAnsi="Calibri"/>
+        </w:rPr>
+        <w:t xml:space="preserve"> </w:t>
+      </w:r>
+      <w:r>
+        <w:rPr>
+          <w:rFonts w:ascii="Calibri" w:hAnsi="Calibri"/>
+        </w:rPr>
+        <w:t xml:space="preserve">Letztendlich war von Anfang an klar, dass wir unser Projekt über </w:t>
+      </w:r>
+      <w:proofErr w:type="spellStart"/>
+      <w:r>
+        <w:rPr>
+          <w:rFonts w:ascii="Calibri" w:hAnsi="Calibri"/>
+        </w:rPr>
+        <w:t>Git</w:t>
+      </w:r>
+      <w:proofErr w:type="spellEnd"/>
+      <w:r>
+        <w:rPr>
+          <w:rFonts w:ascii="Calibri" w:hAnsi="Calibri"/>
+        </w:rPr>
+        <w:t xml:space="preserve"> austauschen.</w:t>
+      </w:r>
     </w:p>
     <w:p>
       <w:pPr>
@@ -2412,7 +2438,7 @@
       <w:pPr>
         <w:pStyle w:val="berschrift1"/>
       </w:pPr>
-      <w:bookmarkStart w:id="5" w:name="_Toc42347263"/>
+      <w:bookmarkStart w:id="5" w:name="_Toc42520284"/>
       <w:r>
         <w:lastRenderedPageBreak/>
         <w:t>Softwareentwurf</w:t>
@@ -2435,19 +2461,7 @@
         <w:rPr>
           <w:rFonts w:ascii="Calibri" w:hAnsi="Calibri"/>
         </w:rPr>
-        <w:t xml:space="preserve"> und die Methoden zum finden der besten Route zu trennen. Das hat den Vorteil, dass man verschiedene Algorithmen </w:t>
-      </w:r>
-      <w:r>
-        <w:rPr>
-          <w:rFonts w:ascii="Calibri" w:hAnsi="Calibri"/>
-        </w:rPr>
-        <w:t>an einem Ort</w:t>
-      </w:r>
-      <w:r>
-        <w:rPr>
-          <w:rFonts w:ascii="Calibri" w:hAnsi="Calibri"/>
-        </w:rPr>
-        <w:t xml:space="preserve"> findet und somit zum Finden der besten Route verwenden kann. Zudem werden Hilfsklassen wie Z.B. bei der </w:t>
+        <w:t xml:space="preserve"> und die Methoden zum finden der besten Route zu trennen. Das hat den Vorteil, dass man verschiedene Algorithmen an einem Ort findet und somit zum Finden der besten Route verwenden kann. Zudem werden Hilfsklassen wie Z.B. bei der </w:t>
       </w:r>
       <w:proofErr w:type="spellStart"/>
       <w:r>
@@ -2468,14 +2482,14 @@
         <w:rPr>
           <w:rFonts w:ascii="Calibri" w:hAnsi="Calibri"/>
         </w:rPr>
-        <w:t>package</w:t>
+        <w:t>protected</w:t>
       </w:r>
       <w:proofErr w:type="spellEnd"/>
       <w:r>
         <w:rPr>
           <w:rFonts w:ascii="Calibri" w:hAnsi="Calibri"/>
         </w:rPr>
-        <w:t>-private Klassen, die in der gleichen Datei verwendet werden.</w:t>
+        <w:t xml:space="preserve"> Klassen, die in der gleichen Datei verwendet werden.</w:t>
       </w:r>
     </w:p>
     <w:p>
@@ -2521,49 +2535,27 @@
     </w:p>
     <w:p>
       <w:pPr>
-        <w:rPr>
-          <w:rFonts w:ascii="Calibri" w:hAnsi="Calibri"/>
-        </w:rPr>
-      </w:pPr>
-      <w:bookmarkStart w:id="6" w:name="_GoBack"/>
+        <w:pStyle w:val="berschrift1"/>
+      </w:pPr>
+      <w:bookmarkStart w:id="6" w:name="_Toc38119345"/>
+      <w:bookmarkStart w:id="7" w:name="_Toc42520285"/>
+      <w:r>
+        <w:t>Projektplanung</w:t>
+      </w:r>
       <w:bookmarkEnd w:id="6"/>
-    </w:p>
-    <w:p>
-      <w:pPr>
-        <w:rPr>
-          <w:rFonts w:ascii="Calibri" w:hAnsi="Calibri"/>
-        </w:rPr>
-      </w:pPr>
-      <w:r>
-        <w:rPr>
-          <w:rFonts w:ascii="Calibri" w:hAnsi="Calibri"/>
-        </w:rPr>
-        <w:t>----------------------------------------------------------------------------------------------- Nur das Oberhalb ist aus diesem Projekt.</w:t>
-      </w:r>
-    </w:p>
-    <w:p>
-      <w:pPr>
-        <w:pStyle w:val="berschrift1"/>
-      </w:pPr>
-      <w:bookmarkStart w:id="7" w:name="_Toc38119345"/>
-      <w:bookmarkStart w:id="8" w:name="_Toc42347264"/>
-      <w:r>
-        <w:t>Projektplanung</w:t>
-      </w:r>
       <w:bookmarkEnd w:id="7"/>
+    </w:p>
+    <w:p>
+      <w:pPr>
+        <w:pStyle w:val="berschrift2"/>
+      </w:pPr>
+      <w:bookmarkStart w:id="8" w:name="_Toc38119346"/>
+      <w:bookmarkStart w:id="9" w:name="_Toc42520286"/>
+      <w:r>
+        <w:t>Persönliche Zielsetzungen</w:t>
+      </w:r>
       <w:bookmarkEnd w:id="8"/>
-    </w:p>
-    <w:p>
-      <w:pPr>
-        <w:pStyle w:val="berschrift2"/>
-      </w:pPr>
-      <w:bookmarkStart w:id="9" w:name="_Toc38119346"/>
-      <w:bookmarkStart w:id="10" w:name="_Toc42347265"/>
-      <w:r>
-        <w:t>Persönliche Zielsetzungen</w:t>
-      </w:r>
       <w:bookmarkEnd w:id="9"/>
-      <w:bookmarkEnd w:id="10"/>
     </w:p>
     <w:p>
       <w:r>
@@ -2625,13 +2617,7 @@
           <w:b/>
           <w:bCs/>
         </w:rPr>
-        <w:t xml:space="preserve">Fabian: </w:t>
-      </w:r>
-      <w:r>
-        <w:rPr>
-          <w:rFonts w:ascii="Calibri" w:hAnsi="Calibri"/>
-        </w:rPr>
-        <w:t>Ich habe mir als Zielsetzung gesetzt, dass ich einen Einblick in das Projekt und den Code bekommen und das Protokoll zu schreiben.</w:t>
+        <w:t>Radek</w:t>
       </w:r>
     </w:p>
     <w:p/>
@@ -2639,13 +2625,13 @@
       <w:pPr>
         <w:pStyle w:val="berschrift2"/>
       </w:pPr>
-      <w:bookmarkStart w:id="11" w:name="_Toc38119347"/>
-      <w:bookmarkStart w:id="12" w:name="_Toc42347266"/>
+      <w:bookmarkStart w:id="10" w:name="_Toc38119347"/>
+      <w:bookmarkStart w:id="11" w:name="_Toc42520287"/>
       <w:r>
         <w:t>Arbeitsaufteilung</w:t>
       </w:r>
+      <w:bookmarkEnd w:id="10"/>
       <w:bookmarkEnd w:id="11"/>
-      <w:bookmarkEnd w:id="12"/>
     </w:p>
     <w:p>
       <w:r>
@@ -2674,6 +2660,12 @@
         </w:rPr>
         <w:t>Algorithmus zum finden der besten Route (Dijkstra)</w:t>
       </w:r>
+      <w:r>
+        <w:rPr>
+          <w:rFonts w:ascii="Calibri" w:hAnsi="Calibri"/>
+        </w:rPr>
+        <w:t xml:space="preserve"> und Protokoll</w:t>
+      </w:r>
     </w:p>
     <w:p>
       <w:r>
@@ -2697,48 +2689,71 @@
           <w:b/>
           <w:bCs/>
         </w:rPr>
-        <w:t>Fabian:</w:t>
-      </w:r>
-      <w:r>
-        <w:rPr>
-          <w:rFonts w:ascii="Calibri" w:hAnsi="Calibri"/>
-        </w:rPr>
-        <w:t xml:space="preserve"> Protokoll &amp; Hilfe im Programm</w:t>
-      </w:r>
-    </w:p>
-    <w:p>
-      <w:pPr>
-        <w:rPr>
-          <w:rFonts w:ascii="Calibri" w:hAnsi="Calibri"/>
-        </w:rPr>
-      </w:pPr>
-    </w:p>
-    <w:p>
-      <w:pPr>
-        <w:rPr>
-          <w:rFonts w:ascii="Calibri" w:hAnsi="Calibri"/>
-        </w:rPr>
-      </w:pPr>
-      <w:r>
-        <w:rPr>
-          <w:rFonts w:ascii="Calibri" w:hAnsi="Calibri"/>
-        </w:rPr>
-        <w:t>Die Arbeitsaufteilung lief ziemlich gut. Bei der Struktur haben wir dann gemeinsam nochmal drüber gesehen und hier und da noch Verbesserungen vorgenommen. Somit haben wir also in der Arbeitsteilung die Stärken von uns genutzt und die Aufgaben effizient aufgeteilt sowie uns untereinander geholfen.</w:t>
-      </w:r>
-    </w:p>
-    <w:p>
-      <w:pPr>
-        <w:rPr>
-          <w:rFonts w:ascii="Calibri" w:hAnsi="Calibri"/>
-        </w:rPr>
-      </w:pPr>
-    </w:p>
-    <w:p>
-      <w:pPr>
-        <w:rPr>
-          <w:rFonts w:ascii="Calibri" w:hAnsi="Calibri"/>
-        </w:rPr>
-      </w:pPr>
+        <w:t>Radek</w:t>
+      </w:r>
+      <w:r>
+        <w:rPr>
+          <w:b/>
+          <w:bCs/>
+        </w:rPr>
+        <w:t>:</w:t>
+      </w:r>
+    </w:p>
+    <w:p>
+      <w:pPr>
+        <w:rPr>
+          <w:rFonts w:ascii="Calibri" w:hAnsi="Calibri"/>
+        </w:rPr>
+      </w:pPr>
+    </w:p>
+    <w:p>
+      <w:pPr>
+        <w:rPr>
+          <w:rFonts w:ascii="Calibri" w:hAnsi="Calibri"/>
+        </w:rPr>
+      </w:pPr>
+      <w:r>
+        <w:rPr>
+          <w:rFonts w:ascii="Calibri" w:hAnsi="Calibri"/>
+        </w:rPr>
+        <w:t xml:space="preserve">Dadurch, dass wir uns nur online absprechen konnten, haben wir uns am Anfang einmal um die Arbeitsaufteilung gekümmert. Jeder hat dann einmal mit den anderen besprochen, was </w:t>
+      </w:r>
+      <w:r>
+        <w:rPr>
+          <w:rFonts w:ascii="Calibri" w:hAnsi="Calibri"/>
+        </w:rPr>
+        <w:t xml:space="preserve">jeder von uns </w:t>
+      </w:r>
+      <w:r>
+        <w:rPr>
+          <w:rFonts w:ascii="Calibri" w:hAnsi="Calibri"/>
+        </w:rPr>
+        <w:t xml:space="preserve">machen möchte und was deren Ziele sind. </w:t>
+      </w:r>
+      <w:r>
+        <w:rPr>
+          <w:rFonts w:ascii="Calibri" w:hAnsi="Calibri"/>
+        </w:rPr>
+        <w:t xml:space="preserve">Daraus haben wir uns dann auf die Arbeitsaufteilung geeinigt. </w:t>
+      </w:r>
+      <w:r>
+        <w:rPr>
+          <w:rFonts w:ascii="Calibri" w:hAnsi="Calibri"/>
+        </w:rPr>
+        <w:t xml:space="preserve">Dies lief </w:t>
+      </w:r>
+      <w:r>
+        <w:rPr>
+          <w:rFonts w:ascii="Calibri" w:hAnsi="Calibri"/>
+        </w:rPr>
+        <w:t>reibungs- und problemlos</w:t>
+      </w:r>
+      <w:r>
+        <w:rPr>
+          <w:rFonts w:ascii="Calibri" w:hAnsi="Calibri"/>
+        </w:rPr>
+        <w:t>.</w:t>
+      </w:r>
     </w:p>
     <w:p>
       <w:pPr>
@@ -2758,93 +2773,239 @@
       <w:pPr>
         <w:pStyle w:val="berschrift1"/>
       </w:pPr>
-      <w:bookmarkStart w:id="13" w:name="_Toc38119348"/>
-      <w:bookmarkStart w:id="14" w:name="_Toc42347267"/>
+      <w:bookmarkStart w:id="12" w:name="_Toc38119348"/>
+      <w:bookmarkStart w:id="13" w:name="_Toc42520288"/>
       <w:r>
         <w:t>Projektverlauf</w:t>
       </w:r>
+      <w:bookmarkEnd w:id="12"/>
       <w:bookmarkEnd w:id="13"/>
+    </w:p>
+    <w:p>
+      <w:pPr>
+        <w:pStyle w:val="berschrift2"/>
+      </w:pPr>
+      <w:bookmarkStart w:id="14" w:name="_Toc38119349"/>
+      <w:bookmarkStart w:id="15" w:name="_Toc42520289"/>
+      <w:r>
+        <w:t>Überblick</w:t>
+      </w:r>
       <w:bookmarkEnd w:id="14"/>
+      <w:bookmarkEnd w:id="15"/>
+    </w:p>
+    <w:p>
+      <w:pPr>
+        <w:rPr>
+          <w:rFonts w:ascii="Calibri" w:hAnsi="Calibri"/>
+        </w:rPr>
+      </w:pPr>
+      <w:r>
+        <w:rPr>
+          <w:rFonts w:ascii="Calibri" w:hAnsi="Calibri"/>
+        </w:rPr>
+        <w:t xml:space="preserve">Da wir keine PP Stunden hatten, lief die ganze Organisation online über </w:t>
+      </w:r>
+      <w:proofErr w:type="spellStart"/>
+      <w:r>
+        <w:rPr>
+          <w:rFonts w:ascii="Calibri" w:hAnsi="Calibri"/>
+        </w:rPr>
+        <w:t>Discord</w:t>
+      </w:r>
+      <w:proofErr w:type="spellEnd"/>
+      <w:r>
+        <w:rPr>
+          <w:rFonts w:ascii="Calibri" w:hAnsi="Calibri"/>
+        </w:rPr>
+        <w:t xml:space="preserve"> und WhatsApp ab. Nach der Arbeitsaufteilung haben wir an dem Projekt gearbeitet, wenn gerade Zeit war. Da wir an meist unterschiedlichen Zeiten dran gearbeitet haben, haben wir uns zwischendurch auf den neusten </w:t>
+      </w:r>
+      <w:r>
+        <w:rPr>
+          <w:rFonts w:ascii="Calibri" w:hAnsi="Calibri"/>
+        </w:rPr>
+        <w:t>Stand</w:t>
+      </w:r>
+      <w:r>
+        <w:rPr>
+          <w:rFonts w:ascii="Calibri" w:hAnsi="Calibri"/>
+        </w:rPr>
+        <w:t xml:space="preserve"> </w:t>
+      </w:r>
+      <w:r>
+        <w:rPr>
+          <w:rFonts w:ascii="Calibri" w:hAnsi="Calibri"/>
+        </w:rPr>
+        <w:t>gebracht</w:t>
+      </w:r>
+      <w:r>
+        <w:rPr>
+          <w:rFonts w:ascii="Calibri" w:hAnsi="Calibri"/>
+        </w:rPr>
+        <w:t>.</w:t>
+      </w:r>
+      <w:r>
+        <w:rPr>
+          <w:rFonts w:ascii="Calibri" w:hAnsi="Calibri"/>
+        </w:rPr>
+        <w:t xml:space="preserve"> Als wir dann fertig waren, haben wir das Projekt zusammengefügt.</w:t>
+      </w:r>
+      <w:r>
+        <w:rPr>
+          <w:rFonts w:ascii="Calibri" w:hAnsi="Calibri"/>
+        </w:rPr>
+        <w:br/>
+      </w:r>
+      <w:r>
+        <w:rPr>
+          <w:rFonts w:ascii="Calibri" w:hAnsi="Calibri"/>
+        </w:rPr>
+        <w:br/>
+      </w:r>
+    </w:p>
+    <w:p>
+      <w:pPr>
+        <w:rPr>
+          <w:rFonts w:ascii="Calibri" w:hAnsi="Calibri"/>
+        </w:rPr>
+      </w:pPr>
+    </w:p>
+    <w:p>
+      <w:pPr>
+        <w:rPr>
+          <w:rFonts w:ascii="Calibri" w:hAnsi="Calibri"/>
+        </w:rPr>
+      </w:pPr>
+    </w:p>
+    <w:p>
+      <w:pPr>
+        <w:rPr>
+          <w:rFonts w:ascii="Calibri" w:hAnsi="Calibri"/>
+        </w:rPr>
+      </w:pPr>
+    </w:p>
+    <w:p>
+      <w:pPr>
+        <w:rPr>
+          <w:rFonts w:ascii="Calibri" w:hAnsi="Calibri"/>
+        </w:rPr>
+      </w:pPr>
+    </w:p>
+    <w:p>
+      <w:pPr>
+        <w:rPr>
+          <w:rFonts w:ascii="Calibri" w:hAnsi="Calibri"/>
+        </w:rPr>
+      </w:pPr>
+    </w:p>
+    <w:p>
+      <w:pPr>
+        <w:rPr>
+          <w:rFonts w:ascii="Calibri" w:hAnsi="Calibri"/>
+        </w:rPr>
+      </w:pPr>
     </w:p>
     <w:p>
       <w:pPr>
         <w:pStyle w:val="berschrift2"/>
       </w:pPr>
-      <w:bookmarkStart w:id="15" w:name="_Toc38119349"/>
-      <w:bookmarkStart w:id="16" w:name="_Toc42347268"/>
-      <w:r>
-        <w:t>Überblick</w:t>
-      </w:r>
-      <w:bookmarkEnd w:id="15"/>
+      <w:bookmarkStart w:id="16" w:name="_Toc38119350"/>
+      <w:bookmarkStart w:id="17" w:name="_Toc42520290"/>
+      <w:r>
+        <w:lastRenderedPageBreak/>
+        <w:t>Test</w:t>
+      </w:r>
       <w:bookmarkEnd w:id="16"/>
-    </w:p>
-    <w:p>
-      <w:pPr>
-        <w:rPr>
-          <w:rFonts w:ascii="Calibri" w:hAnsi="Calibri"/>
-        </w:rPr>
-      </w:pPr>
-      <w:r>
-        <w:rPr>
-          <w:rFonts w:ascii="Calibri" w:hAnsi="Calibri"/>
-        </w:rPr>
-        <w:t xml:space="preserve">Da wir nur wenige PP Stunden hatten, aber in diesen die Arbeitsverteilung schon gemacht hatten, konnte jeder erstmal an seiner Aufgabe Arbeiten und wir konnten effizient vorrankommen. Zwischendurch haben wir uns über </w:t>
-      </w:r>
-      <w:proofErr w:type="spellStart"/>
-      <w:r>
-        <w:rPr>
-          <w:rFonts w:ascii="Calibri" w:hAnsi="Calibri"/>
-        </w:rPr>
-        <w:t>Discord</w:t>
-      </w:r>
-      <w:proofErr w:type="spellEnd"/>
-      <w:r>
-        <w:rPr>
-          <w:rFonts w:ascii="Calibri" w:hAnsi="Calibri"/>
-        </w:rPr>
-        <w:t xml:space="preserve"> verständigt und die fertigen Arbeiten </w:t>
-      </w:r>
-      <w:proofErr w:type="spellStart"/>
-      <w:r>
-        <w:rPr>
-          <w:rFonts w:ascii="Calibri" w:hAnsi="Calibri"/>
-        </w:rPr>
-        <w:t>so wie</w:t>
-      </w:r>
-      <w:proofErr w:type="spellEnd"/>
-      <w:r>
-        <w:rPr>
-          <w:rFonts w:ascii="Calibri" w:hAnsi="Calibri"/>
-        </w:rPr>
-        <w:t xml:space="preserve"> uns über unseren Arbeitsstand ausgetauscht. Dies lief sehr gut am Ende haben wir dann nur noch alles zusammengetragen.</w:t>
-      </w:r>
-      <w:r>
-        <w:rPr>
-          <w:rFonts w:ascii="Calibri" w:hAnsi="Calibri"/>
-        </w:rPr>
-        <w:br/>
-      </w:r>
-      <w:r>
-        <w:rPr>
-          <w:rFonts w:ascii="Calibri" w:hAnsi="Calibri"/>
-        </w:rPr>
-        <w:br/>
-      </w:r>
-    </w:p>
-    <w:p>
-      <w:pPr>
-        <w:pStyle w:val="berschrift2"/>
-      </w:pPr>
-      <w:bookmarkStart w:id="17" w:name="_Toc38119350"/>
-      <w:bookmarkStart w:id="18" w:name="_Toc42347269"/>
-      <w:r>
-        <w:t>Test</w:t>
+      <w:r>
+        <w:t>s</w:t>
       </w:r>
       <w:bookmarkEnd w:id="17"/>
-      <w:r>
-        <w:t>s</w:t>
-      </w:r>
-      <w:bookmarkEnd w:id="18"/>
+    </w:p>
+    <w:p>
+      <w:pPr>
+        <w:rPr>
+          <w:rFonts w:ascii="Calibri" w:hAnsi="Calibri"/>
+        </w:rPr>
+      </w:pPr>
+      <w:r>
+        <w:rPr>
+          <w:rFonts w:ascii="Calibri" w:hAnsi="Calibri"/>
+        </w:rPr>
+        <w:t xml:space="preserve">Um den </w:t>
+      </w:r>
+      <w:r>
+        <w:rPr>
+          <w:rFonts w:ascii="Calibri" w:hAnsi="Calibri"/>
+        </w:rPr>
+        <w:t>Routen Algorithmus zu Testen haben wir einfach 2 Punkte ausgewählt und die Route mit der Route auf Google Maps verglichen.</w:t>
+      </w:r>
+      <w:r>
+        <w:rPr>
+          <w:rFonts w:ascii="Calibri" w:hAnsi="Calibri"/>
+        </w:rPr>
+        <w:t xml:space="preserve"> Hier haben wir uns einfach zufällig ein paar Punkte rausgesucht und diese verglichen.</w:t>
+      </w:r>
+    </w:p>
+    <w:p>
+      <w:pPr>
+        <w:jc w:val="center"/>
+        <w:rPr>
+          <w:rFonts w:ascii="Calibri" w:hAnsi="Calibri"/>
+        </w:rPr>
+      </w:pPr>
+      <w:r>
+        <w:rPr>
+          <w:rFonts w:ascii="Calibri" w:hAnsi="Calibri"/>
+          <w:noProof/>
+        </w:rPr>
+        <w:drawing>
+          <wp:inline distT="0" distB="0" distL="0" distR="0" wp14:anchorId="305DB698" wp14:editId="2099F9B1">
+            <wp:extent cx="6115050" cy="2171700"/>
+            <wp:effectExtent l="0" t="0" r="0" b="0"/>
+            <wp:docPr id="1" name="Grafik 1"/>
+            <wp:cNvGraphicFramePr>
+              <a:graphicFrameLocks xmlns:a="http://schemas.openxmlformats.org/drawingml/2006/main" noChangeAspect="1"/>
+            </wp:cNvGraphicFramePr>
+            <a:graphic xmlns:a="http://schemas.openxmlformats.org/drawingml/2006/main">
+              <a:graphicData uri="http://schemas.openxmlformats.org/drawingml/2006/picture">
+                <pic:pic xmlns:pic="http://schemas.openxmlformats.org/drawingml/2006/picture">
+                  <pic:nvPicPr>
+                    <pic:cNvPr id="0" name="Picture 1"/>
+                    <pic:cNvPicPr>
+                      <a:picLocks noChangeAspect="1" noChangeArrowheads="1"/>
+                    </pic:cNvPicPr>
+                  </pic:nvPicPr>
+                  <pic:blipFill>
+                    <a:blip r:embed="rId7">
+                      <a:extLst>
+                        <a:ext uri="{28A0092B-C50C-407E-A947-70E740481C1C}">
+                          <a14:useLocalDpi xmlns:a14="http://schemas.microsoft.com/office/drawing/2010/main" val="0"/>
+                        </a:ext>
+                      </a:extLst>
+                    </a:blip>
+                    <a:srcRect/>
+                    <a:stretch>
+                      <a:fillRect/>
+                    </a:stretch>
+                  </pic:blipFill>
+                  <pic:spPr bwMode="auto">
+                    <a:xfrm>
+                      <a:off x="0" y="0"/>
+                      <a:ext cx="6115050" cy="2171700"/>
+                    </a:xfrm>
+                    <a:prstGeom prst="rect">
+                      <a:avLst/>
+                    </a:prstGeom>
+                    <a:noFill/>
+                    <a:ln>
+                      <a:noFill/>
+                    </a:ln>
+                  </pic:spPr>
+                </pic:pic>
+              </a:graphicData>
+            </a:graphic>
+          </wp:inline>
+        </w:drawing>
+      </w:r>
     </w:p>
     <w:p>
       <w:pPr>
@@ -2868,55 +3029,89 @@
       <w:pPr>
         <w:pStyle w:val="berschrift1"/>
       </w:pPr>
-      <w:bookmarkStart w:id="19" w:name="_Toc38119351"/>
-      <w:bookmarkStart w:id="20" w:name="_Toc42347270"/>
+      <w:bookmarkStart w:id="18" w:name="_Toc38119351"/>
+      <w:bookmarkStart w:id="19" w:name="_Toc42520291"/>
       <w:r>
         <w:t>Projektergebnisse</w:t>
       </w:r>
+      <w:bookmarkEnd w:id="18"/>
       <w:bookmarkEnd w:id="19"/>
+    </w:p>
+    <w:p>
+      <w:pPr>
+        <w:pStyle w:val="berschrift2"/>
+      </w:pPr>
+      <w:bookmarkStart w:id="20" w:name="_Toc38119352"/>
+      <w:bookmarkStart w:id="21" w:name="_Toc42520292"/>
+      <w:r>
+        <w:t>Ergebnisse</w:t>
+      </w:r>
       <w:bookmarkEnd w:id="20"/>
+      <w:bookmarkEnd w:id="21"/>
+    </w:p>
+    <w:p>
+      <w:pPr>
+        <w:rPr>
+          <w:rFonts w:ascii="Calibri" w:hAnsi="Calibri"/>
+        </w:rPr>
+      </w:pPr>
+      <w:r>
+        <w:rPr>
+          <w:rFonts w:ascii="Calibri" w:hAnsi="Calibri"/>
+        </w:rPr>
+        <w:t xml:space="preserve">Das Programm ist ein voller Erfolg geworden. Es erfüllt alle geforderten Punkte und die </w:t>
+      </w:r>
+      <w:proofErr w:type="spellStart"/>
+      <w:r>
+        <w:rPr>
+          <w:rFonts w:ascii="Calibri" w:hAnsi="Calibri"/>
+        </w:rPr>
+        <w:t>Browniepoints</w:t>
+      </w:r>
+      <w:proofErr w:type="spellEnd"/>
+      <w:r>
+        <w:rPr>
+          <w:rFonts w:ascii="Calibri" w:hAnsi="Calibri"/>
+        </w:rPr>
+        <w:t>.</w:t>
+      </w:r>
+      <w:r>
+        <w:rPr>
+          <w:rFonts w:ascii="Calibri" w:hAnsi="Calibri"/>
+        </w:rPr>
+        <w:t xml:space="preserve"> </w:t>
+      </w:r>
+      <w:r>
+        <w:rPr>
+          <w:rFonts w:ascii="Calibri" w:hAnsi="Calibri"/>
+        </w:rPr>
+        <w:t xml:space="preserve">Unserer Meinung nach, </w:t>
+      </w:r>
+      <w:r>
+        <w:rPr>
+          <w:rFonts w:ascii="Calibri" w:hAnsi="Calibri"/>
+        </w:rPr>
+        <w:t>ist es genau das Programm was gefordert wurde und deshalb sind wir sehr zufrieden mit dem Ergebnis.</w:t>
+      </w:r>
+    </w:p>
+    <w:p>
+      <w:pPr>
+        <w:rPr>
+          <w:rFonts w:ascii="Calibri" w:hAnsi="Calibri"/>
+        </w:rPr>
+      </w:pPr>
     </w:p>
     <w:p>
       <w:pPr>
         <w:pStyle w:val="berschrift2"/>
       </w:pPr>
-      <w:bookmarkStart w:id="21" w:name="_Toc38119352"/>
-      <w:bookmarkStart w:id="22" w:name="_Toc42347271"/>
-      <w:r>
-        <w:t>Ergebnisse</w:t>
-      </w:r>
-      <w:bookmarkEnd w:id="21"/>
+      <w:bookmarkStart w:id="22" w:name="_Toc38119353"/>
+      <w:bookmarkStart w:id="23" w:name="_Toc42520293"/>
+      <w:r>
+        <w:t>Mängel</w:t>
+      </w:r>
+      <w:bookmarkStart w:id="24" w:name="_GoBack"/>
       <w:bookmarkEnd w:id="22"/>
-    </w:p>
-    <w:p>
-      <w:pPr>
-        <w:rPr>
-          <w:rFonts w:ascii="Calibri" w:hAnsi="Calibri"/>
-        </w:rPr>
-      </w:pPr>
-      <w:r>
-        <w:rPr>
-          <w:rFonts w:ascii="Calibri" w:hAnsi="Calibri"/>
-        </w:rPr>
-        <w:t>Allgemein haben wir das Programm fertigbekommen und alle Mindestanforderungen sowie ein paar Erweiterungen erfüllt. Wir haben ebenfalls eigene Ideen eingebracht (eigene Kaffee Spezialität). Außerdem sind wir sehr mit der Benutzeroberfläche zufrieden. Auch in der Gruppe gab es keine Konflikte und letztendlich haben wir alles erreicht, was wir erreichen wollten.</w:t>
-      </w:r>
-    </w:p>
-    <w:p>
-      <w:pPr>
-        <w:rPr>
-          <w:rFonts w:ascii="Calibri" w:hAnsi="Calibri"/>
-        </w:rPr>
-      </w:pPr>
-    </w:p>
-    <w:p>
-      <w:pPr>
-        <w:pStyle w:val="berschrift2"/>
-      </w:pPr>
-      <w:bookmarkStart w:id="23" w:name="_Toc38119353"/>
-      <w:bookmarkStart w:id="24" w:name="_Toc42347272"/>
-      <w:r>
-        <w:t>Mängel</w:t>
-      </w:r>
       <w:bookmarkEnd w:id="23"/>
       <w:bookmarkEnd w:id="24"/>
     </w:p>
@@ -2924,16 +3119,111 @@
       <w:pPr>
         <w:rPr>
           <w:rFonts w:ascii="Calibri" w:hAnsi="Calibri"/>
-        </w:rPr>
-      </w:pPr>
+          <w:noProof/>
+        </w:rPr>
+      </w:pPr>
+      <w:r>
+        <w:rPr>
+          <w:rFonts w:ascii="Calibri" w:hAnsi="Calibri"/>
+        </w:rPr>
+        <w:t xml:space="preserve">Wenn man sich einmal alle Verbindungen </w:t>
+      </w:r>
+      <w:r>
+        <w:rPr>
+          <w:rFonts w:ascii="Calibri" w:hAnsi="Calibri"/>
+        </w:rPr>
+        <w:t>zwischen</w:t>
+      </w:r>
+      <w:r>
+        <w:rPr>
+          <w:rFonts w:ascii="Calibri" w:hAnsi="Calibri"/>
+        </w:rPr>
+        <w:t xml:space="preserve"> den Punkten ausgeben lässt, so kann man feststellen, dass manche Punkte keine Vernünftige Route haben. Wir vermuten, dass diese Knoten keine direkte Autobahn Verbindung haben und somit kein Weg </w:t>
+      </w:r>
+      <w:r>
+        <w:rPr>
+          <w:rFonts w:ascii="Calibri" w:hAnsi="Calibri"/>
+        </w:rPr>
+        <w:t>direkt dorthin führt.</w:t>
+      </w:r>
+      <w:r>
+        <w:rPr>
+          <w:rFonts w:ascii="Calibri" w:hAnsi="Calibri"/>
+          <w:noProof/>
+        </w:rPr>
+        <w:t xml:space="preserve"> </w:t>
+      </w:r>
+    </w:p>
+    <w:p>
+      <w:pPr>
+        <w:jc w:val="center"/>
+        <w:rPr>
+          <w:rFonts w:ascii="Calibri" w:hAnsi="Calibri"/>
+        </w:rPr>
+      </w:pPr>
+      <w:r>
+        <w:rPr>
+          <w:rFonts w:ascii="Calibri" w:hAnsi="Calibri"/>
+          <w:noProof/>
+        </w:rPr>
+        <w:drawing>
+          <wp:inline distT="0" distB="0" distL="0" distR="0" wp14:anchorId="0462EA65" wp14:editId="61C6D312">
+            <wp:extent cx="2439670" cy="3067050"/>
+            <wp:effectExtent l="0" t="0" r="0" b="0"/>
+            <wp:docPr id="4" name="Grafik 4"/>
+            <wp:cNvGraphicFramePr>
+              <a:graphicFrameLocks xmlns:a="http://schemas.openxmlformats.org/drawingml/2006/main" noChangeAspect="1"/>
+            </wp:cNvGraphicFramePr>
+            <a:graphic xmlns:a="http://schemas.openxmlformats.org/drawingml/2006/main">
+              <a:graphicData uri="http://schemas.openxmlformats.org/drawingml/2006/picture">
+                <pic:pic xmlns:pic="http://schemas.openxmlformats.org/drawingml/2006/picture">
+                  <pic:nvPicPr>
+                    <pic:cNvPr id="0" name="Picture 7"/>
+                    <pic:cNvPicPr>
+                      <a:picLocks noChangeAspect="1" noChangeArrowheads="1"/>
+                    </pic:cNvPicPr>
+                  </pic:nvPicPr>
+                  <pic:blipFill>
+                    <a:blip r:embed="rId8" cstate="print">
+                      <a:extLst>
+                        <a:ext uri="{28A0092B-C50C-407E-A947-70E740481C1C}">
+                          <a14:useLocalDpi xmlns:a14="http://schemas.microsoft.com/office/drawing/2010/main" val="0"/>
+                        </a:ext>
+                      </a:extLst>
+                    </a:blip>
+                    <a:srcRect/>
+                    <a:stretch>
+                      <a:fillRect/>
+                    </a:stretch>
+                  </pic:blipFill>
+                  <pic:spPr bwMode="auto">
+                    <a:xfrm>
+                      <a:off x="0" y="0"/>
+                      <a:ext cx="2440666" cy="3067931"/>
+                    </a:xfrm>
+                    <a:prstGeom prst="rect">
+                      <a:avLst/>
+                    </a:prstGeom>
+                    <a:noFill/>
+                    <a:ln>
+                      <a:noFill/>
+                    </a:ln>
+                  </pic:spPr>
+                </pic:pic>
+              </a:graphicData>
+            </a:graphic>
+          </wp:inline>
+        </w:drawing>
+      </w:r>
     </w:p>
     <w:p>
       <w:pPr>
         <w:pStyle w:val="berschrift2"/>
       </w:pPr>
       <w:bookmarkStart w:id="25" w:name="_Toc38119354"/>
-      <w:bookmarkStart w:id="26" w:name="_Toc42347273"/>
-      <w:r>
+      <w:bookmarkStart w:id="26" w:name="_Toc42520294"/>
+      <w:r>
+        <w:lastRenderedPageBreak/>
         <w:t>Fazit</w:t>
       </w:r>
       <w:bookmarkEnd w:id="25"/>
@@ -2952,7 +3242,13 @@
         <w:rPr>
           <w:rFonts w:ascii="Calibri" w:hAnsi="Calibri"/>
         </w:rPr>
-        <w:t xml:space="preserve"> Ich habe eigentlich alles gut hinbekommen bis auf die üblichen kleinen Probleme. Durch die Tipps meiner Teamkollegen habe ich meine Struktur noch verbessern können und konnte auch was für zukünftige Projekte mitnehmen. Die Arbeit mit meinen Teamkollegen hat gutgeklappt und hat mir Spaß gemacht.</w:t>
+        <w:t xml:space="preserve"> </w:t>
+      </w:r>
+      <w:r>
+        <w:rPr>
+          <w:rFonts w:ascii="Calibri" w:hAnsi="Calibri"/>
+        </w:rPr>
+        <w:t>Das Projekt war relativ spannend und durch die gute Arbeit meiner Teamkollegen sehr gut und in dem zeitlichen Rahmen zu Bewältigen. Es hat Spaß gemacht den Algorithmus zu implementieren und dann am Ende zu sehen, dass alles so funktioniert wie es soll.</w:t>
       </w:r>
       <w:r>
         <w:rPr>
@@ -2981,32 +3277,19 @@
           <w:b/>
           <w:bCs/>
         </w:rPr>
-        <w:t xml:space="preserve">Fabian: </w:t>
-      </w:r>
-      <w:r>
-        <w:rPr>
-          <w:rFonts w:ascii="Calibri" w:hAnsi="Calibri"/>
-        </w:rPr>
-        <w:t xml:space="preserve">Ich habe alles im zeitlichen Rahmen geschafft und mich mit meinen Teamkollegen gut verstanden. Die Arbeit hat gut </w:t>
-      </w:r>
-      <w:proofErr w:type="gramStart"/>
-      <w:r>
-        <w:rPr>
-          <w:rFonts w:ascii="Calibri" w:hAnsi="Calibri"/>
-        </w:rPr>
-        <w:t>geklappt</w:t>
-      </w:r>
-      <w:proofErr w:type="gramEnd"/>
-      <w:r>
-        <w:rPr>
-          <w:rFonts w:ascii="Calibri" w:hAnsi="Calibri"/>
-        </w:rPr>
-        <w:t xml:space="preserve"> und ist reibungslos abgelaufen.</w:t>
+        <w:t>Radek</w:t>
+      </w:r>
+      <w:r>
+        <w:rPr>
+          <w:b/>
+          <w:bCs/>
+        </w:rPr>
+        <w:t xml:space="preserve">: </w:t>
       </w:r>
     </w:p>
     <w:p/>
     <w:sectPr>
-      <w:headerReference w:type="default" r:id="rId7"/>
+      <w:headerReference w:type="default" r:id="rId9"/>
       <w:pgSz w:w="11906" w:h="16838"/>
       <w:pgMar w:top="1134" w:right="1134" w:bottom="1134" w:left="1134" w:header="720" w:footer="720" w:gutter="0"/>
       <w:cols w:space="720"/>

--- a/Protokoll/PPQ1_Routenplaner.docx
+++ b/Protokoll/PPQ1_Routenplaner.docx
@@ -1,6 +1,6 @@
 
 <file path=word/document.xml><?xml version="1.0" encoding="utf-8"?>
-<w:document xmlns:wpc="http://schemas.microsoft.com/office/word/2010/wordprocessingCanvas" xmlns:cx="http://schemas.microsoft.com/office/drawing/2014/chartex" xmlns:cx1="http://schemas.microsoft.com/office/drawing/2015/9/8/chartex" xmlns:cx2="http://schemas.microsoft.com/office/drawing/2015/10/21/chartex" xmlns:cx3="http://schemas.microsoft.com/office/drawing/2016/5/9/chartex" xmlns:cx4="http://schemas.microsoft.com/office/drawing/2016/5/10/chartex" xmlns:cx5="http://schemas.microsoft.com/office/drawing/2016/5/11/chartex" xmlns:cx6="http://schemas.microsoft.com/office/drawing/2016/5/12/chartex" xmlns:cx7="http://schemas.microsoft.com/office/drawing/2016/5/13/chartex" xmlns:cx8="http://schemas.microsoft.com/office/drawing/2016/5/14/chartex" xmlns:mc="http://schemas.openxmlformats.org/markup-compatibility/2006" xmlns:aink="http://schemas.microsoft.com/office/drawing/2016/ink" xmlns:am3d="http://schemas.microsoft.com/office/drawing/2017/model3d" xmlns:o="urn:schemas-microsoft-com:office:office" xmlns:r="http://schemas.openxmlformats.org/officeDocument/2006/relationships" xmlns:m="http://schemas.openxmlformats.org/officeDocument/2006/math" xmlns:v="urn:schemas-microsoft-com:vml" xmlns:wp14="http://schemas.microsoft.com/office/word/2010/wordprocessingDrawing" xmlns:wp="http://schemas.openxmlformats.org/drawingml/2006/wordprocessingDrawing" xmlns:w10="urn:schemas-microsoft-com:office:word" xmlns:w="http://schemas.openxmlformats.org/wordprocessingml/2006/main" xmlns:w14="http://schemas.microsoft.com/office/word/2010/wordml" xmlns:w15="http://schemas.microsoft.com/office/word/2012/wordml" xmlns:w16cid="http://schemas.microsoft.com/office/word/2016/wordml/cid" xmlns:w16se="http://schemas.microsoft.com/office/word/2015/wordml/symex" xmlns:wpg="http://schemas.microsoft.com/office/word/2010/wordprocessingGroup" xmlns:wpi="http://schemas.microsoft.com/office/word/2010/wordprocessingInk" xmlns:wne="http://schemas.microsoft.com/office/word/2006/wordml" xmlns:wps="http://schemas.microsoft.com/office/word/2010/wordprocessingShape" mc:Ignorable="w14 w15 w16se w16cid wp14">
+<w:document xmlns:wpc="http://schemas.microsoft.com/office/word/2010/wordprocessingCanvas" xmlns:cx="http://schemas.microsoft.com/office/drawing/2014/chartex" xmlns:cx1="http://schemas.microsoft.com/office/drawing/2015/9/8/chartex" xmlns:cx2="http://schemas.microsoft.com/office/drawing/2015/10/21/chartex" xmlns:cx3="http://schemas.microsoft.com/office/drawing/2016/5/9/chartex" xmlns:cx4="http://schemas.microsoft.com/office/drawing/2016/5/10/chartex" xmlns:cx5="http://schemas.microsoft.com/office/drawing/2016/5/11/chartex" xmlns:cx6="http://schemas.microsoft.com/office/drawing/2016/5/12/chartex" xmlns:cx7="http://schemas.microsoft.com/office/drawing/2016/5/13/chartex" xmlns:cx8="http://schemas.microsoft.com/office/drawing/2016/5/14/chartex" xmlns:mc="http://schemas.openxmlformats.org/markup-compatibility/2006" xmlns:aink="http://schemas.microsoft.com/office/drawing/2016/ink" xmlns:am3d="http://schemas.microsoft.com/office/drawing/2017/model3d" xmlns:o="urn:schemas-microsoft-com:office:office" xmlns:r="http://schemas.openxmlformats.org/officeDocument/2006/relationships" xmlns:m="http://schemas.openxmlformats.org/officeDocument/2006/math" xmlns:v="urn:schemas-microsoft-com:vml" xmlns:wp14="http://schemas.microsoft.com/office/word/2010/wordprocessingDrawing" xmlns:wp="http://schemas.openxmlformats.org/drawingml/2006/wordprocessingDrawing" xmlns:w10="urn:schemas-microsoft-com:office:word" xmlns:w="http://schemas.openxmlformats.org/wordprocessingml/2006/main" xmlns:w14="http://schemas.microsoft.com/office/word/2010/wordml" xmlns:w15="http://schemas.microsoft.com/office/word/2012/wordml" xmlns:w16cex="http://schemas.microsoft.com/office/word/2018/wordml/cex" xmlns:w16cid="http://schemas.microsoft.com/office/word/2016/wordml/cid" xmlns:w16="http://schemas.microsoft.com/office/word/2018/wordml" xmlns:w16se="http://schemas.microsoft.com/office/word/2015/wordml/symex" xmlns:wpg="http://schemas.microsoft.com/office/word/2010/wordprocessingGroup" xmlns:wpi="http://schemas.microsoft.com/office/word/2010/wordprocessingInk" xmlns:wne="http://schemas.microsoft.com/office/word/2006/wordml" xmlns:wps="http://schemas.microsoft.com/office/word/2010/wordprocessingShape" mc:Ignorable="w14 w15 w16se w16cid w16 w16cex wp14">
   <w:body>
     <w:p>
       <w:pPr>
@@ -58,6 +58,10 @@
         <w:jc w:val="center"/>
         <w:rPr>
           <w:rFonts w:ascii="Calibri" w:hAnsi="Calibri"/>
+          <w:i/>
+          <w:iCs/>
+          <w:sz w:val="40"/>
+          <w:szCs w:val="40"/>
         </w:rPr>
       </w:pPr>
     </w:p>
@@ -72,10 +76,7 @@
           <w:szCs w:val="72"/>
         </w:rPr>
       </w:pPr>
-    </w:p>
-    <w:p>
-      <w:pPr>
-        <w:jc w:val="center"/>
+      <w:r>
         <w:rPr>
           <w:rFonts w:ascii="Calibri" w:hAnsi="Calibri"/>
           <w:b/>
@@ -83,15 +84,6 @@
           <w:sz w:val="72"/>
           <w:szCs w:val="72"/>
         </w:rPr>
-      </w:pPr>
-      <w:r>
-        <w:rPr>
-          <w:rFonts w:ascii="Calibri" w:hAnsi="Calibri"/>
-          <w:b/>
-          <w:bCs/>
-          <w:sz w:val="72"/>
-          <w:szCs w:val="72"/>
-        </w:rPr>
         <w:t>Programmier-Praktikum</w:t>
       </w:r>
     </w:p>
@@ -175,56 +167,15 @@
           <w:szCs w:val="32"/>
         </w:rPr>
       </w:pPr>
-    </w:p>
-    <w:p>
-      <w:pPr>
-        <w:jc w:val="center"/>
-      </w:pPr>
-    </w:p>
-    <w:p>
-      <w:pPr>
+      <w:r>
         <w:rPr>
           <w:rFonts w:ascii="Calibri" w:hAnsi="Calibri"/>
           <w:sz w:val="32"/>
           <w:szCs w:val="32"/>
         </w:rPr>
-      </w:pPr>
-    </w:p>
-    <w:p>
-      <w:pPr>
-        <w:rPr>
-          <w:rFonts w:ascii="Calibri" w:hAnsi="Calibri"/>
-          <w:sz w:val="32"/>
-          <w:szCs w:val="32"/>
-        </w:rPr>
-      </w:pPr>
-    </w:p>
-    <w:p>
-      <w:pPr>
-        <w:rPr>
-          <w:rFonts w:ascii="Calibri" w:hAnsi="Calibri"/>
-          <w:sz w:val="32"/>
-          <w:szCs w:val="32"/>
-        </w:rPr>
-      </w:pPr>
-      <w:r>
-        <w:rPr>
-          <w:rFonts w:ascii="Calibri" w:hAnsi="Calibri"/>
-          <w:sz w:val="32"/>
-          <w:szCs w:val="32"/>
-        </w:rPr>
         <w:tab/>
         <w:t>vorgelegt von...</w:t>
       </w:r>
-    </w:p>
-    <w:p>
-      <w:pPr>
-        <w:rPr>
-          <w:rFonts w:ascii="Calibri" w:hAnsi="Calibri"/>
-          <w:sz w:val="32"/>
-          <w:szCs w:val="32"/>
-        </w:rPr>
-      </w:pPr>
     </w:p>
     <w:tbl>
       <w:tblPr>
@@ -609,85 +560,6 @@
       <w:pPr>
         <w:rPr>
           <w:rFonts w:ascii="Calibri" w:hAnsi="Calibri"/>
-          <w:sz w:val="32"/>
-          <w:szCs w:val="32"/>
-        </w:rPr>
-      </w:pPr>
-    </w:p>
-    <w:p>
-      <w:pPr>
-        <w:rPr>
-          <w:rFonts w:ascii="Calibri" w:hAnsi="Calibri"/>
-        </w:rPr>
-      </w:pPr>
-    </w:p>
-    <w:p>
-      <w:pPr>
-        <w:rPr>
-          <w:rFonts w:ascii="Calibri" w:hAnsi="Calibri"/>
-        </w:rPr>
-      </w:pPr>
-    </w:p>
-    <w:p>
-      <w:pPr>
-        <w:rPr>
-          <w:rFonts w:ascii="Calibri" w:hAnsi="Calibri"/>
-        </w:rPr>
-      </w:pPr>
-    </w:p>
-    <w:p>
-      <w:pPr>
-        <w:rPr>
-          <w:rFonts w:ascii="Calibri" w:hAnsi="Calibri"/>
-        </w:rPr>
-      </w:pPr>
-    </w:p>
-    <w:p>
-      <w:pPr>
-        <w:rPr>
-          <w:rFonts w:ascii="Calibri" w:hAnsi="Calibri"/>
-        </w:rPr>
-      </w:pPr>
-    </w:p>
-    <w:p>
-      <w:pPr>
-        <w:rPr>
-          <w:rFonts w:ascii="Calibri" w:hAnsi="Calibri"/>
-        </w:rPr>
-      </w:pPr>
-    </w:p>
-    <w:p>
-      <w:pPr>
-        <w:rPr>
-          <w:rFonts w:ascii="Calibri" w:hAnsi="Calibri"/>
-        </w:rPr>
-      </w:pPr>
-    </w:p>
-    <w:p>
-      <w:pPr>
-        <w:rPr>
-          <w:rFonts w:ascii="Calibri" w:hAnsi="Calibri"/>
-        </w:rPr>
-      </w:pPr>
-    </w:p>
-    <w:p>
-      <w:pPr>
-        <w:rPr>
-          <w:rFonts w:ascii="Calibri" w:hAnsi="Calibri"/>
-        </w:rPr>
-      </w:pPr>
-    </w:p>
-    <w:p>
-      <w:pPr>
-        <w:rPr>
-          <w:rFonts w:ascii="Calibri" w:hAnsi="Calibri"/>
-        </w:rPr>
-      </w:pPr>
-    </w:p>
-    <w:p>
-      <w:pPr>
-        <w:rPr>
-          <w:rFonts w:ascii="Calibri" w:hAnsi="Calibri"/>
         </w:rPr>
       </w:pPr>
     </w:p>
@@ -715,8 +587,6 @@
     <w:p>
       <w:pPr>
         <w:jc w:val="center"/>
-      </w:pPr>
-      <w:r>
         <w:rPr>
           <w:rFonts w:ascii="Calibri" w:hAnsi="Calibri"/>
           <w:b/>
@@ -724,7 +594,32 @@
           <w:sz w:val="48"/>
           <w:szCs w:val="48"/>
         </w:rPr>
-        <w:lastRenderedPageBreak/>
+      </w:pPr>
+    </w:p>
+    <w:p>
+      <w:pPr>
+        <w:jc w:val="center"/>
+        <w:rPr>
+          <w:rFonts w:ascii="Calibri" w:hAnsi="Calibri"/>
+          <w:b/>
+          <w:bCs/>
+          <w:sz w:val="48"/>
+          <w:szCs w:val="48"/>
+        </w:rPr>
+      </w:pPr>
+    </w:p>
+    <w:p>
+      <w:pPr>
+        <w:jc w:val="center"/>
+      </w:pPr>
+      <w:r>
+        <w:rPr>
+          <w:rFonts w:ascii="Calibri" w:hAnsi="Calibri"/>
+          <w:b/>
+          <w:bCs/>
+          <w:sz w:val="48"/>
+          <w:szCs w:val="48"/>
+        </w:rPr>
         <w:t>Inhaltsverzeichnis</w:t>
       </w:r>
       <w:r>
@@ -737,7 +632,6 @@
     <w:p>
       <w:pPr>
         <w:pStyle w:val="Inhaltsverzeichnisberschrift"/>
-        <w:outlineLvl w:val="9"/>
       </w:pPr>
       <w:r>
         <w:t>Inhalt</w:t>
@@ -750,78 +644,101 @@
           <w:tab w:val="right" w:leader="dot" w:pos="9628"/>
         </w:tabs>
         <w:rPr>
-          <w:rFonts w:asciiTheme="minorHAnsi" w:eastAsiaTheme="minorEastAsia" w:hAnsiTheme="minorHAnsi" w:cstheme="minorBidi"/>
+          <w:b w:val="0"/>
+          <w:bCs w:val="0"/>
+          <w:caps w:val="0"/>
           <w:noProof/>
-        </w:rPr>
-      </w:pPr>
-      <w:r>
-        <w:rPr>
-          <w:rFonts w:ascii="Calibri Light" w:hAnsi="Calibri Light"/>
+          <w:sz w:val="24"/>
+          <w:szCs w:val="24"/>
+          <w:lang w:eastAsia="de-DE" w:bidi="ar-SA"/>
+        </w:rPr>
+      </w:pPr>
+      <w:r>
+        <w:rPr>
+          <w:rFonts w:ascii="Calibri Light" w:eastAsia="Times New Roman" w:hAnsi="Calibri Light" w:cs="Times New Roman"/>
           <w:color w:val="2F5496"/>
           <w:sz w:val="36"/>
           <w:szCs w:val="32"/>
+          <w:u w:val="single"/>
+          <w:lang w:eastAsia="de-DE" w:bidi="ar-SA"/>
         </w:rPr>
         <w:fldChar w:fldCharType="begin"/>
       </w:r>
       <w:r>
-        <w:instrText xml:space="preserve"> TOC \o "1-3" \u \h </w:instrText>
-      </w:r>
-      <w:r>
-        <w:rPr>
-          <w:rFonts w:ascii="Calibri Light" w:hAnsi="Calibri Light"/>
+        <w:rPr>
+          <w:rFonts w:ascii="Calibri Light" w:eastAsia="Times New Roman" w:hAnsi="Calibri Light" w:cs="Times New Roman"/>
           <w:color w:val="2F5496"/>
           <w:sz w:val="36"/>
           <w:szCs w:val="32"/>
+          <w:u w:val="single"/>
+          <w:lang w:eastAsia="de-DE" w:bidi="ar-SA"/>
+        </w:rPr>
+        <w:instrText xml:space="preserve"> TOC \o "1-2" \h \z \u </w:instrText>
+      </w:r>
+      <w:r>
+        <w:rPr>
+          <w:rFonts w:ascii="Calibri Light" w:eastAsia="Times New Roman" w:hAnsi="Calibri Light" w:cs="Times New Roman"/>
+          <w:color w:val="2F5496"/>
+          <w:sz w:val="36"/>
+          <w:szCs w:val="32"/>
+          <w:u w:val="single"/>
+          <w:lang w:eastAsia="de-DE" w:bidi="ar-SA"/>
         </w:rPr>
         <w:fldChar w:fldCharType="separate"/>
       </w:r>
-      <w:hyperlink w:anchor="_Toc42520281" w:history="1">
+      <w:hyperlink w:anchor="_Toc42522205" w:history="1">
         <w:r>
           <w:rPr>
             <w:rStyle w:val="Hyperlink"/>
             <w:noProof/>
-            <w:lang w:bidi="hi-IN"/>
           </w:rPr>
           <w:t>Projektbeschreibung</w:t>
         </w:r>
         <w:r>
           <w:rPr>
             <w:noProof/>
+            <w:webHidden/>
           </w:rPr>
           <w:tab/>
         </w:r>
         <w:r>
           <w:rPr>
             <w:noProof/>
+            <w:webHidden/>
           </w:rPr>
           <w:fldChar w:fldCharType="begin"/>
         </w:r>
         <w:r>
           <w:rPr>
             <w:noProof/>
-          </w:rPr>
-          <w:instrText xml:space="preserve"> PAGEREF _Toc42520281 \h </w:instrText>
-        </w:r>
-        <w:r>
-          <w:rPr>
-            <w:noProof/>
-          </w:rPr>
-        </w:r>
-        <w:r>
-          <w:rPr>
-            <w:noProof/>
+            <w:webHidden/>
+          </w:rPr>
+          <w:instrText xml:space="preserve"> PAGEREF _Toc42522205 \h </w:instrText>
+        </w:r>
+        <w:r>
+          <w:rPr>
+            <w:noProof/>
+            <w:webHidden/>
+          </w:rPr>
+        </w:r>
+        <w:r>
+          <w:rPr>
+            <w:noProof/>
+            <w:webHidden/>
           </w:rPr>
           <w:fldChar w:fldCharType="separate"/>
         </w:r>
         <w:r>
           <w:rPr>
             <w:noProof/>
+            <w:webHidden/>
           </w:rPr>
           <w:t>3</w:t>
         </w:r>
         <w:r>
           <w:rPr>
             <w:noProof/>
+            <w:webHidden/>
           </w:rPr>
           <w:fldChar w:fldCharType="end"/>
         </w:r>
@@ -830,20 +747,21 @@
     <w:p>
       <w:pPr>
         <w:pStyle w:val="Verzeichnis2"/>
-        <w:rPr>
-          <w:rFonts w:asciiTheme="minorHAnsi" w:eastAsiaTheme="minorEastAsia" w:hAnsiTheme="minorHAnsi" w:cstheme="minorBidi"/>
+        <w:tabs>
+          <w:tab w:val="right" w:leader="dot" w:pos="9628"/>
+        </w:tabs>
+        <w:rPr>
+          <w:smallCaps w:val="0"/>
           <w:noProof/>
-          <w:kern w:val="0"/>
-          <w:sz w:val="22"/>
-          <w:szCs w:val="22"/>
-          <w:lang w:bidi="ar-SA"/>
-        </w:rPr>
-      </w:pPr>
-      <w:hyperlink w:anchor="_Toc42520282" w:history="1">
+          <w:sz w:val="24"/>
+          <w:szCs w:val="24"/>
+          <w:lang w:eastAsia="de-DE" w:bidi="ar-SA"/>
+        </w:rPr>
+      </w:pPr>
+      <w:hyperlink w:anchor="_Toc42522206" w:history="1">
         <w:r>
           <w:rPr>
             <w:rStyle w:val="Hyperlink"/>
-            <w:rFonts w:ascii="Helvetica" w:hAnsi="Helvetica" w:cs="Helvetica"/>
             <w:noProof/>
           </w:rPr>
           <w:t>Einzelaufgaben</w:t>
@@ -851,41 +769,48 @@
         <w:r>
           <w:rPr>
             <w:noProof/>
+            <w:webHidden/>
           </w:rPr>
           <w:tab/>
         </w:r>
         <w:r>
           <w:rPr>
             <w:noProof/>
+            <w:webHidden/>
           </w:rPr>
           <w:fldChar w:fldCharType="begin"/>
         </w:r>
         <w:r>
           <w:rPr>
             <w:noProof/>
-          </w:rPr>
-          <w:instrText xml:space="preserve"> PAGEREF _Toc42520282 \h </w:instrText>
-        </w:r>
-        <w:r>
-          <w:rPr>
-            <w:noProof/>
-          </w:rPr>
-        </w:r>
-        <w:r>
-          <w:rPr>
-            <w:noProof/>
+            <w:webHidden/>
+          </w:rPr>
+          <w:instrText xml:space="preserve"> PAGEREF _Toc42522206 \h </w:instrText>
+        </w:r>
+        <w:r>
+          <w:rPr>
+            <w:noProof/>
+            <w:webHidden/>
+          </w:rPr>
+        </w:r>
+        <w:r>
+          <w:rPr>
+            <w:noProof/>
+            <w:webHidden/>
           </w:rPr>
           <w:fldChar w:fldCharType="separate"/>
         </w:r>
         <w:r>
           <w:rPr>
             <w:noProof/>
+            <w:webHidden/>
           </w:rPr>
           <w:t>3</w:t>
         </w:r>
         <w:r>
           <w:rPr>
             <w:noProof/>
+            <w:webHidden/>
           </w:rPr>
           <w:fldChar w:fldCharType="end"/>
         </w:r>
@@ -898,57 +823,68 @@
           <w:tab w:val="right" w:leader="dot" w:pos="9628"/>
         </w:tabs>
         <w:rPr>
-          <w:rFonts w:asciiTheme="minorHAnsi" w:eastAsiaTheme="minorEastAsia" w:hAnsiTheme="minorHAnsi" w:cstheme="minorBidi"/>
+          <w:b w:val="0"/>
+          <w:bCs w:val="0"/>
+          <w:caps w:val="0"/>
           <w:noProof/>
-        </w:rPr>
-      </w:pPr>
-      <w:hyperlink w:anchor="_Toc42520283" w:history="1">
+          <w:sz w:val="24"/>
+          <w:szCs w:val="24"/>
+          <w:lang w:eastAsia="de-DE" w:bidi="ar-SA"/>
+        </w:rPr>
+      </w:pPr>
+      <w:hyperlink w:anchor="_Toc42522207" w:history="1">
         <w:r>
           <w:rPr>
             <w:rStyle w:val="Hyperlink"/>
             <w:noProof/>
-            <w:lang w:bidi="hi-IN"/>
           </w:rPr>
           <w:t>Theoretische Überlegungen</w:t>
         </w:r>
         <w:r>
           <w:rPr>
             <w:noProof/>
+            <w:webHidden/>
           </w:rPr>
           <w:tab/>
         </w:r>
         <w:r>
           <w:rPr>
             <w:noProof/>
+            <w:webHidden/>
           </w:rPr>
           <w:fldChar w:fldCharType="begin"/>
         </w:r>
         <w:r>
           <w:rPr>
             <w:noProof/>
-          </w:rPr>
-          <w:instrText xml:space="preserve"> PAGEREF _Toc42520283 \h </w:instrText>
-        </w:r>
-        <w:r>
-          <w:rPr>
-            <w:noProof/>
-          </w:rPr>
-        </w:r>
-        <w:r>
-          <w:rPr>
-            <w:noProof/>
+            <w:webHidden/>
+          </w:rPr>
+          <w:instrText xml:space="preserve"> PAGEREF _Toc42522207 \h </w:instrText>
+        </w:r>
+        <w:r>
+          <w:rPr>
+            <w:noProof/>
+            <w:webHidden/>
+          </w:rPr>
+        </w:r>
+        <w:r>
+          <w:rPr>
+            <w:noProof/>
+            <w:webHidden/>
           </w:rPr>
           <w:fldChar w:fldCharType="separate"/>
         </w:r>
         <w:r>
           <w:rPr>
             <w:noProof/>
+            <w:webHidden/>
           </w:rPr>
           <w:t>3</w:t>
         </w:r>
         <w:r>
           <w:rPr>
             <w:noProof/>
+            <w:webHidden/>
           </w:rPr>
           <w:fldChar w:fldCharType="end"/>
         </w:r>
@@ -961,57 +897,68 @@
           <w:tab w:val="right" w:leader="dot" w:pos="9628"/>
         </w:tabs>
         <w:rPr>
-          <w:rFonts w:asciiTheme="minorHAnsi" w:eastAsiaTheme="minorEastAsia" w:hAnsiTheme="minorHAnsi" w:cstheme="minorBidi"/>
+          <w:b w:val="0"/>
+          <w:bCs w:val="0"/>
+          <w:caps w:val="0"/>
           <w:noProof/>
-        </w:rPr>
-      </w:pPr>
-      <w:hyperlink w:anchor="_Toc42520284" w:history="1">
+          <w:sz w:val="24"/>
+          <w:szCs w:val="24"/>
+          <w:lang w:eastAsia="de-DE" w:bidi="ar-SA"/>
+        </w:rPr>
+      </w:pPr>
+      <w:hyperlink w:anchor="_Toc42522208" w:history="1">
         <w:r>
           <w:rPr>
             <w:rStyle w:val="Hyperlink"/>
             <w:noProof/>
-            <w:lang w:bidi="hi-IN"/>
           </w:rPr>
           <w:t>Softwareentwurf</w:t>
         </w:r>
         <w:r>
           <w:rPr>
             <w:noProof/>
+            <w:webHidden/>
           </w:rPr>
           <w:tab/>
         </w:r>
         <w:r>
           <w:rPr>
             <w:noProof/>
+            <w:webHidden/>
           </w:rPr>
           <w:fldChar w:fldCharType="begin"/>
         </w:r>
         <w:r>
           <w:rPr>
             <w:noProof/>
-          </w:rPr>
-          <w:instrText xml:space="preserve"> PAGEREF _Toc42520284 \h </w:instrText>
-        </w:r>
-        <w:r>
-          <w:rPr>
-            <w:noProof/>
-          </w:rPr>
-        </w:r>
-        <w:r>
-          <w:rPr>
-            <w:noProof/>
+            <w:webHidden/>
+          </w:rPr>
+          <w:instrText xml:space="preserve"> PAGEREF _Toc42522208 \h </w:instrText>
+        </w:r>
+        <w:r>
+          <w:rPr>
+            <w:noProof/>
+            <w:webHidden/>
+          </w:rPr>
+        </w:r>
+        <w:r>
+          <w:rPr>
+            <w:noProof/>
+            <w:webHidden/>
           </w:rPr>
           <w:fldChar w:fldCharType="separate"/>
         </w:r>
         <w:r>
           <w:rPr>
             <w:noProof/>
+            <w:webHidden/>
           </w:rPr>
           <w:t>4</w:t>
         </w:r>
         <w:r>
           <w:rPr>
             <w:noProof/>
+            <w:webHidden/>
           </w:rPr>
           <w:fldChar w:fldCharType="end"/>
         </w:r>
@@ -1024,57 +971,68 @@
           <w:tab w:val="right" w:leader="dot" w:pos="9628"/>
         </w:tabs>
         <w:rPr>
-          <w:rFonts w:asciiTheme="minorHAnsi" w:eastAsiaTheme="minorEastAsia" w:hAnsiTheme="minorHAnsi" w:cstheme="minorBidi"/>
+          <w:b w:val="0"/>
+          <w:bCs w:val="0"/>
+          <w:caps w:val="0"/>
           <w:noProof/>
-        </w:rPr>
-      </w:pPr>
-      <w:hyperlink w:anchor="_Toc42520285" w:history="1">
+          <w:sz w:val="24"/>
+          <w:szCs w:val="24"/>
+          <w:lang w:eastAsia="de-DE" w:bidi="ar-SA"/>
+        </w:rPr>
+      </w:pPr>
+      <w:hyperlink w:anchor="_Toc42522209" w:history="1">
         <w:r>
           <w:rPr>
             <w:rStyle w:val="Hyperlink"/>
             <w:noProof/>
-            <w:lang w:bidi="hi-IN"/>
           </w:rPr>
           <w:t>Projektplanung</w:t>
         </w:r>
         <w:r>
           <w:rPr>
             <w:noProof/>
+            <w:webHidden/>
           </w:rPr>
           <w:tab/>
         </w:r>
         <w:r>
           <w:rPr>
             <w:noProof/>
+            <w:webHidden/>
           </w:rPr>
           <w:fldChar w:fldCharType="begin"/>
         </w:r>
         <w:r>
           <w:rPr>
             <w:noProof/>
-          </w:rPr>
-          <w:instrText xml:space="preserve"> PAGEREF _Toc42520285 \h </w:instrText>
-        </w:r>
-        <w:r>
-          <w:rPr>
-            <w:noProof/>
-          </w:rPr>
-        </w:r>
-        <w:r>
-          <w:rPr>
-            <w:noProof/>
+            <w:webHidden/>
+          </w:rPr>
+          <w:instrText xml:space="preserve"> PAGEREF _Toc42522209 \h </w:instrText>
+        </w:r>
+        <w:r>
+          <w:rPr>
+            <w:noProof/>
+            <w:webHidden/>
+          </w:rPr>
+        </w:r>
+        <w:r>
+          <w:rPr>
+            <w:noProof/>
+            <w:webHidden/>
           </w:rPr>
           <w:fldChar w:fldCharType="separate"/>
         </w:r>
         <w:r>
           <w:rPr>
             <w:noProof/>
+            <w:webHidden/>
           </w:rPr>
           <w:t>4</w:t>
         </w:r>
         <w:r>
           <w:rPr>
             <w:noProof/>
+            <w:webHidden/>
           </w:rPr>
           <w:fldChar w:fldCharType="end"/>
         </w:r>
@@ -1083,16 +1041,18 @@
     <w:p>
       <w:pPr>
         <w:pStyle w:val="Verzeichnis2"/>
-        <w:rPr>
-          <w:rFonts w:asciiTheme="minorHAnsi" w:eastAsiaTheme="minorEastAsia" w:hAnsiTheme="minorHAnsi" w:cstheme="minorBidi"/>
+        <w:tabs>
+          <w:tab w:val="right" w:leader="dot" w:pos="9628"/>
+        </w:tabs>
+        <w:rPr>
+          <w:smallCaps w:val="0"/>
           <w:noProof/>
-          <w:kern w:val="0"/>
-          <w:sz w:val="22"/>
-          <w:szCs w:val="22"/>
-          <w:lang w:bidi="ar-SA"/>
-        </w:rPr>
-      </w:pPr>
-      <w:hyperlink w:anchor="_Toc42520286" w:history="1">
+          <w:sz w:val="24"/>
+          <w:szCs w:val="24"/>
+          <w:lang w:eastAsia="de-DE" w:bidi="ar-SA"/>
+        </w:rPr>
+      </w:pPr>
+      <w:hyperlink w:anchor="_Toc42522210" w:history="1">
         <w:r>
           <w:rPr>
             <w:rStyle w:val="Hyperlink"/>
@@ -1103,41 +1063,48 @@
         <w:r>
           <w:rPr>
             <w:noProof/>
+            <w:webHidden/>
           </w:rPr>
           <w:tab/>
         </w:r>
         <w:r>
           <w:rPr>
             <w:noProof/>
+            <w:webHidden/>
           </w:rPr>
           <w:fldChar w:fldCharType="begin"/>
         </w:r>
         <w:r>
           <w:rPr>
             <w:noProof/>
-          </w:rPr>
-          <w:instrText xml:space="preserve"> PAGEREF _Toc42520286 \h </w:instrText>
-        </w:r>
-        <w:r>
-          <w:rPr>
-            <w:noProof/>
-          </w:rPr>
-        </w:r>
-        <w:r>
-          <w:rPr>
-            <w:noProof/>
+            <w:webHidden/>
+          </w:rPr>
+          <w:instrText xml:space="preserve"> PAGEREF _Toc42522210 \h </w:instrText>
+        </w:r>
+        <w:r>
+          <w:rPr>
+            <w:noProof/>
+            <w:webHidden/>
+          </w:rPr>
+        </w:r>
+        <w:r>
+          <w:rPr>
+            <w:noProof/>
+            <w:webHidden/>
           </w:rPr>
           <w:fldChar w:fldCharType="separate"/>
         </w:r>
         <w:r>
           <w:rPr>
             <w:noProof/>
+            <w:webHidden/>
           </w:rPr>
           <w:t>4</w:t>
         </w:r>
         <w:r>
           <w:rPr>
             <w:noProof/>
+            <w:webHidden/>
           </w:rPr>
           <w:fldChar w:fldCharType="end"/>
         </w:r>
@@ -1146,16 +1113,18 @@
     <w:p>
       <w:pPr>
         <w:pStyle w:val="Verzeichnis2"/>
-        <w:rPr>
-          <w:rFonts w:asciiTheme="minorHAnsi" w:eastAsiaTheme="minorEastAsia" w:hAnsiTheme="minorHAnsi" w:cstheme="minorBidi"/>
+        <w:tabs>
+          <w:tab w:val="right" w:leader="dot" w:pos="9628"/>
+        </w:tabs>
+        <w:rPr>
+          <w:smallCaps w:val="0"/>
           <w:noProof/>
-          <w:kern w:val="0"/>
-          <w:sz w:val="22"/>
-          <w:szCs w:val="22"/>
-          <w:lang w:bidi="ar-SA"/>
-        </w:rPr>
-      </w:pPr>
-      <w:hyperlink w:anchor="_Toc42520287" w:history="1">
+          <w:sz w:val="24"/>
+          <w:szCs w:val="24"/>
+          <w:lang w:eastAsia="de-DE" w:bidi="ar-SA"/>
+        </w:rPr>
+      </w:pPr>
+      <w:hyperlink w:anchor="_Toc42522211" w:history="1">
         <w:r>
           <w:rPr>
             <w:rStyle w:val="Hyperlink"/>
@@ -1166,41 +1135,48 @@
         <w:r>
           <w:rPr>
             <w:noProof/>
+            <w:webHidden/>
           </w:rPr>
           <w:tab/>
         </w:r>
         <w:r>
           <w:rPr>
             <w:noProof/>
+            <w:webHidden/>
           </w:rPr>
           <w:fldChar w:fldCharType="begin"/>
         </w:r>
         <w:r>
           <w:rPr>
             <w:noProof/>
-          </w:rPr>
-          <w:instrText xml:space="preserve"> PAGEREF _Toc42520287 \h </w:instrText>
-        </w:r>
-        <w:r>
-          <w:rPr>
-            <w:noProof/>
-          </w:rPr>
-        </w:r>
-        <w:r>
-          <w:rPr>
-            <w:noProof/>
+            <w:webHidden/>
+          </w:rPr>
+          <w:instrText xml:space="preserve"> PAGEREF _Toc42522211 \h </w:instrText>
+        </w:r>
+        <w:r>
+          <w:rPr>
+            <w:noProof/>
+            <w:webHidden/>
+          </w:rPr>
+        </w:r>
+        <w:r>
+          <w:rPr>
+            <w:noProof/>
+            <w:webHidden/>
           </w:rPr>
           <w:fldChar w:fldCharType="separate"/>
         </w:r>
         <w:r>
           <w:rPr>
             <w:noProof/>
+            <w:webHidden/>
           </w:rPr>
           <w:t>4</w:t>
         </w:r>
         <w:r>
           <w:rPr>
             <w:noProof/>
+            <w:webHidden/>
           </w:rPr>
           <w:fldChar w:fldCharType="end"/>
         </w:r>
@@ -1213,57 +1189,68 @@
           <w:tab w:val="right" w:leader="dot" w:pos="9628"/>
         </w:tabs>
         <w:rPr>
-          <w:rFonts w:asciiTheme="minorHAnsi" w:eastAsiaTheme="minorEastAsia" w:hAnsiTheme="minorHAnsi" w:cstheme="minorBidi"/>
+          <w:b w:val="0"/>
+          <w:bCs w:val="0"/>
+          <w:caps w:val="0"/>
           <w:noProof/>
-        </w:rPr>
-      </w:pPr>
-      <w:hyperlink w:anchor="_Toc42520288" w:history="1">
+          <w:sz w:val="24"/>
+          <w:szCs w:val="24"/>
+          <w:lang w:eastAsia="de-DE" w:bidi="ar-SA"/>
+        </w:rPr>
+      </w:pPr>
+      <w:hyperlink w:anchor="_Toc42522212" w:history="1">
         <w:r>
           <w:rPr>
             <w:rStyle w:val="Hyperlink"/>
             <w:noProof/>
-            <w:lang w:bidi="hi-IN"/>
           </w:rPr>
           <w:t>Projektverlauf</w:t>
         </w:r>
         <w:r>
           <w:rPr>
             <w:noProof/>
+            <w:webHidden/>
           </w:rPr>
           <w:tab/>
         </w:r>
         <w:r>
           <w:rPr>
             <w:noProof/>
+            <w:webHidden/>
           </w:rPr>
           <w:fldChar w:fldCharType="begin"/>
         </w:r>
         <w:r>
           <w:rPr>
             <w:noProof/>
-          </w:rPr>
-          <w:instrText xml:space="preserve"> PAGEREF _Toc42520288 \h </w:instrText>
-        </w:r>
-        <w:r>
-          <w:rPr>
-            <w:noProof/>
-          </w:rPr>
-        </w:r>
-        <w:r>
-          <w:rPr>
-            <w:noProof/>
+            <w:webHidden/>
+          </w:rPr>
+          <w:instrText xml:space="preserve"> PAGEREF _Toc42522212 \h </w:instrText>
+        </w:r>
+        <w:r>
+          <w:rPr>
+            <w:noProof/>
+            <w:webHidden/>
+          </w:rPr>
+        </w:r>
+        <w:r>
+          <w:rPr>
+            <w:noProof/>
+            <w:webHidden/>
           </w:rPr>
           <w:fldChar w:fldCharType="separate"/>
         </w:r>
         <w:r>
           <w:rPr>
             <w:noProof/>
+            <w:webHidden/>
           </w:rPr>
           <w:t>4</w:t>
         </w:r>
         <w:r>
           <w:rPr>
             <w:noProof/>
+            <w:webHidden/>
           </w:rPr>
           <w:fldChar w:fldCharType="end"/>
         </w:r>
@@ -1272,16 +1259,18 @@
     <w:p>
       <w:pPr>
         <w:pStyle w:val="Verzeichnis2"/>
-        <w:rPr>
-          <w:rFonts w:asciiTheme="minorHAnsi" w:eastAsiaTheme="minorEastAsia" w:hAnsiTheme="minorHAnsi" w:cstheme="minorBidi"/>
+        <w:tabs>
+          <w:tab w:val="right" w:leader="dot" w:pos="9628"/>
+        </w:tabs>
+        <w:rPr>
+          <w:smallCaps w:val="0"/>
           <w:noProof/>
-          <w:kern w:val="0"/>
-          <w:sz w:val="22"/>
-          <w:szCs w:val="22"/>
-          <w:lang w:bidi="ar-SA"/>
-        </w:rPr>
-      </w:pPr>
-      <w:hyperlink w:anchor="_Toc42520289" w:history="1">
+          <w:sz w:val="24"/>
+          <w:szCs w:val="24"/>
+          <w:lang w:eastAsia="de-DE" w:bidi="ar-SA"/>
+        </w:rPr>
+      </w:pPr>
+      <w:hyperlink w:anchor="_Toc42522213" w:history="1">
         <w:r>
           <w:rPr>
             <w:rStyle w:val="Hyperlink"/>
@@ -1292,41 +1281,48 @@
         <w:r>
           <w:rPr>
             <w:noProof/>
+            <w:webHidden/>
           </w:rPr>
           <w:tab/>
         </w:r>
         <w:r>
           <w:rPr>
             <w:noProof/>
+            <w:webHidden/>
           </w:rPr>
           <w:fldChar w:fldCharType="begin"/>
         </w:r>
         <w:r>
           <w:rPr>
             <w:noProof/>
-          </w:rPr>
-          <w:instrText xml:space="preserve"> PAGEREF _Toc42520289 \h </w:instrText>
-        </w:r>
-        <w:r>
-          <w:rPr>
-            <w:noProof/>
-          </w:rPr>
-        </w:r>
-        <w:r>
-          <w:rPr>
-            <w:noProof/>
+            <w:webHidden/>
+          </w:rPr>
+          <w:instrText xml:space="preserve"> PAGEREF _Toc42522213 \h </w:instrText>
+        </w:r>
+        <w:r>
+          <w:rPr>
+            <w:noProof/>
+            <w:webHidden/>
+          </w:rPr>
+        </w:r>
+        <w:r>
+          <w:rPr>
+            <w:noProof/>
+            <w:webHidden/>
           </w:rPr>
           <w:fldChar w:fldCharType="separate"/>
         </w:r>
         <w:r>
           <w:rPr>
             <w:noProof/>
+            <w:webHidden/>
           </w:rPr>
           <w:t>4</w:t>
         </w:r>
         <w:r>
           <w:rPr>
             <w:noProof/>
+            <w:webHidden/>
           </w:rPr>
           <w:fldChar w:fldCharType="end"/>
         </w:r>
@@ -1335,16 +1331,18 @@
     <w:p>
       <w:pPr>
         <w:pStyle w:val="Verzeichnis2"/>
-        <w:rPr>
-          <w:rFonts w:asciiTheme="minorHAnsi" w:eastAsiaTheme="minorEastAsia" w:hAnsiTheme="minorHAnsi" w:cstheme="minorBidi"/>
+        <w:tabs>
+          <w:tab w:val="right" w:leader="dot" w:pos="9628"/>
+        </w:tabs>
+        <w:rPr>
+          <w:smallCaps w:val="0"/>
           <w:noProof/>
-          <w:kern w:val="0"/>
-          <w:sz w:val="22"/>
-          <w:szCs w:val="22"/>
-          <w:lang w:bidi="ar-SA"/>
-        </w:rPr>
-      </w:pPr>
-      <w:hyperlink w:anchor="_Toc42520290" w:history="1">
+          <w:sz w:val="24"/>
+          <w:szCs w:val="24"/>
+          <w:lang w:eastAsia="de-DE" w:bidi="ar-SA"/>
+        </w:rPr>
+      </w:pPr>
+      <w:hyperlink w:anchor="_Toc42522214" w:history="1">
         <w:r>
           <w:rPr>
             <w:rStyle w:val="Hyperlink"/>
@@ -1355,41 +1353,48 @@
         <w:r>
           <w:rPr>
             <w:noProof/>
+            <w:webHidden/>
           </w:rPr>
           <w:tab/>
         </w:r>
         <w:r>
           <w:rPr>
             <w:noProof/>
+            <w:webHidden/>
           </w:rPr>
           <w:fldChar w:fldCharType="begin"/>
         </w:r>
         <w:r>
           <w:rPr>
             <w:noProof/>
-          </w:rPr>
-          <w:instrText xml:space="preserve"> PAGEREF _Toc42520290 \h </w:instrText>
-        </w:r>
-        <w:r>
-          <w:rPr>
-            <w:noProof/>
-          </w:rPr>
-        </w:r>
-        <w:r>
-          <w:rPr>
-            <w:noProof/>
+            <w:webHidden/>
+          </w:rPr>
+          <w:instrText xml:space="preserve"> PAGEREF _Toc42522214 \h </w:instrText>
+        </w:r>
+        <w:r>
+          <w:rPr>
+            <w:noProof/>
+            <w:webHidden/>
+          </w:rPr>
+        </w:r>
+        <w:r>
+          <w:rPr>
+            <w:noProof/>
+            <w:webHidden/>
           </w:rPr>
           <w:fldChar w:fldCharType="separate"/>
         </w:r>
         <w:r>
           <w:rPr>
             <w:noProof/>
+            <w:webHidden/>
           </w:rPr>
           <w:t>5</w:t>
         </w:r>
         <w:r>
           <w:rPr>
             <w:noProof/>
+            <w:webHidden/>
           </w:rPr>
           <w:fldChar w:fldCharType="end"/>
         </w:r>
@@ -1402,57 +1407,68 @@
           <w:tab w:val="right" w:leader="dot" w:pos="9628"/>
         </w:tabs>
         <w:rPr>
-          <w:rFonts w:asciiTheme="minorHAnsi" w:eastAsiaTheme="minorEastAsia" w:hAnsiTheme="minorHAnsi" w:cstheme="minorBidi"/>
+          <w:b w:val="0"/>
+          <w:bCs w:val="0"/>
+          <w:caps w:val="0"/>
           <w:noProof/>
-        </w:rPr>
-      </w:pPr>
-      <w:hyperlink w:anchor="_Toc42520291" w:history="1">
+          <w:sz w:val="24"/>
+          <w:szCs w:val="24"/>
+          <w:lang w:eastAsia="de-DE" w:bidi="ar-SA"/>
+        </w:rPr>
+      </w:pPr>
+      <w:hyperlink w:anchor="_Toc42522215" w:history="1">
         <w:r>
           <w:rPr>
             <w:rStyle w:val="Hyperlink"/>
             <w:noProof/>
-            <w:lang w:bidi="hi-IN"/>
           </w:rPr>
           <w:t>Projektergebnisse</w:t>
         </w:r>
         <w:r>
           <w:rPr>
             <w:noProof/>
+            <w:webHidden/>
           </w:rPr>
           <w:tab/>
         </w:r>
         <w:r>
           <w:rPr>
             <w:noProof/>
+            <w:webHidden/>
           </w:rPr>
           <w:fldChar w:fldCharType="begin"/>
         </w:r>
         <w:r>
           <w:rPr>
             <w:noProof/>
-          </w:rPr>
-          <w:instrText xml:space="preserve"> PAGEREF _Toc42520291 \h </w:instrText>
-        </w:r>
-        <w:r>
-          <w:rPr>
-            <w:noProof/>
-          </w:rPr>
-        </w:r>
-        <w:r>
-          <w:rPr>
-            <w:noProof/>
+            <w:webHidden/>
+          </w:rPr>
+          <w:instrText xml:space="preserve"> PAGEREF _Toc42522215 \h </w:instrText>
+        </w:r>
+        <w:r>
+          <w:rPr>
+            <w:noProof/>
+            <w:webHidden/>
+          </w:rPr>
+        </w:r>
+        <w:r>
+          <w:rPr>
+            <w:noProof/>
+            <w:webHidden/>
           </w:rPr>
           <w:fldChar w:fldCharType="separate"/>
         </w:r>
         <w:r>
           <w:rPr>
             <w:noProof/>
+            <w:webHidden/>
           </w:rPr>
           <w:t>5</w:t>
         </w:r>
         <w:r>
           <w:rPr>
             <w:noProof/>
+            <w:webHidden/>
           </w:rPr>
           <w:fldChar w:fldCharType="end"/>
         </w:r>
@@ -1461,16 +1477,18 @@
     <w:p>
       <w:pPr>
         <w:pStyle w:val="Verzeichnis2"/>
-        <w:rPr>
-          <w:rFonts w:asciiTheme="minorHAnsi" w:eastAsiaTheme="minorEastAsia" w:hAnsiTheme="minorHAnsi" w:cstheme="minorBidi"/>
+        <w:tabs>
+          <w:tab w:val="right" w:leader="dot" w:pos="9628"/>
+        </w:tabs>
+        <w:rPr>
+          <w:smallCaps w:val="0"/>
           <w:noProof/>
-          <w:kern w:val="0"/>
-          <w:sz w:val="22"/>
-          <w:szCs w:val="22"/>
-          <w:lang w:bidi="ar-SA"/>
-        </w:rPr>
-      </w:pPr>
-      <w:hyperlink w:anchor="_Toc42520292" w:history="1">
+          <w:sz w:val="24"/>
+          <w:szCs w:val="24"/>
+          <w:lang w:eastAsia="de-DE" w:bidi="ar-SA"/>
+        </w:rPr>
+      </w:pPr>
+      <w:hyperlink w:anchor="_Toc42522216" w:history="1">
         <w:r>
           <w:rPr>
             <w:rStyle w:val="Hyperlink"/>
@@ -1481,41 +1499,48 @@
         <w:r>
           <w:rPr>
             <w:noProof/>
+            <w:webHidden/>
           </w:rPr>
           <w:tab/>
         </w:r>
         <w:r>
           <w:rPr>
             <w:noProof/>
+            <w:webHidden/>
           </w:rPr>
           <w:fldChar w:fldCharType="begin"/>
         </w:r>
         <w:r>
           <w:rPr>
             <w:noProof/>
-          </w:rPr>
-          <w:instrText xml:space="preserve"> PAGEREF _Toc42520292 \h </w:instrText>
-        </w:r>
-        <w:r>
-          <w:rPr>
-            <w:noProof/>
-          </w:rPr>
-        </w:r>
-        <w:r>
-          <w:rPr>
-            <w:noProof/>
+            <w:webHidden/>
+          </w:rPr>
+          <w:instrText xml:space="preserve"> PAGEREF _Toc42522216 \h </w:instrText>
+        </w:r>
+        <w:r>
+          <w:rPr>
+            <w:noProof/>
+            <w:webHidden/>
+          </w:rPr>
+        </w:r>
+        <w:r>
+          <w:rPr>
+            <w:noProof/>
+            <w:webHidden/>
           </w:rPr>
           <w:fldChar w:fldCharType="separate"/>
         </w:r>
         <w:r>
           <w:rPr>
             <w:noProof/>
+            <w:webHidden/>
           </w:rPr>
           <w:t>5</w:t>
         </w:r>
         <w:r>
           <w:rPr>
             <w:noProof/>
+            <w:webHidden/>
           </w:rPr>
           <w:fldChar w:fldCharType="end"/>
         </w:r>
@@ -1524,16 +1549,18 @@
     <w:p>
       <w:pPr>
         <w:pStyle w:val="Verzeichnis2"/>
-        <w:rPr>
-          <w:rFonts w:asciiTheme="minorHAnsi" w:eastAsiaTheme="minorEastAsia" w:hAnsiTheme="minorHAnsi" w:cstheme="minorBidi"/>
+        <w:tabs>
+          <w:tab w:val="right" w:leader="dot" w:pos="9628"/>
+        </w:tabs>
+        <w:rPr>
+          <w:smallCaps w:val="0"/>
           <w:noProof/>
-          <w:kern w:val="0"/>
-          <w:sz w:val="22"/>
-          <w:szCs w:val="22"/>
-          <w:lang w:bidi="ar-SA"/>
-        </w:rPr>
-      </w:pPr>
-      <w:hyperlink w:anchor="_Toc42520293" w:history="1">
+          <w:sz w:val="24"/>
+          <w:szCs w:val="24"/>
+          <w:lang w:eastAsia="de-DE" w:bidi="ar-SA"/>
+        </w:rPr>
+      </w:pPr>
+      <w:hyperlink w:anchor="_Toc42522217" w:history="1">
         <w:r>
           <w:rPr>
             <w:rStyle w:val="Hyperlink"/>
@@ -1544,41 +1571,48 @@
         <w:r>
           <w:rPr>
             <w:noProof/>
+            <w:webHidden/>
           </w:rPr>
           <w:tab/>
         </w:r>
         <w:r>
           <w:rPr>
             <w:noProof/>
+            <w:webHidden/>
           </w:rPr>
           <w:fldChar w:fldCharType="begin"/>
         </w:r>
         <w:r>
           <w:rPr>
             <w:noProof/>
-          </w:rPr>
-          <w:instrText xml:space="preserve"> PAGEREF _Toc42520293 \h </w:instrText>
-        </w:r>
-        <w:r>
-          <w:rPr>
-            <w:noProof/>
-          </w:rPr>
-        </w:r>
-        <w:r>
-          <w:rPr>
-            <w:noProof/>
+            <w:webHidden/>
+          </w:rPr>
+          <w:instrText xml:space="preserve"> PAGEREF _Toc42522217 \h </w:instrText>
+        </w:r>
+        <w:r>
+          <w:rPr>
+            <w:noProof/>
+            <w:webHidden/>
+          </w:rPr>
+        </w:r>
+        <w:r>
+          <w:rPr>
+            <w:noProof/>
+            <w:webHidden/>
           </w:rPr>
           <w:fldChar w:fldCharType="separate"/>
         </w:r>
         <w:r>
           <w:rPr>
             <w:noProof/>
+            <w:webHidden/>
           </w:rPr>
           <w:t>5</w:t>
         </w:r>
         <w:r>
           <w:rPr>
             <w:noProof/>
+            <w:webHidden/>
           </w:rPr>
           <w:fldChar w:fldCharType="end"/>
         </w:r>
@@ -1587,16 +1621,18 @@
     <w:p>
       <w:pPr>
         <w:pStyle w:val="Verzeichnis2"/>
-        <w:rPr>
-          <w:rFonts w:asciiTheme="minorHAnsi" w:eastAsiaTheme="minorEastAsia" w:hAnsiTheme="minorHAnsi" w:cstheme="minorBidi"/>
+        <w:tabs>
+          <w:tab w:val="right" w:leader="dot" w:pos="9628"/>
+        </w:tabs>
+        <w:rPr>
+          <w:smallCaps w:val="0"/>
           <w:noProof/>
-          <w:kern w:val="0"/>
-          <w:sz w:val="22"/>
-          <w:szCs w:val="22"/>
-          <w:lang w:bidi="ar-SA"/>
-        </w:rPr>
-      </w:pPr>
-      <w:hyperlink w:anchor="_Toc42520294" w:history="1">
+          <w:sz w:val="24"/>
+          <w:szCs w:val="24"/>
+          <w:lang w:eastAsia="de-DE" w:bidi="ar-SA"/>
+        </w:rPr>
+      </w:pPr>
+      <w:hyperlink w:anchor="_Toc42522218" w:history="1">
         <w:r>
           <w:rPr>
             <w:rStyle w:val="Hyperlink"/>
@@ -1607,53 +1643,70 @@
         <w:r>
           <w:rPr>
             <w:noProof/>
+            <w:webHidden/>
           </w:rPr>
           <w:tab/>
         </w:r>
         <w:r>
           <w:rPr>
             <w:noProof/>
+            <w:webHidden/>
           </w:rPr>
           <w:fldChar w:fldCharType="begin"/>
         </w:r>
         <w:r>
           <w:rPr>
             <w:noProof/>
-          </w:rPr>
-          <w:instrText xml:space="preserve"> PAGEREF _Toc42520294 \h </w:instrText>
-        </w:r>
-        <w:r>
-          <w:rPr>
-            <w:noProof/>
-          </w:rPr>
-        </w:r>
-        <w:r>
-          <w:rPr>
-            <w:noProof/>
+            <w:webHidden/>
+          </w:rPr>
+          <w:instrText xml:space="preserve"> PAGEREF _Toc42522218 \h </w:instrText>
+        </w:r>
+        <w:r>
+          <w:rPr>
+            <w:noProof/>
+            <w:webHidden/>
+          </w:rPr>
+        </w:r>
+        <w:r>
+          <w:rPr>
+            <w:noProof/>
+            <w:webHidden/>
           </w:rPr>
           <w:fldChar w:fldCharType="separate"/>
         </w:r>
         <w:r>
           <w:rPr>
             <w:noProof/>
+            <w:webHidden/>
           </w:rPr>
           <w:t>6</w:t>
         </w:r>
         <w:r>
           <w:rPr>
             <w:noProof/>
+            <w:webHidden/>
           </w:rPr>
           <w:fldChar w:fldCharType="end"/>
         </w:r>
       </w:hyperlink>
     </w:p>
     <w:p>
-      <w:r>
+      <w:pPr>
         <w:rPr>
           <w:rFonts w:cs="Times New Roman"/>
           <w:szCs w:val="21"/>
           <w:lang w:eastAsia="de-DE"/>
         </w:rPr>
+      </w:pPr>
+      <w:r>
+        <w:rPr>
+          <w:rFonts w:ascii="Calibri Light" w:eastAsia="Times New Roman" w:hAnsi="Calibri Light" w:cs="Times New Roman"/>
+          <w:color w:val="2F5496"/>
+          <w:sz w:val="36"/>
+          <w:szCs w:val="32"/>
+          <w:u w:val="single"/>
+          <w:lang w:eastAsia="de-DE" w:bidi="ar-SA"/>
+        </w:rPr>
         <w:fldChar w:fldCharType="end"/>
       </w:r>
     </w:p>
@@ -1665,162 +1718,21 @@
           <w:lang w:eastAsia="de-DE"/>
         </w:rPr>
       </w:pPr>
-    </w:p>
-    <w:p>
-      <w:pPr>
+      <w:r>
         <w:rPr>
           <w:rFonts w:cs="Times New Roman"/>
           <w:szCs w:val="21"/>
           <w:lang w:eastAsia="de-DE"/>
         </w:rPr>
-      </w:pPr>
-    </w:p>
-    <w:p>
-      <w:pPr>
-        <w:rPr>
-          <w:rFonts w:cs="Times New Roman"/>
-          <w:szCs w:val="21"/>
-          <w:lang w:eastAsia="de-DE"/>
-        </w:rPr>
-      </w:pPr>
-    </w:p>
-    <w:p>
-      <w:pPr>
-        <w:rPr>
-          <w:rFonts w:cs="Times New Roman"/>
-          <w:szCs w:val="21"/>
-          <w:lang w:eastAsia="de-DE"/>
-        </w:rPr>
-      </w:pPr>
-    </w:p>
-    <w:p>
-      <w:pPr>
-        <w:rPr>
-          <w:rFonts w:cs="Times New Roman"/>
-          <w:szCs w:val="21"/>
-          <w:lang w:eastAsia="de-DE"/>
-        </w:rPr>
-      </w:pPr>
-    </w:p>
-    <w:p>
-      <w:pPr>
-        <w:rPr>
-          <w:rFonts w:cs="Times New Roman"/>
-          <w:szCs w:val="21"/>
-          <w:lang w:eastAsia="de-DE"/>
-        </w:rPr>
-      </w:pPr>
-    </w:p>
-    <w:p>
-      <w:pPr>
-        <w:rPr>
-          <w:rFonts w:cs="Times New Roman"/>
-          <w:szCs w:val="21"/>
-          <w:lang w:eastAsia="de-DE"/>
-        </w:rPr>
-      </w:pPr>
-    </w:p>
-    <w:p>
-      <w:pPr>
-        <w:rPr>
-          <w:rFonts w:cs="Times New Roman"/>
-          <w:szCs w:val="21"/>
-          <w:lang w:eastAsia="de-DE"/>
-        </w:rPr>
-      </w:pPr>
-    </w:p>
-    <w:p>
-      <w:pPr>
-        <w:rPr>
-          <w:rFonts w:cs="Times New Roman"/>
-          <w:szCs w:val="21"/>
-          <w:lang w:eastAsia="de-DE"/>
-        </w:rPr>
-      </w:pPr>
-    </w:p>
-    <w:p>
-      <w:pPr>
-        <w:rPr>
-          <w:rFonts w:cs="Times New Roman"/>
-          <w:szCs w:val="21"/>
-          <w:lang w:eastAsia="de-DE"/>
-        </w:rPr>
-      </w:pPr>
-    </w:p>
-    <w:p>
-      <w:pPr>
-        <w:rPr>
-          <w:rFonts w:cs="Times New Roman"/>
-          <w:szCs w:val="21"/>
-          <w:lang w:eastAsia="de-DE"/>
-        </w:rPr>
-      </w:pPr>
-    </w:p>
-    <w:p>
-      <w:pPr>
-        <w:rPr>
-          <w:rFonts w:cs="Times New Roman"/>
-          <w:szCs w:val="21"/>
-          <w:lang w:eastAsia="de-DE"/>
-        </w:rPr>
-      </w:pPr>
-    </w:p>
-    <w:p>
-      <w:pPr>
-        <w:rPr>
-          <w:rFonts w:cs="Times New Roman"/>
-          <w:szCs w:val="21"/>
-          <w:lang w:eastAsia="de-DE"/>
-        </w:rPr>
-      </w:pPr>
-    </w:p>
-    <w:p>
-      <w:pPr>
-        <w:rPr>
-          <w:rFonts w:cs="Times New Roman"/>
-          <w:szCs w:val="21"/>
-          <w:lang w:eastAsia="de-DE"/>
-        </w:rPr>
-      </w:pPr>
-    </w:p>
-    <w:p>
-      <w:pPr>
-        <w:rPr>
-          <w:rFonts w:cs="Times New Roman"/>
-          <w:szCs w:val="21"/>
-          <w:lang w:eastAsia="de-DE"/>
-        </w:rPr>
-      </w:pPr>
-    </w:p>
-    <w:p>
-      <w:pPr>
-        <w:rPr>
-          <w:rFonts w:cs="Times New Roman"/>
-          <w:szCs w:val="21"/>
-          <w:lang w:eastAsia="de-DE"/>
-        </w:rPr>
-      </w:pPr>
-    </w:p>
-    <w:p>
-      <w:pPr>
-        <w:rPr>
-          <w:rFonts w:cs="Times New Roman"/>
-          <w:szCs w:val="21"/>
-          <w:lang w:eastAsia="de-DE"/>
-        </w:rPr>
-      </w:pPr>
-    </w:p>
-    <w:p/>
-    <w:p/>
-    <w:p/>
-    <w:p/>
-    <w:p/>
+        <w:br w:type="page"/>
+      </w:r>
+    </w:p>
     <w:p>
       <w:pPr>
         <w:pStyle w:val="berschrift1"/>
       </w:pPr>
       <w:bookmarkStart w:id="0" w:name="_Toc38119337"/>
-      <w:bookmarkStart w:id="1" w:name="_Toc42520281"/>
+      <w:bookmarkStart w:id="1" w:name="_Toc42522205"/>
       <w:r>
         <w:lastRenderedPageBreak/>
         <w:t>Projektbeschreibung</w:t>
@@ -1830,15 +1742,10 @@
     </w:p>
     <w:p>
       <w:pPr>
-        <w:widowControl/>
         <w:shd w:val="clear" w:color="auto" w:fill="FFFFFF"/>
-        <w:suppressAutoHyphens w:val="0"/>
-        <w:autoSpaceDN/>
-        <w:textAlignment w:val="auto"/>
         <w:rPr>
           <w:rFonts w:ascii="Helvetica" w:eastAsia="Times New Roman" w:hAnsi="Helvetica" w:cs="Helvetica"/>
           <w:color w:val="333333"/>
-          <w:kern w:val="0"/>
           <w:lang w:eastAsia="de-DE" w:bidi="ar-SA"/>
         </w:rPr>
       </w:pPr>
@@ -1846,43 +1753,35 @@
         <w:rPr>
           <w:rFonts w:ascii="Helvetica" w:eastAsia="Times New Roman" w:hAnsi="Helvetica" w:cs="Helvetica"/>
           <w:color w:val="333333"/>
-          <w:kern w:val="0"/>
           <w:lang w:eastAsia="de-DE" w:bidi="ar-SA"/>
         </w:rPr>
-        <w:t xml:space="preserve">Wir schreiben das Jahr 2004. Ein großer Internet Suchanbieter plant die Bereitstellung einer Routenplanungssoftware auf Basis von frei verfügbarem Kartenmaterial. Ihr werdet beauftragt, </w:t>
-      </w:r>
-      <w:proofErr w:type="gramStart"/>
-      <w:r>
+        <w:t>Wir schreiben das Jahr 2004. Ein großer Internet Suchanbieter plant die Bereitstellung einer Routenplanungssoftware auf Basis von frei verfügbarem Kartenmaterial. Ihr werdet beauftragt, einen Prototypen für das Autobahnnetz Deutschlands zu erstellen.</w:t>
+      </w:r>
+    </w:p>
+    <w:p>
+      <w:pPr>
+        <w:shd w:val="clear" w:color="auto" w:fill="FFFFFF"/>
         <w:rPr>
           <w:rFonts w:ascii="Helvetica" w:eastAsia="Times New Roman" w:hAnsi="Helvetica" w:cs="Helvetica"/>
           <w:color w:val="333333"/>
-          <w:kern w:val="0"/>
           <w:lang w:eastAsia="de-DE" w:bidi="ar-SA"/>
         </w:rPr>
-        <w:t>einen Prototypen</w:t>
-      </w:r>
-      <w:proofErr w:type="gramEnd"/>
+      </w:pPr>
       <w:r>
         <w:rPr>
           <w:rFonts w:ascii="Helvetica" w:eastAsia="Times New Roman" w:hAnsi="Helvetica" w:cs="Helvetica"/>
           <w:color w:val="333333"/>
-          <w:kern w:val="0"/>
           <w:lang w:eastAsia="de-DE" w:bidi="ar-SA"/>
         </w:rPr>
-        <w:t xml:space="preserve"> für das Autobahnnetz Deutschlands zu erstellen.</w:t>
-      </w:r>
-    </w:p>
-    <w:p>
-      <w:pPr>
-        <w:widowControl/>
+        <w:t> </w:t>
+      </w:r>
+    </w:p>
+    <w:p>
+      <w:pPr>
         <w:shd w:val="clear" w:color="auto" w:fill="FFFFFF"/>
-        <w:suppressAutoHyphens w:val="0"/>
-        <w:autoSpaceDN/>
-        <w:textAlignment w:val="auto"/>
         <w:rPr>
           <w:rFonts w:ascii="Helvetica" w:eastAsia="Times New Roman" w:hAnsi="Helvetica" w:cs="Helvetica"/>
           <w:color w:val="333333"/>
-          <w:kern w:val="0"/>
           <w:lang w:eastAsia="de-DE" w:bidi="ar-SA"/>
         </w:rPr>
       </w:pPr>
@@ -1890,53 +1789,26 @@
         <w:rPr>
           <w:rFonts w:ascii="Helvetica" w:eastAsia="Times New Roman" w:hAnsi="Helvetica" w:cs="Helvetica"/>
           <w:color w:val="333333"/>
-          <w:kern w:val="0"/>
           <w:lang w:eastAsia="de-DE" w:bidi="ar-SA"/>
         </w:rPr>
-        <w:t> </w:t>
-      </w:r>
-    </w:p>
-    <w:p>
-      <w:pPr>
-        <w:widowControl/>
-        <w:shd w:val="clear" w:color="auto" w:fill="FFFFFF"/>
-        <w:suppressAutoHyphens w:val="0"/>
-        <w:autoSpaceDN/>
-        <w:textAlignment w:val="auto"/>
+        <w:t>Euch werden Positionsdaten von Autobahnausfahrten und Verbindungen dieser unter einander in Form einer .</w:t>
+      </w:r>
+      <w:proofErr w:type="spellStart"/>
+      <w:r>
         <w:rPr>
           <w:rFonts w:ascii="Helvetica" w:eastAsia="Times New Roman" w:hAnsi="Helvetica" w:cs="Helvetica"/>
           <w:color w:val="333333"/>
-          <w:kern w:val="0"/>
           <w:lang w:eastAsia="de-DE" w:bidi="ar-SA"/>
         </w:rPr>
-      </w:pPr>
+        <w:t>xml</w:t>
+      </w:r>
+      <w:proofErr w:type="spellEnd"/>
       <w:r>
         <w:rPr>
           <w:rFonts w:ascii="Helvetica" w:eastAsia="Times New Roman" w:hAnsi="Helvetica" w:cs="Helvetica"/>
           <w:color w:val="333333"/>
-          <w:kern w:val="0"/>
           <w:lang w:eastAsia="de-DE" w:bidi="ar-SA"/>
         </w:rPr>
-        <w:t>Euch werden Positionsdaten von Autobahnausfahrten und Verbindungen dieser unter einander in Form einer .</w:t>
-      </w:r>
-      <w:proofErr w:type="spellStart"/>
-      <w:r>
-        <w:rPr>
-          <w:rFonts w:ascii="Helvetica" w:eastAsia="Times New Roman" w:hAnsi="Helvetica" w:cs="Helvetica"/>
-          <w:color w:val="333333"/>
-          <w:kern w:val="0"/>
-          <w:lang w:eastAsia="de-DE" w:bidi="ar-SA"/>
-        </w:rPr>
-        <w:t>xml</w:t>
-      </w:r>
-      <w:proofErr w:type="spellEnd"/>
-      <w:r>
-        <w:rPr>
-          <w:rFonts w:ascii="Helvetica" w:eastAsia="Times New Roman" w:hAnsi="Helvetica" w:cs="Helvetica"/>
-          <w:color w:val="333333"/>
-          <w:kern w:val="0"/>
-          <w:lang w:eastAsia="de-DE" w:bidi="ar-SA"/>
-        </w:rPr>
         <w:t>-Datei zu Verfügung gestellt. Anhand dieser Daten soll die kürzeste Entfernung zwischen zwei Punkten über die verfügbaren Routen erstellt werden. Hierzu wird euch außerdem eine Karte von Deutschland zu Verfügung gestellt. Auf dieser soll die Route visuell dargestellt werden.</w:t>
       </w:r>
     </w:p>
@@ -1950,37 +1822,20 @@
     <w:p>
       <w:pPr>
         <w:pStyle w:val="berschrift2"/>
-        <w:spacing w:before="0" w:after="0" w:line="360" w:lineRule="atLeast"/>
-        <w:rPr>
-          <w:rFonts w:ascii="Helvetica" w:hAnsi="Helvetica" w:cs="Helvetica"/>
-          <w:color w:val="4B444A"/>
-          <w:sz w:val="30"/>
-          <w:szCs w:val="30"/>
-        </w:rPr>
-      </w:pPr>
-      <w:bookmarkStart w:id="2" w:name="_Toc42520282"/>
-      <w:r>
-        <w:rPr>
-          <w:rFonts w:ascii="Helvetica" w:hAnsi="Helvetica" w:cs="Helvetica"/>
-          <w:color w:val="4B444A"/>
-          <w:sz w:val="30"/>
-          <w:szCs w:val="30"/>
-        </w:rPr>
+      </w:pPr>
+      <w:bookmarkStart w:id="2" w:name="_Toc42522206"/>
+      <w:r>
         <w:t>Einzelaufgaben</w:t>
       </w:r>
       <w:bookmarkEnd w:id="2"/>
     </w:p>
     <w:p>
       <w:pPr>
-        <w:widowControl/>
         <w:numPr>
           <w:ilvl w:val="0"/>
           <w:numId w:val="5"/>
         </w:numPr>
-        <w:suppressAutoHyphens w:val="0"/>
-        <w:autoSpaceDN/>
         <w:spacing w:before="100" w:beforeAutospacing="1" w:after="100" w:afterAutospacing="1" w:line="360" w:lineRule="atLeast"/>
-        <w:textAlignment w:val="auto"/>
         <w:rPr>
           <w:rFonts w:ascii="Helvetica" w:hAnsi="Helvetica" w:cs="Helvetica"/>
           <w:color w:val="333333"/>
@@ -1996,15 +1851,11 @@
     </w:p>
     <w:p>
       <w:pPr>
-        <w:widowControl/>
         <w:numPr>
           <w:ilvl w:val="1"/>
           <w:numId w:val="5"/>
         </w:numPr>
-        <w:suppressAutoHyphens w:val="0"/>
-        <w:autoSpaceDN/>
         <w:spacing w:before="100" w:beforeAutospacing="1" w:after="100" w:afterAutospacing="1" w:line="360" w:lineRule="atLeast"/>
-        <w:textAlignment w:val="auto"/>
         <w:rPr>
           <w:rFonts w:ascii="Helvetica" w:hAnsi="Helvetica" w:cs="Helvetica"/>
           <w:color w:val="333333"/>
@@ -2020,15 +1871,11 @@
     </w:p>
     <w:p>
       <w:pPr>
-        <w:widowControl/>
         <w:numPr>
           <w:ilvl w:val="1"/>
           <w:numId w:val="5"/>
         </w:numPr>
-        <w:suppressAutoHyphens w:val="0"/>
-        <w:autoSpaceDN/>
         <w:spacing w:before="100" w:beforeAutospacing="1" w:after="100" w:afterAutospacing="1" w:line="360" w:lineRule="atLeast"/>
-        <w:textAlignment w:val="auto"/>
         <w:rPr>
           <w:rFonts w:ascii="Helvetica" w:hAnsi="Helvetica" w:cs="Helvetica"/>
           <w:color w:val="333333"/>
@@ -2044,15 +1891,11 @@
     </w:p>
     <w:p>
       <w:pPr>
-        <w:widowControl/>
         <w:numPr>
           <w:ilvl w:val="1"/>
           <w:numId w:val="5"/>
         </w:numPr>
-        <w:suppressAutoHyphens w:val="0"/>
-        <w:autoSpaceDN/>
         <w:spacing w:before="100" w:beforeAutospacing="1" w:after="100" w:afterAutospacing="1" w:line="360" w:lineRule="atLeast"/>
-        <w:textAlignment w:val="auto"/>
         <w:rPr>
           <w:rFonts w:ascii="Helvetica" w:hAnsi="Helvetica" w:cs="Helvetica"/>
           <w:color w:val="333333"/>
@@ -2084,15 +1927,11 @@
     </w:p>
     <w:p>
       <w:pPr>
-        <w:widowControl/>
         <w:numPr>
           <w:ilvl w:val="1"/>
           <w:numId w:val="5"/>
         </w:numPr>
-        <w:suppressAutoHyphens w:val="0"/>
-        <w:autoSpaceDN/>
         <w:spacing w:before="100" w:beforeAutospacing="1" w:after="100" w:afterAutospacing="1" w:line="360" w:lineRule="atLeast"/>
-        <w:textAlignment w:val="auto"/>
         <w:rPr>
           <w:rFonts w:ascii="Helvetica" w:hAnsi="Helvetica" w:cs="Helvetica"/>
           <w:color w:val="333333"/>
@@ -2108,15 +1947,11 @@
     </w:p>
     <w:p>
       <w:pPr>
-        <w:widowControl/>
         <w:numPr>
           <w:ilvl w:val="1"/>
           <w:numId w:val="5"/>
         </w:numPr>
-        <w:suppressAutoHyphens w:val="0"/>
-        <w:autoSpaceDN/>
         <w:spacing w:before="100" w:beforeAutospacing="1" w:after="100" w:afterAutospacing="1" w:line="360" w:lineRule="atLeast"/>
-        <w:textAlignment w:val="auto"/>
         <w:rPr>
           <w:rFonts w:ascii="Helvetica" w:hAnsi="Helvetica" w:cs="Helvetica"/>
           <w:color w:val="333333"/>
@@ -2132,15 +1967,11 @@
     </w:p>
     <w:p>
       <w:pPr>
-        <w:widowControl/>
         <w:numPr>
           <w:ilvl w:val="1"/>
           <w:numId w:val="5"/>
         </w:numPr>
-        <w:suppressAutoHyphens w:val="0"/>
-        <w:autoSpaceDN/>
         <w:spacing w:before="100" w:beforeAutospacing="1" w:after="100" w:afterAutospacing="1" w:line="360" w:lineRule="atLeast"/>
-        <w:textAlignment w:val="auto"/>
         <w:rPr>
           <w:rFonts w:ascii="Helvetica" w:hAnsi="Helvetica" w:cs="Helvetica"/>
           <w:color w:val="333333"/>
@@ -2156,15 +1987,11 @@
     </w:p>
     <w:p>
       <w:pPr>
-        <w:widowControl/>
         <w:numPr>
           <w:ilvl w:val="0"/>
           <w:numId w:val="5"/>
         </w:numPr>
-        <w:suppressAutoHyphens w:val="0"/>
-        <w:autoSpaceDN/>
         <w:spacing w:before="100" w:beforeAutospacing="1" w:after="100" w:afterAutospacing="1" w:line="360" w:lineRule="atLeast"/>
-        <w:textAlignment w:val="auto"/>
         <w:rPr>
           <w:rFonts w:ascii="Helvetica" w:hAnsi="Helvetica" w:cs="Helvetica"/>
           <w:color w:val="333333"/>
@@ -2180,15 +2007,11 @@
     </w:p>
     <w:p>
       <w:pPr>
-        <w:widowControl/>
         <w:numPr>
           <w:ilvl w:val="0"/>
           <w:numId w:val="5"/>
         </w:numPr>
-        <w:suppressAutoHyphens w:val="0"/>
-        <w:autoSpaceDN/>
         <w:spacing w:before="100" w:beforeAutospacing="1" w:after="100" w:afterAutospacing="1" w:line="360" w:lineRule="atLeast"/>
-        <w:textAlignment w:val="auto"/>
         <w:rPr>
           <w:rFonts w:ascii="Helvetica" w:hAnsi="Helvetica" w:cs="Helvetica"/>
           <w:color w:val="333333"/>
@@ -2204,15 +2027,11 @@
     </w:p>
     <w:p>
       <w:pPr>
-        <w:widowControl/>
         <w:numPr>
           <w:ilvl w:val="0"/>
           <w:numId w:val="5"/>
         </w:numPr>
-        <w:suppressAutoHyphens w:val="0"/>
-        <w:autoSpaceDN/>
         <w:spacing w:before="100" w:beforeAutospacing="1" w:after="100" w:afterAutospacing="1" w:line="360" w:lineRule="atLeast"/>
-        <w:textAlignment w:val="auto"/>
         <w:rPr>
           <w:rFonts w:ascii="Helvetica" w:hAnsi="Helvetica" w:cs="Helvetica"/>
           <w:color w:val="333333"/>
@@ -2228,15 +2047,11 @@
     </w:p>
     <w:p>
       <w:pPr>
-        <w:widowControl/>
         <w:numPr>
           <w:ilvl w:val="0"/>
           <w:numId w:val="5"/>
         </w:numPr>
-        <w:suppressAutoHyphens w:val="0"/>
-        <w:autoSpaceDN/>
         <w:spacing w:before="100" w:beforeAutospacing="1" w:after="100" w:afterAutospacing="1" w:line="360" w:lineRule="atLeast"/>
-        <w:textAlignment w:val="auto"/>
         <w:rPr>
           <w:rFonts w:ascii="Helvetica" w:hAnsi="Helvetica" w:cs="Helvetica"/>
           <w:color w:val="333333"/>
@@ -2252,15 +2067,11 @@
     </w:p>
     <w:p>
       <w:pPr>
-        <w:widowControl/>
         <w:numPr>
           <w:ilvl w:val="0"/>
           <w:numId w:val="5"/>
         </w:numPr>
-        <w:suppressAutoHyphens w:val="0"/>
-        <w:autoSpaceDN/>
         <w:spacing w:before="100" w:beforeAutospacing="1" w:after="100" w:afterAutospacing="1" w:line="360" w:lineRule="atLeast"/>
-        <w:textAlignment w:val="auto"/>
         <w:rPr>
           <w:rFonts w:ascii="Helvetica" w:hAnsi="Helvetica" w:cs="Helvetica"/>
           <w:color w:val="333333"/>
@@ -2288,7 +2099,7 @@
         <w:pStyle w:val="berschrift1"/>
       </w:pPr>
       <w:bookmarkStart w:id="3" w:name="_Toc38119341"/>
-      <w:bookmarkStart w:id="4" w:name="_Toc42520283"/>
+      <w:bookmarkStart w:id="4" w:name="_Toc42522207"/>
       <w:r>
         <w:t>Theoretische Überlegungen</w:t>
       </w:r>
@@ -2305,7 +2116,19 @@
         <w:rPr>
           <w:rFonts w:ascii="Calibri" w:hAnsi="Calibri"/>
         </w:rPr>
-        <w:t xml:space="preserve">Durch die wenige Präsenz in der Schule haben wir und online als Gruppe zusammengeschlossen. Nach dem Gruppen bilden, haben wir uns über </w:t>
+        <w:t>Durch die wenige Präsenz in der Schule haben wir un</w:t>
+      </w:r>
+      <w:r>
+        <w:rPr>
+          <w:rFonts w:ascii="Calibri" w:hAnsi="Calibri"/>
+        </w:rPr>
+        <w:t>s</w:t>
+      </w:r>
+      <w:r>
+        <w:rPr>
+          <w:rFonts w:ascii="Calibri" w:hAnsi="Calibri"/>
+        </w:rPr>
+        <w:t xml:space="preserve"> online als Gruppe zusammengeschlossen. Nach dem Gruppen bilden, haben wir uns über </w:t>
       </w:r>
       <w:proofErr w:type="spellStart"/>
       <w:r>
@@ -2319,13 +2142,19 @@
         <w:rPr>
           <w:rFonts w:ascii="Calibri" w:hAnsi="Calibri"/>
         </w:rPr>
-        <w:t xml:space="preserve"> abgesprochen wer was machen wollte.</w:t>
-      </w:r>
-      <w:r>
-        <w:rPr>
-          <w:rFonts w:ascii="Calibri" w:hAnsi="Calibri"/>
-        </w:rPr>
-        <w:t xml:space="preserve"> Hier haben wir das Projekt in die Grundsätzlichen teile aufgeteilt und uns zu den einzelne</w:t>
+        <w:t xml:space="preserve"> abgesprochen </w:t>
+      </w:r>
+      <w:r>
+        <w:rPr>
+          <w:rFonts w:ascii="Calibri" w:hAnsi="Calibri"/>
+        </w:rPr>
+        <w:t xml:space="preserve">wer welchen Aufgabenteil übernehmen soll. </w:t>
+      </w:r>
+      <w:r>
+        <w:rPr>
+          <w:rFonts w:ascii="Calibri" w:hAnsi="Calibri"/>
+        </w:rPr>
+        <w:t>Hier haben wir das Projekt in die Grundsätzlichen teile aufgeteilt und uns zu den einzelne</w:t>
       </w:r>
       <w:r>
         <w:rPr>
@@ -2357,188 +2186,117 @@
         </w:rPr>
         <w:t xml:space="preserve"> </w:t>
       </w:r>
-      <w:r>
-        <w:rPr>
-          <w:rFonts w:ascii="Calibri" w:hAnsi="Calibri"/>
-        </w:rPr>
-        <w:t xml:space="preserve">Letztendlich war von Anfang an klar, dass wir unser Projekt über </w:t>
+    </w:p>
+    <w:p>
+      <w:pPr>
+        <w:rPr>
+          <w:rFonts w:ascii="Calibri" w:hAnsi="Calibri"/>
+        </w:rPr>
+      </w:pPr>
+      <w:r>
+        <w:rPr>
+          <w:rFonts w:ascii="Calibri" w:hAnsi="Calibri"/>
+        </w:rPr>
+        <w:t>Für das gemeinsame Arbeiten an dem Programm haben wir für uns Versionskontrollsystem GIT entschieden. Dies ermöglicht es uns gleichzeitig an verschiedenen Stellen zu arbeiten und unsere Änderungen später zusammenzuführen.</w:t>
+      </w:r>
+    </w:p>
+    <w:p>
+      <w:pPr>
+        <w:rPr>
+          <w:rFonts w:ascii="Calibri" w:hAnsi="Calibri"/>
+        </w:rPr>
+      </w:pPr>
+    </w:p>
+    <w:p>
+      <w:pPr>
+        <w:pStyle w:val="berschrift1"/>
+      </w:pPr>
+      <w:bookmarkStart w:id="5" w:name="_Toc42522208"/>
+      <w:r>
+        <w:t>Softwareentwurf</w:t>
+      </w:r>
+      <w:bookmarkEnd w:id="5"/>
+    </w:p>
+    <w:p>
+      <w:pPr>
+        <w:rPr>
+          <w:rFonts w:ascii="Calibri" w:hAnsi="Calibri"/>
+        </w:rPr>
+      </w:pPr>
+      <w:r>
+        <w:rPr>
+          <w:rFonts w:ascii="Calibri" w:hAnsi="Calibri"/>
+        </w:rPr>
+        <w:t>Wir haben uns dafür entschieden den Hauptteil des Programms</w:t>
+      </w:r>
+      <w:r>
+        <w:rPr>
+          <w:rFonts w:ascii="Calibri" w:hAnsi="Calibri"/>
+        </w:rPr>
+        <w:t xml:space="preserve"> und die Methoden zum finden der besten Route zu trennen. Das hat den Vorteil, dass man verschiedene Algorithmen an einem Ort findet und somit zum Finden der besten Route verwenden kann. Zudem werden Hilfsklassen wie Z.B. bei der </w:t>
       </w:r>
       <w:proofErr w:type="spellStart"/>
       <w:r>
         <w:rPr>
           <w:rFonts w:ascii="Calibri" w:hAnsi="Calibri"/>
         </w:rPr>
-        <w:t>Git</w:t>
+        <w:t>Map</w:t>
       </w:r>
       <w:proofErr w:type="spellEnd"/>
       <w:r>
         <w:rPr>
           <w:rFonts w:ascii="Calibri" w:hAnsi="Calibri"/>
         </w:rPr>
-        <w:t xml:space="preserve"> austauschen.</w:t>
-      </w:r>
-    </w:p>
-    <w:p>
-      <w:pPr>
-        <w:rPr>
-          <w:rFonts w:ascii="Calibri" w:hAnsi="Calibri"/>
-        </w:rPr>
-      </w:pPr>
-    </w:p>
-    <w:p>
-      <w:pPr>
-        <w:rPr>
-          <w:rFonts w:ascii="Calibri" w:hAnsi="Calibri"/>
-        </w:rPr>
-      </w:pPr>
-    </w:p>
-    <w:p>
-      <w:pPr>
-        <w:rPr>
-          <w:rFonts w:ascii="Calibri" w:hAnsi="Calibri"/>
-        </w:rPr>
-      </w:pPr>
-    </w:p>
-    <w:p>
-      <w:pPr>
-        <w:rPr>
-          <w:rFonts w:ascii="Calibri" w:hAnsi="Calibri"/>
-        </w:rPr>
-      </w:pPr>
-    </w:p>
-    <w:p>
-      <w:pPr>
-        <w:rPr>
-          <w:rFonts w:ascii="Calibri" w:hAnsi="Calibri"/>
-        </w:rPr>
-      </w:pPr>
-    </w:p>
-    <w:p>
-      <w:pPr>
-        <w:rPr>
-          <w:rFonts w:ascii="Calibri" w:hAnsi="Calibri"/>
-        </w:rPr>
-      </w:pPr>
-    </w:p>
-    <w:p>
-      <w:pPr>
-        <w:rPr>
-          <w:rFonts w:ascii="Calibri" w:hAnsi="Calibri"/>
-        </w:rPr>
-      </w:pPr>
-    </w:p>
-    <w:p>
-      <w:pPr>
-        <w:rPr>
-          <w:rFonts w:ascii="Calibri" w:hAnsi="Calibri"/>
-        </w:rPr>
-      </w:pPr>
+        <w:t xml:space="preserve"> verwendet. Hilfsklassen </w:t>
+      </w:r>
+      <w:proofErr w:type="spellStart"/>
+      <w:r>
+        <w:rPr>
+          <w:rFonts w:ascii="Calibri" w:hAnsi="Calibri"/>
+        </w:rPr>
+        <w:t>protected</w:t>
+      </w:r>
+      <w:proofErr w:type="spellEnd"/>
+      <w:r>
+        <w:rPr>
+          <w:rFonts w:ascii="Calibri" w:hAnsi="Calibri"/>
+        </w:rPr>
+        <w:t xml:space="preserve"> Klassen, die in der gleichen Datei verwendet werden.</w:t>
+      </w:r>
+    </w:p>
+    <w:p>
+      <w:pPr>
+        <w:rPr>
+          <w:rFonts w:ascii="Calibri" w:hAnsi="Calibri"/>
+        </w:rPr>
+      </w:pPr>
+      <w:r>
+        <w:rPr>
+          <w:rFonts w:ascii="Calibri" w:hAnsi="Calibri"/>
+        </w:rPr>
+        <w:t xml:space="preserve">Die mitgelieferten Dateien (data.xml und map.png) haben wir in einem </w:t>
+      </w:r>
+      <w:proofErr w:type="spellStart"/>
+      <w:r>
+        <w:rPr>
+          <w:rFonts w:ascii="Calibri" w:hAnsi="Calibri"/>
+        </w:rPr>
+        <w:t>asset</w:t>
+      </w:r>
+      <w:proofErr w:type="spellEnd"/>
+      <w:r>
+        <w:rPr>
+          <w:rFonts w:ascii="Calibri" w:hAnsi="Calibri"/>
+        </w:rPr>
+        <w:t xml:space="preserve"> Ordner außerhalb des Source Codes gespeichert.</w:t>
+      </w:r>
     </w:p>
     <w:p>
       <w:pPr>
         <w:pStyle w:val="berschrift1"/>
       </w:pPr>
-      <w:bookmarkStart w:id="5" w:name="_Toc42520284"/>
-      <w:r>
-        <w:lastRenderedPageBreak/>
-        <w:t>Softwareentwurf</w:t>
-      </w:r>
-      <w:bookmarkEnd w:id="5"/>
-    </w:p>
-    <w:p>
-      <w:pPr>
-        <w:rPr>
-          <w:rFonts w:ascii="Calibri" w:hAnsi="Calibri"/>
-        </w:rPr>
-      </w:pPr>
-      <w:r>
-        <w:rPr>
-          <w:rFonts w:ascii="Calibri" w:hAnsi="Calibri"/>
-        </w:rPr>
-        <w:t>Wir haben uns dafür entschieden den Hauptteil des Programms</w:t>
-      </w:r>
-      <w:r>
-        <w:rPr>
-          <w:rFonts w:ascii="Calibri" w:hAnsi="Calibri"/>
-        </w:rPr>
-        <w:t xml:space="preserve"> und die Methoden zum finden der besten Route zu trennen. Das hat den Vorteil, dass man verschiedene Algorithmen an einem Ort findet und somit zum Finden der besten Route verwenden kann. Zudem werden Hilfsklassen wie Z.B. bei der </w:t>
-      </w:r>
-      <w:proofErr w:type="spellStart"/>
-      <w:r>
-        <w:rPr>
-          <w:rFonts w:ascii="Calibri" w:hAnsi="Calibri"/>
-        </w:rPr>
-        <w:t>Map</w:t>
-      </w:r>
-      <w:proofErr w:type="spellEnd"/>
-      <w:r>
-        <w:rPr>
-          <w:rFonts w:ascii="Calibri" w:hAnsi="Calibri"/>
-        </w:rPr>
-        <w:t xml:space="preserve"> verwendet. Hilfsklassen </w:t>
-      </w:r>
-      <w:proofErr w:type="spellStart"/>
-      <w:r>
-        <w:rPr>
-          <w:rFonts w:ascii="Calibri" w:hAnsi="Calibri"/>
-        </w:rPr>
-        <w:t>protected</w:t>
-      </w:r>
-      <w:proofErr w:type="spellEnd"/>
-      <w:r>
-        <w:rPr>
-          <w:rFonts w:ascii="Calibri" w:hAnsi="Calibri"/>
-        </w:rPr>
-        <w:t xml:space="preserve"> Klassen, die in der gleichen Datei verwendet werden.</w:t>
-      </w:r>
-    </w:p>
-    <w:p>
-      <w:pPr>
-        <w:rPr>
-          <w:rFonts w:ascii="Calibri" w:hAnsi="Calibri"/>
-        </w:rPr>
-      </w:pPr>
-      <w:r>
-        <w:rPr>
-          <w:rFonts w:ascii="Calibri" w:hAnsi="Calibri"/>
-        </w:rPr>
-        <w:t xml:space="preserve">Die mitgelieferten Dateien (data.xml und map.png) haben wir in einem </w:t>
-      </w:r>
-      <w:proofErr w:type="spellStart"/>
-      <w:r>
-        <w:rPr>
-          <w:rFonts w:ascii="Calibri" w:hAnsi="Calibri"/>
-        </w:rPr>
-        <w:t>asset</w:t>
-      </w:r>
-      <w:proofErr w:type="spellEnd"/>
-      <w:r>
-        <w:rPr>
-          <w:rFonts w:ascii="Calibri" w:hAnsi="Calibri"/>
-        </w:rPr>
-        <w:t xml:space="preserve"> Ordner außerhalb des Source Codes gespeichert.</w:t>
-      </w:r>
-    </w:p>
-    <w:p>
-      <w:pPr>
-        <w:rPr>
-          <w:rFonts w:ascii="Calibri" w:hAnsi="Calibri"/>
-        </w:rPr>
-      </w:pPr>
-    </w:p>
-    <w:p>
-      <w:pPr>
-        <w:rPr>
-          <w:rFonts w:ascii="Calibri" w:hAnsi="Calibri"/>
-        </w:rPr>
-      </w:pPr>
-    </w:p>
-    <w:p>
-      <w:pPr>
-        <w:pStyle w:val="berschrift1"/>
-      </w:pPr>
       <w:bookmarkStart w:id="6" w:name="_Toc38119345"/>
-      <w:bookmarkStart w:id="7" w:name="_Toc42520285"/>
+      <w:bookmarkStart w:id="7" w:name="_Toc42522209"/>
       <w:r>
         <w:t>Projektplanung</w:t>
       </w:r>
@@ -2550,7 +2308,7 @@
         <w:pStyle w:val="berschrift2"/>
       </w:pPr>
       <w:bookmarkStart w:id="8" w:name="_Toc38119346"/>
-      <w:bookmarkStart w:id="9" w:name="_Toc42520286"/>
+      <w:bookmarkStart w:id="9" w:name="_Toc42522210"/>
       <w:r>
         <w:t>Persönliche Zielsetzungen</w:t>
       </w:r>
@@ -2558,20 +2316,14 @@
       <w:bookmarkEnd w:id="9"/>
     </w:p>
     <w:p>
-      <w:r>
-        <w:rPr>
-          <w:rFonts w:ascii="Calibri" w:hAnsi="Calibri"/>
-          <w:b/>
-          <w:bCs/>
-        </w:rPr>
-        <w:t>Jan:</w:t>
-      </w:r>
-      <w:r>
-        <w:rPr>
-          <w:rFonts w:ascii="Calibri" w:hAnsi="Calibri"/>
-        </w:rPr>
-        <w:t xml:space="preserve"> </w:t>
-      </w:r>
+      <w:pPr>
+        <w:pStyle w:val="berschrift3"/>
+      </w:pPr>
+      <w:r>
+        <w:t>Jan</w:t>
+      </w:r>
+    </w:p>
+    <w:p>
       <w:r>
         <w:rPr>
           <w:rFonts w:ascii="Calibri" w:hAnsi="Calibri"/>
@@ -2594,39 +2346,35 @@
         <w:rPr>
           <w:rFonts w:ascii="Calibri" w:hAnsi="Calibri"/>
         </w:rPr>
+        <w:t xml:space="preserve"> und mich so weiter mit den verschiedenen Wegfindungsalgorithmen vertraut zu machen.</w:t>
+      </w:r>
+      <w:r>
+        <w:rPr>
+          <w:rFonts w:ascii="Calibri" w:hAnsi="Calibri"/>
+        </w:rPr>
         <w:br/>
       </w:r>
       <w:r>
         <w:rPr>
-          <w:rFonts w:ascii="Calibri" w:hAnsi="Calibri"/>
-          <w:b/>
-          <w:bCs/>
-        </w:rPr>
-        <w:t>Merlin:</w:t>
-      </w:r>
-      <w:r>
-        <w:rPr>
-          <w:rFonts w:ascii="Calibri" w:hAnsi="Calibri"/>
-        </w:rPr>
-        <w:t xml:space="preserve"> </w:t>
-      </w:r>
-    </w:p>
-    <w:p>
-      <w:r>
-        <w:rPr>
-          <w:b/>
-          <w:bCs/>
-        </w:rPr>
+          <w:rStyle w:val="berschrift3Zchn"/>
+        </w:rPr>
+        <w:t>Merlin</w:t>
+      </w:r>
+    </w:p>
+    <w:p>
+      <w:pPr>
+        <w:pStyle w:val="berschrift3"/>
+      </w:pPr>
+      <w:r>
         <w:t>Radek</w:t>
       </w:r>
     </w:p>
-    <w:p/>
     <w:p>
       <w:pPr>
         <w:pStyle w:val="berschrift2"/>
       </w:pPr>
       <w:bookmarkStart w:id="10" w:name="_Toc38119347"/>
-      <w:bookmarkStart w:id="11" w:name="_Toc42520287"/>
+      <w:bookmarkStart w:id="11" w:name="_Toc42522211"/>
       <w:r>
         <w:t>Arbeitsaufteilung</w:t>
       </w:r>
@@ -2634,31 +2382,50 @@
       <w:bookmarkEnd w:id="11"/>
     </w:p>
     <w:p>
-      <w:r>
-        <w:rPr>
-          <w:rFonts w:ascii="Calibri" w:hAnsi="Calibri"/>
-        </w:rPr>
-        <w:t>Die Arbeitsaufteilung war relativ simpel:</w:t>
-      </w:r>
-      <w:r>
-        <w:rPr>
-          <w:rFonts w:ascii="Calibri" w:hAnsi="Calibri"/>
-        </w:rPr>
+      <w:pPr>
+        <w:rPr>
+          <w:rFonts w:ascii="Calibri" w:hAnsi="Calibri"/>
+        </w:rPr>
+      </w:pPr>
+      <w:r>
+        <w:rPr>
+          <w:rFonts w:ascii="Calibri" w:hAnsi="Calibri"/>
+        </w:rPr>
+        <w:t>Dadurch, dass wir uns nur online absprechen konnten, haben wir uns am Anfang einmal um die Arbeitsaufteilung gekümmert. Jeder hat dann einmal mit den anderen besprochen, was jeder von uns machen möchte und was deren Ziele sind. Daraus haben wir uns dann auf die Arbeitsaufteilung geeinigt. Dies lief reibungs- und problemlos.</w:t>
+      </w:r>
+    </w:p>
+    <w:p>
+      <w:pPr>
+        <w:pStyle w:val="berschrift3"/>
+      </w:pPr>
+      <w:r>
         <w:br/>
-      </w:r>
-      <w:r>
-        <w:rPr>
-          <w:rFonts w:ascii="Calibri" w:hAnsi="Calibri"/>
-          <w:b/>
-          <w:bCs/>
-        </w:rPr>
-        <w:t xml:space="preserve">Jan: </w:t>
-      </w:r>
-      <w:r>
-        <w:rPr>
-          <w:rFonts w:ascii="Calibri" w:hAnsi="Calibri"/>
-        </w:rPr>
-        <w:t>Algorithmus zum finden der besten Route (Dijkstra)</w:t>
+        <w:t>Jan</w:t>
+      </w:r>
+    </w:p>
+    <w:p>
+      <w:pPr>
+        <w:rPr>
+          <w:rFonts w:ascii="Calibri" w:hAnsi="Calibri"/>
+        </w:rPr>
+      </w:pPr>
+      <w:r>
+        <w:rPr>
+          <w:rFonts w:ascii="Calibri" w:hAnsi="Calibri"/>
+        </w:rPr>
+        <w:t xml:space="preserve">Algorithmus zum </w:t>
+      </w:r>
+      <w:r>
+        <w:rPr>
+          <w:rFonts w:ascii="Calibri" w:hAnsi="Calibri"/>
+        </w:rPr>
+        <w:t>Finden</w:t>
+      </w:r>
+      <w:r>
+        <w:rPr>
+          <w:rFonts w:ascii="Calibri" w:hAnsi="Calibri"/>
+        </w:rPr>
+        <w:t xml:space="preserve"> der besten Route (Dijkstra)</w:t>
       </w:r>
       <w:r>
         <w:rPr>
@@ -2668,113 +2435,43 @@
       </w:r>
     </w:p>
     <w:p>
-      <w:r>
-        <w:rPr>
-          <w:rFonts w:ascii="Calibri" w:hAnsi="Calibri"/>
-          <w:b/>
-          <w:bCs/>
-        </w:rPr>
-        <w:t>Merlin:</w:t>
-      </w:r>
-      <w:r>
-        <w:rPr>
-          <w:rFonts w:ascii="Calibri" w:hAnsi="Calibri"/>
-        </w:rPr>
-        <w:t xml:space="preserve"> Backend und GUI</w:t>
-      </w:r>
-    </w:p>
-    <w:p>
-      <w:r>
-        <w:rPr>
-          <w:b/>
-          <w:bCs/>
-        </w:rPr>
+      <w:pPr>
+        <w:pStyle w:val="berschrift3"/>
+      </w:pPr>
+      <w:r>
+        <w:t>Merlin</w:t>
+      </w:r>
+    </w:p>
+    <w:p>
+      <w:pPr>
+        <w:rPr>
+          <w:rFonts w:ascii="Calibri" w:hAnsi="Calibri"/>
+        </w:rPr>
+      </w:pPr>
+      <w:r>
+        <w:rPr>
+          <w:rFonts w:ascii="Calibri" w:hAnsi="Calibri"/>
+        </w:rPr>
+        <w:t>Backend und GUI</w:t>
+      </w:r>
+    </w:p>
+    <w:p>
+      <w:pPr>
+        <w:pStyle w:val="berschrift3"/>
+        <w:rPr>
+          <w:rFonts w:ascii="Times New Roman" w:hAnsi="Times New Roman"/>
+        </w:rPr>
+      </w:pPr>
+      <w:r>
         <w:t>Radek</w:t>
       </w:r>
-      <w:r>
-        <w:rPr>
-          <w:b/>
-          <w:bCs/>
-        </w:rPr>
-        <w:t>:</w:t>
-      </w:r>
-    </w:p>
-    <w:p>
-      <w:pPr>
-        <w:rPr>
-          <w:rFonts w:ascii="Calibri" w:hAnsi="Calibri"/>
-        </w:rPr>
-      </w:pPr>
-    </w:p>
-    <w:p>
-      <w:pPr>
-        <w:rPr>
-          <w:rFonts w:ascii="Calibri" w:hAnsi="Calibri"/>
-        </w:rPr>
-      </w:pPr>
-      <w:r>
-        <w:rPr>
-          <w:rFonts w:ascii="Calibri" w:hAnsi="Calibri"/>
-        </w:rPr>
-        <w:t xml:space="preserve">Dadurch, dass wir uns nur online absprechen konnten, haben wir uns am Anfang einmal um die Arbeitsaufteilung gekümmert. Jeder hat dann einmal mit den anderen besprochen, was </w:t>
-      </w:r>
-      <w:r>
-        <w:rPr>
-          <w:rFonts w:ascii="Calibri" w:hAnsi="Calibri"/>
-        </w:rPr>
-        <w:t xml:space="preserve">jeder von uns </w:t>
-      </w:r>
-      <w:r>
-        <w:rPr>
-          <w:rFonts w:ascii="Calibri" w:hAnsi="Calibri"/>
-        </w:rPr>
-        <w:t xml:space="preserve">machen möchte und was deren Ziele sind. </w:t>
-      </w:r>
-      <w:r>
-        <w:rPr>
-          <w:rFonts w:ascii="Calibri" w:hAnsi="Calibri"/>
-        </w:rPr>
-        <w:t xml:space="preserve">Daraus haben wir uns dann auf die Arbeitsaufteilung geeinigt. </w:t>
-      </w:r>
-      <w:r>
-        <w:rPr>
-          <w:rFonts w:ascii="Calibri" w:hAnsi="Calibri"/>
-        </w:rPr>
-        <w:t xml:space="preserve">Dies lief </w:t>
-      </w:r>
-      <w:r>
-        <w:rPr>
-          <w:rFonts w:ascii="Calibri" w:hAnsi="Calibri"/>
-        </w:rPr>
-        <w:t>reibungs- und problemlos</w:t>
-      </w:r>
-      <w:r>
-        <w:rPr>
-          <w:rFonts w:ascii="Calibri" w:hAnsi="Calibri"/>
-        </w:rPr>
-        <w:t>.</w:t>
-      </w:r>
-    </w:p>
-    <w:p>
-      <w:pPr>
-        <w:rPr>
-          <w:rFonts w:ascii="Calibri" w:hAnsi="Calibri"/>
-        </w:rPr>
-      </w:pPr>
-    </w:p>
-    <w:p>
-      <w:pPr>
-        <w:rPr>
-          <w:rFonts w:ascii="Calibri" w:hAnsi="Calibri"/>
-        </w:rPr>
-      </w:pPr>
     </w:p>
     <w:p>
       <w:pPr>
         <w:pStyle w:val="berschrift1"/>
       </w:pPr>
       <w:bookmarkStart w:id="12" w:name="_Toc38119348"/>
-      <w:bookmarkStart w:id="13" w:name="_Toc42520288"/>
+      <w:bookmarkStart w:id="13" w:name="_Toc42522212"/>
       <w:r>
         <w:t>Projektverlauf</w:t>
       </w:r>
@@ -2786,7 +2483,7 @@
         <w:pStyle w:val="berschrift2"/>
       </w:pPr>
       <w:bookmarkStart w:id="14" w:name="_Toc38119349"/>
-      <w:bookmarkStart w:id="15" w:name="_Toc42520289"/>
+      <w:bookmarkStart w:id="15" w:name="_Toc42522213"/>
       <w:r>
         <w:t>Überblick</w:t>
       </w:r>
@@ -2849,67 +2546,13 @@
         </w:rPr>
         <w:t xml:space="preserve"> Als wir dann fertig waren, haben wir das Projekt zusammengefügt.</w:t>
       </w:r>
-      <w:r>
-        <w:rPr>
-          <w:rFonts w:ascii="Calibri" w:hAnsi="Calibri"/>
-        </w:rPr>
-        <w:br/>
-      </w:r>
-      <w:r>
-        <w:rPr>
-          <w:rFonts w:ascii="Calibri" w:hAnsi="Calibri"/>
-        </w:rPr>
-        <w:br/>
-      </w:r>
-    </w:p>
-    <w:p>
-      <w:pPr>
-        <w:rPr>
-          <w:rFonts w:ascii="Calibri" w:hAnsi="Calibri"/>
-        </w:rPr>
-      </w:pPr>
-    </w:p>
-    <w:p>
-      <w:pPr>
-        <w:rPr>
-          <w:rFonts w:ascii="Calibri" w:hAnsi="Calibri"/>
-        </w:rPr>
-      </w:pPr>
-    </w:p>
-    <w:p>
-      <w:pPr>
-        <w:rPr>
-          <w:rFonts w:ascii="Calibri" w:hAnsi="Calibri"/>
-        </w:rPr>
-      </w:pPr>
-    </w:p>
-    <w:p>
-      <w:pPr>
-        <w:rPr>
-          <w:rFonts w:ascii="Calibri" w:hAnsi="Calibri"/>
-        </w:rPr>
-      </w:pPr>
-    </w:p>
-    <w:p>
-      <w:pPr>
-        <w:rPr>
-          <w:rFonts w:ascii="Calibri" w:hAnsi="Calibri"/>
-        </w:rPr>
-      </w:pPr>
-    </w:p>
-    <w:p>
-      <w:pPr>
-        <w:rPr>
-          <w:rFonts w:ascii="Calibri" w:hAnsi="Calibri"/>
-        </w:rPr>
-      </w:pPr>
     </w:p>
     <w:p>
       <w:pPr>
         <w:pStyle w:val="berschrift2"/>
       </w:pPr>
       <w:bookmarkStart w:id="16" w:name="_Toc38119350"/>
-      <w:bookmarkStart w:id="17" w:name="_Toc42520290"/>
+      <w:bookmarkStart w:id="17" w:name="_Toc42522214"/>
       <w:r>
         <w:lastRenderedPageBreak/>
         <w:t>Test</w:t>
@@ -2936,13 +2579,43 @@
         <w:rPr>
           <w:rFonts w:ascii="Calibri" w:hAnsi="Calibri"/>
         </w:rPr>
-        <w:t>Routen Algorithmus zu Testen haben wir einfach 2 Punkte ausgewählt und die Route mit der Route auf Google Maps verglichen.</w:t>
+        <w:t xml:space="preserve">Routen Algorithmus zu Testen haben wir </w:t>
+      </w:r>
+      <w:r>
+        <w:rPr>
+          <w:rFonts w:ascii="Calibri" w:hAnsi="Calibri"/>
+        </w:rPr>
+        <w:t>mehrmals</w:t>
+      </w:r>
+      <w:r>
+        <w:rPr>
+          <w:rFonts w:ascii="Calibri" w:hAnsi="Calibri"/>
+        </w:rPr>
+        <w:t xml:space="preserve"> 2 Punkte ausgewählt und die </w:t>
+      </w:r>
+      <w:r>
+        <w:rPr>
+          <w:rFonts w:ascii="Calibri" w:hAnsi="Calibri"/>
+        </w:rPr>
+        <w:t xml:space="preserve">berechnete </w:t>
+      </w:r>
+      <w:r>
+        <w:rPr>
+          <w:rFonts w:ascii="Calibri" w:hAnsi="Calibri"/>
+        </w:rPr>
+        <w:t>Route mit der Route auf Google Maps verglichen.</w:t>
       </w:r>
       <w:r>
         <w:rPr>
           <w:rFonts w:ascii="Calibri" w:hAnsi="Calibri"/>
         </w:rPr>
         <w:t xml:space="preserve"> Hier haben wir uns einfach zufällig ein paar Punkte rausgesucht und diese verglichen.</w:t>
+      </w:r>
+      <w:r>
+        <w:rPr>
+          <w:rFonts w:ascii="Calibri" w:hAnsi="Calibri"/>
+        </w:rPr>
+        <w:t xml:space="preserve"> Daran konnten wir ungefähr absehen ob unser Programm die richtige Route berechnet.</w:t>
       </w:r>
     </w:p>
     <w:p>
@@ -2975,7 +2648,7 @@
                     </pic:cNvPicPr>
                   </pic:nvPicPr>
                   <pic:blipFill>
-                    <a:blip r:embed="rId7">
+                    <a:blip r:embed="rId8">
                       <a:extLst>
                         <a:ext uri="{28A0092B-C50C-407E-A947-70E740481C1C}">
                           <a14:useLocalDpi xmlns:a14="http://schemas.microsoft.com/office/drawing/2010/main" val="0"/>
@@ -3011,166 +2684,42 @@
       <w:pPr>
         <w:rPr>
           <w:rFonts w:ascii="Calibri" w:hAnsi="Calibri"/>
-          <w:sz w:val="36"/>
-          <w:szCs w:val="36"/>
-        </w:rPr>
-      </w:pPr>
-    </w:p>
-    <w:p>
-      <w:pPr>
-        <w:rPr>
-          <w:rFonts w:ascii="Calibri" w:hAnsi="Calibri"/>
-          <w:sz w:val="36"/>
-          <w:szCs w:val="36"/>
-        </w:rPr>
-      </w:pPr>
-    </w:p>
-    <w:p>
-      <w:pPr>
-        <w:pStyle w:val="berschrift1"/>
-      </w:pPr>
-      <w:bookmarkStart w:id="18" w:name="_Toc38119351"/>
-      <w:bookmarkStart w:id="19" w:name="_Toc42520291"/>
-      <w:r>
-        <w:t>Projektergebnisse</w:t>
-      </w:r>
-      <w:bookmarkEnd w:id="18"/>
-      <w:bookmarkEnd w:id="19"/>
-    </w:p>
-    <w:p>
-      <w:pPr>
-        <w:pStyle w:val="berschrift2"/>
-      </w:pPr>
-      <w:bookmarkStart w:id="20" w:name="_Toc38119352"/>
-      <w:bookmarkStart w:id="21" w:name="_Toc42520292"/>
-      <w:r>
-        <w:t>Ergebnisse</w:t>
-      </w:r>
-      <w:bookmarkEnd w:id="20"/>
-      <w:bookmarkEnd w:id="21"/>
-    </w:p>
-    <w:p>
-      <w:pPr>
-        <w:rPr>
-          <w:rFonts w:ascii="Calibri" w:hAnsi="Calibri"/>
-        </w:rPr>
-      </w:pPr>
-      <w:r>
-        <w:rPr>
-          <w:rFonts w:ascii="Calibri" w:hAnsi="Calibri"/>
-        </w:rPr>
-        <w:t xml:space="preserve">Das Programm ist ein voller Erfolg geworden. Es erfüllt alle geforderten Punkte und die </w:t>
-      </w:r>
-      <w:proofErr w:type="spellStart"/>
-      <w:r>
-        <w:rPr>
-          <w:rFonts w:ascii="Calibri" w:hAnsi="Calibri"/>
-        </w:rPr>
-        <w:t>Browniepoints</w:t>
-      </w:r>
-      <w:proofErr w:type="spellEnd"/>
-      <w:r>
-        <w:rPr>
-          <w:rFonts w:ascii="Calibri" w:hAnsi="Calibri"/>
-        </w:rPr>
-        <w:t>.</w:t>
-      </w:r>
-      <w:r>
-        <w:rPr>
-          <w:rFonts w:ascii="Calibri" w:hAnsi="Calibri"/>
-        </w:rPr>
-        <w:t xml:space="preserve"> </w:t>
-      </w:r>
-      <w:r>
-        <w:rPr>
-          <w:rFonts w:ascii="Calibri" w:hAnsi="Calibri"/>
-        </w:rPr>
-        <w:t xml:space="preserve">Unserer Meinung nach, </w:t>
-      </w:r>
-      <w:r>
-        <w:rPr>
-          <w:rFonts w:ascii="Calibri" w:hAnsi="Calibri"/>
-        </w:rPr>
-        <w:t>ist es genau das Programm was gefordert wurde und deshalb sind wir sehr zufrieden mit dem Ergebnis.</w:t>
-      </w:r>
-    </w:p>
-    <w:p>
-      <w:pPr>
-        <w:rPr>
-          <w:rFonts w:ascii="Calibri" w:hAnsi="Calibri"/>
-        </w:rPr>
-      </w:pPr>
-    </w:p>
-    <w:p>
-      <w:pPr>
-        <w:pStyle w:val="berschrift2"/>
-      </w:pPr>
-      <w:bookmarkStart w:id="22" w:name="_Toc38119353"/>
-      <w:bookmarkStart w:id="23" w:name="_Toc42520293"/>
-      <w:r>
-        <w:t>Mängel</w:t>
-      </w:r>
-      <w:bookmarkStart w:id="24" w:name="_GoBack"/>
-      <w:bookmarkEnd w:id="22"/>
-      <w:bookmarkEnd w:id="23"/>
-      <w:bookmarkEnd w:id="24"/>
-    </w:p>
-    <w:p>
-      <w:pPr>
-        <w:rPr>
-          <w:rFonts w:ascii="Calibri" w:hAnsi="Calibri"/>
-          <w:noProof/>
-        </w:rPr>
-      </w:pPr>
-      <w:r>
-        <w:rPr>
-          <w:rFonts w:ascii="Calibri" w:hAnsi="Calibri"/>
-        </w:rPr>
-        <w:t xml:space="preserve">Wenn man sich einmal alle Verbindungen </w:t>
-      </w:r>
-      <w:r>
-        <w:rPr>
-          <w:rFonts w:ascii="Calibri" w:hAnsi="Calibri"/>
-        </w:rPr>
-        <w:t>zwischen</w:t>
-      </w:r>
-      <w:r>
-        <w:rPr>
-          <w:rFonts w:ascii="Calibri" w:hAnsi="Calibri"/>
-        </w:rPr>
-        <w:t xml:space="preserve"> den Punkten ausgeben lässt, so kann man feststellen, dass manche Punkte keine Vernünftige Route haben. Wir vermuten, dass diese Knoten keine direkte Autobahn Verbindung haben und somit kein Weg </w:t>
-      </w:r>
-      <w:r>
-        <w:rPr>
-          <w:rFonts w:ascii="Calibri" w:hAnsi="Calibri"/>
-        </w:rPr>
-        <w:t>direkt dorthin führt.</w:t>
-      </w:r>
-      <w:r>
-        <w:rPr>
-          <w:rFonts w:ascii="Calibri" w:hAnsi="Calibri"/>
-          <w:noProof/>
-        </w:rPr>
-        <w:t xml:space="preserve"> </w:t>
-      </w:r>
-    </w:p>
-    <w:p>
-      <w:pPr>
-        <w:jc w:val="center"/>
-        <w:rPr>
-          <w:rFonts w:ascii="Calibri" w:hAnsi="Calibri"/>
-        </w:rPr>
-      </w:pPr>
-      <w:r>
-        <w:rPr>
-          <w:rFonts w:ascii="Calibri" w:hAnsi="Calibri"/>
-          <w:noProof/>
+        </w:rPr>
+      </w:pPr>
+      <w:r>
+        <w:rPr>
+          <w:rFonts w:ascii="Calibri" w:hAnsi="Calibri"/>
+        </w:rPr>
+        <w:t xml:space="preserve">Beim Testen ist uns aufgefallen, dass die data.xml einige Fehler aufweist. Es gibt mehrere Knoten, welche mit falschen Koordinaten vermerkt sind. </w:t>
+      </w:r>
+      <w:r>
+        <w:rPr>
+          <w:rFonts w:ascii="Calibri" w:hAnsi="Calibri"/>
+        </w:rPr>
+        <w:t xml:space="preserve">Dies ließ sich von unserer Seite nicht lösen, weswegen wir es bei weiteren Tests ignoriert haben. </w:t>
+      </w:r>
+      <w:r>
+        <w:rPr>
+          <w:rFonts w:ascii="Calibri" w:hAnsi="Calibri"/>
+        </w:rPr>
+        <w:t>Beim Anzeigen der gesamten Karte ist das relativ leicht zu erkennen:</w:t>
+      </w:r>
+    </w:p>
+    <w:p>
+      <w:pPr>
+        <w:rPr>
+          <w:rFonts w:ascii="Calibri" w:hAnsi="Calibri"/>
+        </w:rPr>
+      </w:pPr>
+      <w:r>
+        <w:rPr>
+          <w:rFonts w:ascii="Calibri" w:hAnsi="Calibri"/>
         </w:rPr>
         <w:drawing>
-          <wp:inline distT="0" distB="0" distL="0" distR="0" wp14:anchorId="0462EA65" wp14:editId="61C6D312">
-            <wp:extent cx="2439670" cy="3067050"/>
+          <wp:inline distT="0" distB="0" distL="0" distR="0" wp14:anchorId="221E57F3" wp14:editId="0120C246">
+            <wp:extent cx="2605178" cy="3090100"/>
             <wp:effectExtent l="0" t="0" r="0" b="0"/>
-            <wp:docPr id="4" name="Grafik 4"/>
+            <wp:docPr id="3" name="Grafik 3" descr="Ein Bild, das Text, Karte enthält.&#10;&#10;Automatisch generierte Beschreibung"/>
             <wp:cNvGraphicFramePr>
               <a:graphicFrameLocks xmlns:a="http://schemas.openxmlformats.org/drawingml/2006/main" noChangeAspect="1"/>
             </wp:cNvGraphicFramePr>
@@ -3178,36 +2727,23 @@
               <a:graphicData uri="http://schemas.openxmlformats.org/drawingml/2006/picture">
                 <pic:pic xmlns:pic="http://schemas.openxmlformats.org/drawingml/2006/picture">
                   <pic:nvPicPr>
-                    <pic:cNvPr id="0" name="Picture 7"/>
-                    <pic:cNvPicPr>
-                      <a:picLocks noChangeAspect="1" noChangeArrowheads="1"/>
-                    </pic:cNvPicPr>
+                    <pic:cNvPr id="1" name=""/>
+                    <pic:cNvPicPr/>
                   </pic:nvPicPr>
                   <pic:blipFill>
-                    <a:blip r:embed="rId8" cstate="print">
-                      <a:extLst>
-                        <a:ext uri="{28A0092B-C50C-407E-A947-70E740481C1C}">
-                          <a14:useLocalDpi xmlns:a14="http://schemas.microsoft.com/office/drawing/2010/main" val="0"/>
-                        </a:ext>
-                      </a:extLst>
-                    </a:blip>
-                    <a:srcRect/>
+                    <a:blip r:embed="rId9"/>
                     <a:stretch>
                       <a:fillRect/>
                     </a:stretch>
                   </pic:blipFill>
-                  <pic:spPr bwMode="auto">
+                  <pic:spPr>
                     <a:xfrm>
                       <a:off x="0" y="0"/>
-                      <a:ext cx="2440666" cy="3067931"/>
+                      <a:ext cx="2654627" cy="3148753"/>
                     </a:xfrm>
                     <a:prstGeom prst="rect">
                       <a:avLst/>
                     </a:prstGeom>
-                    <a:noFill/>
-                    <a:ln>
-                      <a:noFill/>
-                    </a:ln>
                   </pic:spPr>
                 </pic:pic>
               </a:graphicData>
@@ -3218,37 +2754,273 @@
     </w:p>
     <w:p>
       <w:pPr>
+        <w:pStyle w:val="berschrift1"/>
+      </w:pPr>
+      <w:bookmarkStart w:id="18" w:name="_Toc38119351"/>
+      <w:bookmarkStart w:id="19" w:name="_Toc42522215"/>
+      <w:r>
+        <w:t>Projektergebnisse</w:t>
+      </w:r>
+      <w:bookmarkEnd w:id="18"/>
+      <w:bookmarkEnd w:id="19"/>
+    </w:p>
+    <w:p>
+      <w:pPr>
         <w:pStyle w:val="berschrift2"/>
       </w:pPr>
-      <w:bookmarkStart w:id="25" w:name="_Toc38119354"/>
-      <w:bookmarkStart w:id="26" w:name="_Toc42520294"/>
+      <w:bookmarkStart w:id="20" w:name="_Toc38119352"/>
+      <w:bookmarkStart w:id="21" w:name="_Toc42522216"/>
+      <w:r>
+        <w:t>Ergebnisse</w:t>
+      </w:r>
+      <w:bookmarkEnd w:id="20"/>
+      <w:bookmarkEnd w:id="21"/>
+    </w:p>
+    <w:p>
+      <w:pPr>
+        <w:rPr>
+          <w:rFonts w:ascii="Calibri" w:hAnsi="Calibri"/>
+        </w:rPr>
+      </w:pPr>
+      <w:r>
+        <w:rPr>
+          <w:rFonts w:ascii="Calibri" w:hAnsi="Calibri"/>
+        </w:rPr>
+        <w:t xml:space="preserve">Das Programm ist ein voller Erfolg geworden. Es erfüllt alle geforderten Punkte und die </w:t>
+      </w:r>
+      <w:proofErr w:type="spellStart"/>
+      <w:r>
+        <w:rPr>
+          <w:rFonts w:ascii="Calibri" w:hAnsi="Calibri"/>
+        </w:rPr>
+        <w:t>Browniepoints</w:t>
+      </w:r>
+      <w:proofErr w:type="spellEnd"/>
+      <w:r>
+        <w:rPr>
+          <w:rFonts w:ascii="Calibri" w:hAnsi="Calibri"/>
+        </w:rPr>
+        <w:t>.</w:t>
+      </w:r>
+      <w:r>
+        <w:rPr>
+          <w:rFonts w:ascii="Calibri" w:hAnsi="Calibri"/>
+        </w:rPr>
+        <w:t xml:space="preserve"> </w:t>
+      </w:r>
+      <w:r>
+        <w:rPr>
+          <w:rFonts w:ascii="Calibri" w:hAnsi="Calibri"/>
+        </w:rPr>
+        <w:t xml:space="preserve">Unserer Meinung nach, </w:t>
+      </w:r>
+      <w:r>
+        <w:rPr>
+          <w:rFonts w:ascii="Calibri" w:hAnsi="Calibri"/>
+        </w:rPr>
+        <w:t>ist es genau das Programm was gefordert wurde und deshalb sind wir sehr zufrieden mit dem Ergebnis.</w:t>
+      </w:r>
+    </w:p>
+    <w:p>
+      <w:pPr>
+        <w:rPr>
+          <w:rFonts w:ascii="Calibri" w:hAnsi="Calibri"/>
+        </w:rPr>
+      </w:pPr>
+      <w:r>
+        <w:rPr>
+          <w:rFonts w:ascii="Calibri" w:hAnsi="Calibri"/>
+        </w:rPr>
+        <w:lastRenderedPageBreak/>
+        <w:drawing>
+          <wp:inline distT="0" distB="0" distL="0" distR="0" wp14:anchorId="4599176F" wp14:editId="18BE513B">
+            <wp:extent cx="6120130" cy="4423410"/>
+            <wp:effectExtent l="0" t="0" r="1270" b="0"/>
+            <wp:docPr id="6" name="Grafik 6" descr="Ein Bild, das Text, Karte enthält.&#10;&#10;Automatisch generierte Beschreibung"/>
+            <wp:cNvGraphicFramePr>
+              <a:graphicFrameLocks xmlns:a="http://schemas.openxmlformats.org/drawingml/2006/main" noChangeAspect="1"/>
+            </wp:cNvGraphicFramePr>
+            <a:graphic xmlns:a="http://schemas.openxmlformats.org/drawingml/2006/main">
+              <a:graphicData uri="http://schemas.openxmlformats.org/drawingml/2006/picture">
+                <pic:pic xmlns:pic="http://schemas.openxmlformats.org/drawingml/2006/picture">
+                  <pic:nvPicPr>
+                    <pic:cNvPr id="1" name=""/>
+                    <pic:cNvPicPr/>
+                  </pic:nvPicPr>
+                  <pic:blipFill>
+                    <a:blip r:embed="rId10"/>
+                    <a:stretch>
+                      <a:fillRect/>
+                    </a:stretch>
+                  </pic:blipFill>
+                  <pic:spPr>
+                    <a:xfrm>
+                      <a:off x="0" y="0"/>
+                      <a:ext cx="6120130" cy="4423410"/>
+                    </a:xfrm>
+                    <a:prstGeom prst="rect">
+                      <a:avLst/>
+                    </a:prstGeom>
+                  </pic:spPr>
+                </pic:pic>
+              </a:graphicData>
+            </a:graphic>
+          </wp:inline>
+        </w:drawing>
+      </w:r>
+    </w:p>
+    <w:p>
+      <w:pPr>
+        <w:rPr>
+          <w:rFonts w:ascii="Calibri" w:hAnsi="Calibri"/>
+        </w:rPr>
+      </w:pPr>
+    </w:p>
+    <w:p>
+      <w:pPr>
+        <w:pStyle w:val="berschrift2"/>
+      </w:pPr>
+      <w:bookmarkStart w:id="22" w:name="_Toc38119353"/>
+      <w:bookmarkStart w:id="23" w:name="_Toc42522217"/>
+      <w:r>
+        <w:t>Mängel</w:t>
+      </w:r>
+      <w:bookmarkEnd w:id="22"/>
+      <w:bookmarkEnd w:id="23"/>
+    </w:p>
+    <w:p>
+      <w:pPr>
+        <w:rPr>
+          <w:rFonts w:ascii="Calibri" w:hAnsi="Calibri"/>
+        </w:rPr>
+      </w:pPr>
+      <w:r>
+        <w:rPr>
+          <w:rFonts w:ascii="Calibri" w:hAnsi="Calibri"/>
+        </w:rPr>
+        <w:t xml:space="preserve">Wie bei den Programmtests schon erwähnt, gibt es einige Punkte die in dem Datensatz nicht richtig vermerkt sind. Dadurch kommt es bei bestimmten Routen zu eigenartigen Routen. Dieses Problem lässt sich nur </w:t>
+      </w:r>
+      <w:r>
+        <w:rPr>
+          <w:rFonts w:ascii="Calibri" w:hAnsi="Calibri"/>
+        </w:rPr>
+        <w:t xml:space="preserve">durch </w:t>
+      </w:r>
+      <w:proofErr w:type="spellStart"/>
+      <w:r>
+        <w:rPr>
+          <w:rFonts w:ascii="Calibri" w:hAnsi="Calibri"/>
+        </w:rPr>
+        <w:t>Korrigierung</w:t>
+      </w:r>
+      <w:proofErr w:type="spellEnd"/>
+      <w:r>
+        <w:rPr>
+          <w:rFonts w:ascii="Calibri" w:hAnsi="Calibri"/>
+        </w:rPr>
+        <w:t xml:space="preserve"> </w:t>
+      </w:r>
+      <w:r>
+        <w:rPr>
+          <w:rFonts w:ascii="Calibri" w:hAnsi="Calibri"/>
+        </w:rPr>
+        <w:t>des Datensat</w:t>
+      </w:r>
+      <w:r>
+        <w:rPr>
+          <w:rFonts w:ascii="Calibri" w:hAnsi="Calibri"/>
+        </w:rPr>
+        <w:t>z</w:t>
+      </w:r>
+      <w:r>
+        <w:rPr>
+          <w:rFonts w:ascii="Calibri" w:hAnsi="Calibri"/>
+        </w:rPr>
+        <w:t>es</w:t>
+      </w:r>
+      <w:r>
+        <w:rPr>
+          <w:rFonts w:ascii="Calibri" w:hAnsi="Calibri"/>
+        </w:rPr>
+        <w:t xml:space="preserve"> lösen.</w:t>
+      </w:r>
+    </w:p>
+    <w:p>
+      <w:pPr>
+        <w:rPr>
+          <w:rFonts w:ascii="Calibri" w:hAnsi="Calibri"/>
+          <w:noProof/>
+        </w:rPr>
+      </w:pPr>
+      <w:r>
+        <w:rPr>
+          <w:rFonts w:ascii="Calibri" w:hAnsi="Calibri"/>
+          <w:noProof/>
+        </w:rPr>
+        <w:drawing>
+          <wp:inline distT="0" distB="0" distL="0" distR="0" wp14:anchorId="68A554B6" wp14:editId="29AFC54D">
+            <wp:extent cx="2565400" cy="1930400"/>
+            <wp:effectExtent l="0" t="0" r="0" b="0"/>
+            <wp:docPr id="5" name="Grafik 5" descr="Ein Bild, das Text, Karte enthält.&#10;&#10;Automatisch generierte Beschreibung"/>
+            <wp:cNvGraphicFramePr>
+              <a:graphicFrameLocks xmlns:a="http://schemas.openxmlformats.org/drawingml/2006/main" noChangeAspect="1"/>
+            </wp:cNvGraphicFramePr>
+            <a:graphic xmlns:a="http://schemas.openxmlformats.org/drawingml/2006/main">
+              <a:graphicData uri="http://schemas.openxmlformats.org/drawingml/2006/picture">
+                <pic:pic xmlns:pic="http://schemas.openxmlformats.org/drawingml/2006/picture">
+                  <pic:nvPicPr>
+                    <pic:cNvPr id="1" name=""/>
+                    <pic:cNvPicPr/>
+                  </pic:nvPicPr>
+                  <pic:blipFill>
+                    <a:blip r:embed="rId11"/>
+                    <a:stretch>
+                      <a:fillRect/>
+                    </a:stretch>
+                  </pic:blipFill>
+                  <pic:spPr>
+                    <a:xfrm>
+                      <a:off x="0" y="0"/>
+                      <a:ext cx="2565400" cy="1930400"/>
+                    </a:xfrm>
+                    <a:prstGeom prst="rect">
+                      <a:avLst/>
+                    </a:prstGeom>
+                  </pic:spPr>
+                </pic:pic>
+              </a:graphicData>
+            </a:graphic>
+          </wp:inline>
+        </w:drawing>
+      </w:r>
+    </w:p>
+    <w:p>
+      <w:pPr>
+        <w:pStyle w:val="berschrift2"/>
+      </w:pPr>
+      <w:bookmarkStart w:id="24" w:name="_Toc38119354"/>
+      <w:bookmarkStart w:id="25" w:name="_Toc42522218"/>
       <w:r>
         <w:lastRenderedPageBreak/>
         <w:t>Fazit</w:t>
       </w:r>
+      <w:bookmarkEnd w:id="24"/>
       <w:bookmarkEnd w:id="25"/>
-      <w:bookmarkEnd w:id="26"/>
-    </w:p>
-    <w:p>
-      <w:r>
-        <w:rPr>
-          <w:rFonts w:ascii="Calibri" w:hAnsi="Calibri"/>
-          <w:b/>
-          <w:bCs/>
-        </w:rPr>
-        <w:t>Jan:</w:t>
-      </w:r>
-      <w:r>
-        <w:rPr>
-          <w:rFonts w:ascii="Calibri" w:hAnsi="Calibri"/>
-        </w:rPr>
-        <w:t xml:space="preserve"> </w:t>
-      </w:r>
-      <w:r>
-        <w:rPr>
-          <w:rFonts w:ascii="Calibri" w:hAnsi="Calibri"/>
-        </w:rPr>
-        <w:t>Das Projekt war relativ spannend und durch die gute Arbeit meiner Teamkollegen sehr gut und in dem zeitlichen Rahmen zu Bewältigen. Es hat Spaß gemacht den Algorithmus zu implementieren und dann am Ende zu sehen, dass alles so funktioniert wie es soll.</w:t>
+    </w:p>
+    <w:p>
+      <w:pPr>
+        <w:pStyle w:val="berschrift3"/>
+      </w:pPr>
+      <w:r>
+        <w:t>Jan</w:t>
+      </w:r>
+    </w:p>
+    <w:p>
+      <w:r>
+        <w:rPr>
+          <w:rFonts w:ascii="Calibri" w:hAnsi="Calibri"/>
+        </w:rPr>
+        <w:t>Das Projekt war relativ spannend und durch die gute Arbeit meiner Teamkollegen sehr gut in dem zeitlichen Rahmen zu Bewältigen. Es hat Spaß gemacht den Algorithmus zu implementieren und dann am Ende zu sehen, dass alles so funktioniert wie es soll.</w:t>
       </w:r>
       <w:r>
         <w:rPr>
@@ -3258,38 +3030,22 @@
       </w:r>
       <w:r>
         <w:rPr>
-          <w:rFonts w:ascii="Calibri" w:hAnsi="Calibri"/>
-          <w:b/>
-          <w:bCs/>
-        </w:rPr>
-        <w:t>Merlin:</w:t>
-      </w:r>
-      <w:r>
-        <w:rPr>
-          <w:rFonts w:ascii="Calibri" w:hAnsi="Calibri"/>
-        </w:rPr>
-        <w:t xml:space="preserve"> </w:t>
-      </w:r>
-    </w:p>
-    <w:p>
-      <w:r>
-        <w:rPr>
-          <w:b/>
-          <w:bCs/>
-        </w:rPr>
+          <w:rStyle w:val="berschrift3Zchn"/>
+        </w:rPr>
+        <w:t>Merlin</w:t>
+      </w:r>
+    </w:p>
+    <w:p>
+      <w:pPr>
+        <w:pStyle w:val="berschrift3"/>
+      </w:pPr>
+      <w:r>
         <w:t>Radek</w:t>
-      </w:r>
-      <w:r>
-        <w:rPr>
-          <w:b/>
-          <w:bCs/>
-        </w:rPr>
-        <w:t xml:space="preserve">: </w:t>
       </w:r>
     </w:p>
     <w:p/>
     <w:sectPr>
-      <w:headerReference w:type="default" r:id="rId9"/>
+      <w:headerReference w:type="default" r:id="rId12"/>
       <w:pgSz w:w="11906" w:h="16838"/>
       <w:pgMar w:top="1134" w:right="1134" w:bottom="1134" w:left="1134" w:header="720" w:footer="720" w:gutter="0"/>
       <w:cols w:space="720"/>
@@ -3299,7 +3055,7 @@
 </file>
 
 <file path=word/endnotes.xml><?xml version="1.0" encoding="utf-8"?>
-<w:endnotes xmlns:wpc="http://schemas.microsoft.com/office/word/2010/wordprocessingCanvas" xmlns:cx="http://schemas.microsoft.com/office/drawing/2014/chartex" xmlns:cx1="http://schemas.microsoft.com/office/drawing/2015/9/8/chartex" xmlns:cx2="http://schemas.microsoft.com/office/drawing/2015/10/21/chartex" xmlns:cx3="http://schemas.microsoft.com/office/drawing/2016/5/9/chartex" xmlns:cx4="http://schemas.microsoft.com/office/drawing/2016/5/10/chartex" xmlns:cx5="http://schemas.microsoft.com/office/drawing/2016/5/11/chartex" xmlns:cx6="http://schemas.microsoft.com/office/drawing/2016/5/12/chartex" xmlns:cx7="http://schemas.microsoft.com/office/drawing/2016/5/13/chartex" xmlns:cx8="http://schemas.microsoft.com/office/drawing/2016/5/14/chartex" xmlns:mc="http://schemas.openxmlformats.org/markup-compatibility/2006" xmlns:aink="http://schemas.microsoft.com/office/drawing/2016/ink" xmlns:am3d="http://schemas.microsoft.com/office/drawing/2017/model3d" xmlns:o="urn:schemas-microsoft-com:office:office" xmlns:r="http://schemas.openxmlformats.org/officeDocument/2006/relationships" xmlns:m="http://schemas.openxmlformats.org/officeDocument/2006/math" xmlns:v="urn:schemas-microsoft-com:vml" xmlns:wp14="http://schemas.microsoft.com/office/word/2010/wordprocessingDrawing" xmlns:wp="http://schemas.openxmlformats.org/drawingml/2006/wordprocessingDrawing" xmlns:w10="urn:schemas-microsoft-com:office:word" xmlns:w="http://schemas.openxmlformats.org/wordprocessingml/2006/main" xmlns:w14="http://schemas.microsoft.com/office/word/2010/wordml" xmlns:w15="http://schemas.microsoft.com/office/word/2012/wordml" xmlns:w16cid="http://schemas.microsoft.com/office/word/2016/wordml/cid" xmlns:w16se="http://schemas.microsoft.com/office/word/2015/wordml/symex" xmlns:wpg="http://schemas.microsoft.com/office/word/2010/wordprocessingGroup" xmlns:wpi="http://schemas.microsoft.com/office/word/2010/wordprocessingInk" xmlns:wne="http://schemas.microsoft.com/office/word/2006/wordml" xmlns:wps="http://schemas.microsoft.com/office/word/2010/wordprocessingShape" mc:Ignorable="w14 w15 w16se w16cid wp14">
+<w:endnotes xmlns:wpc="http://schemas.microsoft.com/office/word/2010/wordprocessingCanvas" xmlns:cx="http://schemas.microsoft.com/office/drawing/2014/chartex" xmlns:cx1="http://schemas.microsoft.com/office/drawing/2015/9/8/chartex" xmlns:cx2="http://schemas.microsoft.com/office/drawing/2015/10/21/chartex" xmlns:cx3="http://schemas.microsoft.com/office/drawing/2016/5/9/chartex" xmlns:cx4="http://schemas.microsoft.com/office/drawing/2016/5/10/chartex" xmlns:cx5="http://schemas.microsoft.com/office/drawing/2016/5/11/chartex" xmlns:cx6="http://schemas.microsoft.com/office/drawing/2016/5/12/chartex" xmlns:cx7="http://schemas.microsoft.com/office/drawing/2016/5/13/chartex" xmlns:cx8="http://schemas.microsoft.com/office/drawing/2016/5/14/chartex" xmlns:mc="http://schemas.openxmlformats.org/markup-compatibility/2006" xmlns:aink="http://schemas.microsoft.com/office/drawing/2016/ink" xmlns:am3d="http://schemas.microsoft.com/office/drawing/2017/model3d" xmlns:o="urn:schemas-microsoft-com:office:office" xmlns:r="http://schemas.openxmlformats.org/officeDocument/2006/relationships" xmlns:m="http://schemas.openxmlformats.org/officeDocument/2006/math" xmlns:v="urn:schemas-microsoft-com:vml" xmlns:wp14="http://schemas.microsoft.com/office/word/2010/wordprocessingDrawing" xmlns:wp="http://schemas.openxmlformats.org/drawingml/2006/wordprocessingDrawing" xmlns:w10="urn:schemas-microsoft-com:office:word" xmlns:w="http://schemas.openxmlformats.org/wordprocessingml/2006/main" xmlns:w14="http://schemas.microsoft.com/office/word/2010/wordml" xmlns:w15="http://schemas.microsoft.com/office/word/2012/wordml" xmlns:w16cex="http://schemas.microsoft.com/office/word/2018/wordml/cex" xmlns:w16cid="http://schemas.microsoft.com/office/word/2016/wordml/cid" xmlns:w16="http://schemas.microsoft.com/office/word/2018/wordml" xmlns:w16se="http://schemas.microsoft.com/office/word/2015/wordml/symex" xmlns:wpg="http://schemas.microsoft.com/office/word/2010/wordprocessingGroup" xmlns:wpi="http://schemas.microsoft.com/office/word/2010/wordprocessingInk" xmlns:wne="http://schemas.microsoft.com/office/word/2006/wordml" xmlns:wps="http://schemas.microsoft.com/office/word/2010/wordprocessingShape" mc:Ignorable="w14 w15 w16se w16cid w16 w16cex wp14">
   <w:endnote w:type="separator" w:id="-1">
     <w:p>
       <w:r>
@@ -3318,7 +3074,7 @@
 </file>
 
 <file path=word/footnotes.xml><?xml version="1.0" encoding="utf-8"?>
-<w:footnotes xmlns:wpc="http://schemas.microsoft.com/office/word/2010/wordprocessingCanvas" xmlns:cx="http://schemas.microsoft.com/office/drawing/2014/chartex" xmlns:cx1="http://schemas.microsoft.com/office/drawing/2015/9/8/chartex" xmlns:cx2="http://schemas.microsoft.com/office/drawing/2015/10/21/chartex" xmlns:cx3="http://schemas.microsoft.com/office/drawing/2016/5/9/chartex" xmlns:cx4="http://schemas.microsoft.com/office/drawing/2016/5/10/chartex" xmlns:cx5="http://schemas.microsoft.com/office/drawing/2016/5/11/chartex" xmlns:cx6="http://schemas.microsoft.com/office/drawing/2016/5/12/chartex" xmlns:cx7="http://schemas.microsoft.com/office/drawing/2016/5/13/chartex" xmlns:cx8="http://schemas.microsoft.com/office/drawing/2016/5/14/chartex" xmlns:mc="http://schemas.openxmlformats.org/markup-compatibility/2006" xmlns:aink="http://schemas.microsoft.com/office/drawing/2016/ink" xmlns:am3d="http://schemas.microsoft.com/office/drawing/2017/model3d" xmlns:o="urn:schemas-microsoft-com:office:office" xmlns:r="http://schemas.openxmlformats.org/officeDocument/2006/relationships" xmlns:m="http://schemas.openxmlformats.org/officeDocument/2006/math" xmlns:v="urn:schemas-microsoft-com:vml" xmlns:wp14="http://schemas.microsoft.com/office/word/2010/wordprocessingDrawing" xmlns:wp="http://schemas.openxmlformats.org/drawingml/2006/wordprocessingDrawing" xmlns:w10="urn:schemas-microsoft-com:office:word" xmlns:w="http://schemas.openxmlformats.org/wordprocessingml/2006/main" xmlns:w14="http://schemas.microsoft.com/office/word/2010/wordml" xmlns:w15="http://schemas.microsoft.com/office/word/2012/wordml" xmlns:w16cid="http://schemas.microsoft.com/office/word/2016/wordml/cid" xmlns:w16se="http://schemas.microsoft.com/office/word/2015/wordml/symex" xmlns:wpg="http://schemas.microsoft.com/office/word/2010/wordprocessingGroup" xmlns:wpi="http://schemas.microsoft.com/office/word/2010/wordprocessingInk" xmlns:wne="http://schemas.microsoft.com/office/word/2006/wordml" xmlns:wps="http://schemas.microsoft.com/office/word/2010/wordprocessingShape" mc:Ignorable="w14 w15 w16se w16cid wp14">
+<w:footnotes xmlns:wpc="http://schemas.microsoft.com/office/word/2010/wordprocessingCanvas" xmlns:cx="http://schemas.microsoft.com/office/drawing/2014/chartex" xmlns:cx1="http://schemas.microsoft.com/office/drawing/2015/9/8/chartex" xmlns:cx2="http://schemas.microsoft.com/office/drawing/2015/10/21/chartex" xmlns:cx3="http://schemas.microsoft.com/office/drawing/2016/5/9/chartex" xmlns:cx4="http://schemas.microsoft.com/office/drawing/2016/5/10/chartex" xmlns:cx5="http://schemas.microsoft.com/office/drawing/2016/5/11/chartex" xmlns:cx6="http://schemas.microsoft.com/office/drawing/2016/5/12/chartex" xmlns:cx7="http://schemas.microsoft.com/office/drawing/2016/5/13/chartex" xmlns:cx8="http://schemas.microsoft.com/office/drawing/2016/5/14/chartex" xmlns:mc="http://schemas.openxmlformats.org/markup-compatibility/2006" xmlns:aink="http://schemas.microsoft.com/office/drawing/2016/ink" xmlns:am3d="http://schemas.microsoft.com/office/drawing/2017/model3d" xmlns:o="urn:schemas-microsoft-com:office:office" xmlns:r="http://schemas.openxmlformats.org/officeDocument/2006/relationships" xmlns:m="http://schemas.openxmlformats.org/officeDocument/2006/math" xmlns:v="urn:schemas-microsoft-com:vml" xmlns:wp14="http://schemas.microsoft.com/office/word/2010/wordprocessingDrawing" xmlns:wp="http://schemas.openxmlformats.org/drawingml/2006/wordprocessingDrawing" xmlns:w10="urn:schemas-microsoft-com:office:word" xmlns:w="http://schemas.openxmlformats.org/wordprocessingml/2006/main" xmlns:w14="http://schemas.microsoft.com/office/word/2010/wordml" xmlns:w15="http://schemas.microsoft.com/office/word/2012/wordml" xmlns:w16cex="http://schemas.microsoft.com/office/word/2018/wordml/cex" xmlns:w16cid="http://schemas.microsoft.com/office/word/2016/wordml/cid" xmlns:w16="http://schemas.microsoft.com/office/word/2018/wordml" xmlns:w16se="http://schemas.microsoft.com/office/word/2015/wordml/symex" xmlns:wpg="http://schemas.microsoft.com/office/word/2010/wordprocessingGroup" xmlns:wpi="http://schemas.microsoft.com/office/word/2010/wordprocessingInk" xmlns:wne="http://schemas.microsoft.com/office/word/2006/wordml" xmlns:wps="http://schemas.microsoft.com/office/word/2010/wordprocessingShape" mc:Ignorable="w14 w15 w16se w16cid w16 w16cex wp14">
   <w:footnote w:type="separator" w:id="-1">
     <w:p>
       <w:r>
@@ -3340,7 +3096,7 @@
 </file>
 
 <file path=word/header1.xml><?xml version="1.0" encoding="utf-8"?>
-<w:hdr xmlns:wpc="http://schemas.microsoft.com/office/word/2010/wordprocessingCanvas" xmlns:cx="http://schemas.microsoft.com/office/drawing/2014/chartex" xmlns:cx1="http://schemas.microsoft.com/office/drawing/2015/9/8/chartex" xmlns:cx2="http://schemas.microsoft.com/office/drawing/2015/10/21/chartex" xmlns:cx3="http://schemas.microsoft.com/office/drawing/2016/5/9/chartex" xmlns:cx4="http://schemas.microsoft.com/office/drawing/2016/5/10/chartex" xmlns:cx5="http://schemas.microsoft.com/office/drawing/2016/5/11/chartex" xmlns:cx6="http://schemas.microsoft.com/office/drawing/2016/5/12/chartex" xmlns:cx7="http://schemas.microsoft.com/office/drawing/2016/5/13/chartex" xmlns:cx8="http://schemas.microsoft.com/office/drawing/2016/5/14/chartex" xmlns:mc="http://schemas.openxmlformats.org/markup-compatibility/2006" xmlns:aink="http://schemas.microsoft.com/office/drawing/2016/ink" xmlns:am3d="http://schemas.microsoft.com/office/drawing/2017/model3d" xmlns:o="urn:schemas-microsoft-com:office:office" xmlns:r="http://schemas.openxmlformats.org/officeDocument/2006/relationships" xmlns:m="http://schemas.openxmlformats.org/officeDocument/2006/math" xmlns:v="urn:schemas-microsoft-com:vml" xmlns:wp14="http://schemas.microsoft.com/office/word/2010/wordprocessingDrawing" xmlns:wp="http://schemas.openxmlformats.org/drawingml/2006/wordprocessingDrawing" xmlns:w10="urn:schemas-microsoft-com:office:word" xmlns:w="http://schemas.openxmlformats.org/wordprocessingml/2006/main" xmlns:w14="http://schemas.microsoft.com/office/word/2010/wordml" xmlns:w15="http://schemas.microsoft.com/office/word/2012/wordml" xmlns:w16cid="http://schemas.microsoft.com/office/word/2016/wordml/cid" xmlns:w16se="http://schemas.microsoft.com/office/word/2015/wordml/symex" xmlns:wpg="http://schemas.microsoft.com/office/word/2010/wordprocessingGroup" xmlns:wpi="http://schemas.microsoft.com/office/word/2010/wordprocessingInk" xmlns:wne="http://schemas.microsoft.com/office/word/2006/wordml" xmlns:wps="http://schemas.microsoft.com/office/word/2010/wordprocessingShape" mc:Ignorable="w14 w15 w16se w16cid wp14">
+<w:hdr xmlns:wpc="http://schemas.microsoft.com/office/word/2010/wordprocessingCanvas" xmlns:cx="http://schemas.microsoft.com/office/drawing/2014/chartex" xmlns:cx1="http://schemas.microsoft.com/office/drawing/2015/9/8/chartex" xmlns:cx2="http://schemas.microsoft.com/office/drawing/2015/10/21/chartex" xmlns:cx3="http://schemas.microsoft.com/office/drawing/2016/5/9/chartex" xmlns:cx4="http://schemas.microsoft.com/office/drawing/2016/5/10/chartex" xmlns:cx5="http://schemas.microsoft.com/office/drawing/2016/5/11/chartex" xmlns:cx6="http://schemas.microsoft.com/office/drawing/2016/5/12/chartex" xmlns:cx7="http://schemas.microsoft.com/office/drawing/2016/5/13/chartex" xmlns:cx8="http://schemas.microsoft.com/office/drawing/2016/5/14/chartex" xmlns:mc="http://schemas.openxmlformats.org/markup-compatibility/2006" xmlns:aink="http://schemas.microsoft.com/office/drawing/2016/ink" xmlns:am3d="http://schemas.microsoft.com/office/drawing/2017/model3d" xmlns:o="urn:schemas-microsoft-com:office:office" xmlns:r="http://schemas.openxmlformats.org/officeDocument/2006/relationships" xmlns:m="http://schemas.openxmlformats.org/officeDocument/2006/math" xmlns:v="urn:schemas-microsoft-com:vml" xmlns:wp14="http://schemas.microsoft.com/office/word/2010/wordprocessingDrawing" xmlns:wp="http://schemas.openxmlformats.org/drawingml/2006/wordprocessingDrawing" xmlns:w10="urn:schemas-microsoft-com:office:word" xmlns:w="http://schemas.openxmlformats.org/wordprocessingml/2006/main" xmlns:w14="http://schemas.microsoft.com/office/word/2010/wordml" xmlns:w15="http://schemas.microsoft.com/office/word/2012/wordml" xmlns:w16cex="http://schemas.microsoft.com/office/word/2018/wordml/cex" xmlns:w16cid="http://schemas.microsoft.com/office/word/2016/wordml/cid" xmlns:w16="http://schemas.microsoft.com/office/word/2018/wordml" xmlns:w16se="http://schemas.microsoft.com/office/word/2015/wordml/symex" xmlns:wpg="http://schemas.microsoft.com/office/word/2010/wordprocessingGroup" xmlns:wpi="http://schemas.microsoft.com/office/word/2010/wordprocessingInk" xmlns:wne="http://schemas.microsoft.com/office/word/2006/wordml" xmlns:wps="http://schemas.microsoft.com/office/word/2010/wordprocessingShape" mc:Ignorable="w14 w15 w16se w16cid w16 w16cex wp14">
   <w:p>
     <w:pPr>
       <w:pStyle w:val="Kopfzeile"/>
@@ -3414,7 +3170,7 @@
 </file>
 
 <file path=word/numbering.xml><?xml version="1.0" encoding="utf-8"?>
-<w:numbering xmlns:wpc="http://schemas.microsoft.com/office/word/2010/wordprocessingCanvas" xmlns:cx="http://schemas.microsoft.com/office/drawing/2014/chartex" xmlns:cx1="http://schemas.microsoft.com/office/drawing/2015/9/8/chartex" xmlns:cx2="http://schemas.microsoft.com/office/drawing/2015/10/21/chartex" xmlns:cx3="http://schemas.microsoft.com/office/drawing/2016/5/9/chartex" xmlns:cx4="http://schemas.microsoft.com/office/drawing/2016/5/10/chartex" xmlns:cx5="http://schemas.microsoft.com/office/drawing/2016/5/11/chartex" xmlns:cx6="http://schemas.microsoft.com/office/drawing/2016/5/12/chartex" xmlns:cx7="http://schemas.microsoft.com/office/drawing/2016/5/13/chartex" xmlns:cx8="http://schemas.microsoft.com/office/drawing/2016/5/14/chartex" xmlns:mc="http://schemas.openxmlformats.org/markup-compatibility/2006" xmlns:aink="http://schemas.microsoft.com/office/drawing/2016/ink" xmlns:am3d="http://schemas.microsoft.com/office/drawing/2017/model3d" xmlns:o="urn:schemas-microsoft-com:office:office" xmlns:r="http://schemas.openxmlformats.org/officeDocument/2006/relationships" xmlns:m="http://schemas.openxmlformats.org/officeDocument/2006/math" xmlns:v="urn:schemas-microsoft-com:vml" xmlns:wp14="http://schemas.microsoft.com/office/word/2010/wordprocessingDrawing" xmlns:wp="http://schemas.openxmlformats.org/drawingml/2006/wordprocessingDrawing" xmlns:w10="urn:schemas-microsoft-com:office:word" xmlns:w="http://schemas.openxmlformats.org/wordprocessingml/2006/main" xmlns:w14="http://schemas.microsoft.com/office/word/2010/wordml" xmlns:w15="http://schemas.microsoft.com/office/word/2012/wordml" xmlns:w16cid="http://schemas.microsoft.com/office/word/2016/wordml/cid" xmlns:w16se="http://schemas.microsoft.com/office/word/2015/wordml/symex" xmlns:wpg="http://schemas.microsoft.com/office/word/2010/wordprocessingGroup" xmlns:wpi="http://schemas.microsoft.com/office/word/2010/wordprocessingInk" xmlns:wne="http://schemas.microsoft.com/office/word/2006/wordml" xmlns:wps="http://schemas.microsoft.com/office/word/2010/wordprocessingShape" mc:Ignorable="w14 w15 w16se w16cid wp14">
+<w:numbering xmlns:wpc="http://schemas.microsoft.com/office/word/2010/wordprocessingCanvas" xmlns:cx="http://schemas.microsoft.com/office/drawing/2014/chartex" xmlns:cx1="http://schemas.microsoft.com/office/drawing/2015/9/8/chartex" xmlns:cx2="http://schemas.microsoft.com/office/drawing/2015/10/21/chartex" xmlns:cx3="http://schemas.microsoft.com/office/drawing/2016/5/9/chartex" xmlns:cx4="http://schemas.microsoft.com/office/drawing/2016/5/10/chartex" xmlns:cx5="http://schemas.microsoft.com/office/drawing/2016/5/11/chartex" xmlns:cx6="http://schemas.microsoft.com/office/drawing/2016/5/12/chartex" xmlns:cx7="http://schemas.microsoft.com/office/drawing/2016/5/13/chartex" xmlns:cx8="http://schemas.microsoft.com/office/drawing/2016/5/14/chartex" xmlns:mc="http://schemas.openxmlformats.org/markup-compatibility/2006" xmlns:aink="http://schemas.microsoft.com/office/drawing/2016/ink" xmlns:am3d="http://schemas.microsoft.com/office/drawing/2017/model3d" xmlns:o="urn:schemas-microsoft-com:office:office" xmlns:r="http://schemas.openxmlformats.org/officeDocument/2006/relationships" xmlns:m="http://schemas.openxmlformats.org/officeDocument/2006/math" xmlns:v="urn:schemas-microsoft-com:vml" xmlns:wp14="http://schemas.microsoft.com/office/word/2010/wordprocessingDrawing" xmlns:wp="http://schemas.openxmlformats.org/drawingml/2006/wordprocessingDrawing" xmlns:w10="urn:schemas-microsoft-com:office:word" xmlns:w="http://schemas.openxmlformats.org/wordprocessingml/2006/main" xmlns:w14="http://schemas.microsoft.com/office/word/2010/wordml" xmlns:w15="http://schemas.microsoft.com/office/word/2012/wordml" xmlns:w16cex="http://schemas.microsoft.com/office/word/2018/wordml/cex" xmlns:w16cid="http://schemas.microsoft.com/office/word/2016/wordml/cid" xmlns:w16="http://schemas.microsoft.com/office/word/2018/wordml" xmlns:w16se="http://schemas.microsoft.com/office/word/2015/wordml/symex" xmlns:wpg="http://schemas.microsoft.com/office/word/2010/wordprocessingGroup" xmlns:wpi="http://schemas.microsoft.com/office/word/2010/wordprocessingInk" xmlns:wne="http://schemas.microsoft.com/office/word/2006/wordml" xmlns:wps="http://schemas.microsoft.com/office/word/2010/wordprocessingShape" mc:Ignorable="w14 w15 w16se w16cid w16 w16cex wp14">
   <w:abstractNum w:abstractNumId="0" w15:restartNumberingAfterBreak="0">
     <w:nsid w:val="1CDD1065"/>
     <w:multiLevelType w:val="multilevel"/>
@@ -4035,26 +3791,23 @@
 </file>
 
 <file path=word/styles.xml><?xml version="1.0" encoding="utf-8"?>
-<w:styles xmlns:mc="http://schemas.openxmlformats.org/markup-compatibility/2006" xmlns:r="http://schemas.openxmlformats.org/officeDocument/2006/relationships" xmlns:w="http://schemas.openxmlformats.org/wordprocessingml/2006/main" xmlns:w14="http://schemas.microsoft.com/office/word/2010/wordml" xmlns:w15="http://schemas.microsoft.com/office/word/2012/wordml" xmlns:w16cid="http://schemas.microsoft.com/office/word/2016/wordml/cid" xmlns:w16se="http://schemas.microsoft.com/office/word/2015/wordml/symex" mc:Ignorable="w14 w15 w16se w16cid">
+<w:styles xmlns:mc="http://schemas.openxmlformats.org/markup-compatibility/2006" xmlns:r="http://schemas.openxmlformats.org/officeDocument/2006/relationships" xmlns:w="http://schemas.openxmlformats.org/wordprocessingml/2006/main" xmlns:w14="http://schemas.microsoft.com/office/word/2010/wordml" xmlns:w15="http://schemas.microsoft.com/office/word/2012/wordml" xmlns:w16cex="http://schemas.microsoft.com/office/word/2018/wordml/cex" xmlns:w16cid="http://schemas.microsoft.com/office/word/2016/wordml/cid" xmlns:w16="http://schemas.microsoft.com/office/word/2018/wordml" xmlns:w16se="http://schemas.microsoft.com/office/word/2015/wordml/symex" mc:Ignorable="w14 w15 w16se w16cid w16 w16cex">
   <w:docDefaults>
     <w:rPrDefault>
       <w:rPr>
-        <w:rFonts w:ascii="Times New Roman" w:eastAsia="SimSun" w:hAnsi="Times New Roman" w:cs="Lucida Sans"/>
-        <w:kern w:val="3"/>
-        <w:sz w:val="24"/>
-        <w:szCs w:val="24"/>
+        <w:rFonts w:asciiTheme="minorHAnsi" w:eastAsiaTheme="minorEastAsia" w:hAnsiTheme="minorHAnsi" w:cstheme="minorBidi"/>
+        <w:sz w:val="22"/>
+        <w:szCs w:val="22"/>
         <w:lang w:val="de-DE" w:eastAsia="zh-CN" w:bidi="hi-IN"/>
       </w:rPr>
     </w:rPrDefault>
     <w:pPrDefault>
       <w:pPr>
-        <w:widowControl w:val="0"/>
-        <w:autoSpaceDN w:val="0"/>
-        <w:textAlignment w:val="baseline"/>
+        <w:spacing w:after="200" w:line="276" w:lineRule="auto"/>
       </w:pPr>
     </w:pPrDefault>
   </w:docDefaults>
-  <w:latentStyles w:defLockedState="0" w:defUIPriority="99" w:defSemiHidden="0" w:defUnhideWhenUsed="0" w:defQFormat="0" w:count="377">
+  <w:latentStyles w:defLockedState="0" w:defUIPriority="99" w:defSemiHidden="0" w:defUnhideWhenUsed="0" w:defQFormat="0" w:count="376">
     <w:lsdException w:name="Normal" w:uiPriority="0" w:qFormat="1"/>
     <w:lsdException w:name="heading 1" w:uiPriority="9" w:qFormat="1"/>
     <w:lsdException w:name="heading 2" w:semiHidden="1" w:uiPriority="9" w:unhideWhenUsed="1" w:qFormat="1"/>
@@ -4431,75 +4184,219 @@
     <w:lsdException w:name="Hashtag" w:semiHidden="1" w:unhideWhenUsed="1"/>
     <w:lsdException w:name="Unresolved Mention" w:semiHidden="1" w:unhideWhenUsed="1"/>
     <w:lsdException w:name="Smart Link" w:semiHidden="1" w:unhideWhenUsed="1"/>
-    <w:lsdException w:name="Smart Link Error" w:semiHidden="1" w:unhideWhenUsed="1"/>
   </w:latentStyles>
   <w:style w:type="paragraph" w:default="1" w:styleId="Standard">
     <w:name w:val="Normal"/>
     <w:qFormat/>
-    <w:pPr>
-      <w:suppressAutoHyphens/>
-    </w:pPr>
+    <w:rsid w:val="005B5359"/>
   </w:style>
   <w:style w:type="paragraph" w:styleId="berschrift1">
     <w:name w:val="heading 1"/>
     <w:basedOn w:val="Standard"/>
     <w:next w:val="Standard"/>
+    <w:link w:val="berschrift1Zchn"/>
     <w:uiPriority w:val="9"/>
     <w:qFormat/>
+    <w:rsid w:val="005B5359"/>
     <w:pPr>
       <w:keepNext/>
       <w:keepLines/>
-      <w:spacing w:before="240"/>
+      <w:spacing w:before="480" w:after="0"/>
       <w:outlineLvl w:val="0"/>
     </w:pPr>
     <w:rPr>
-      <w:rFonts w:ascii="Calibri Light" w:eastAsia="Times New Roman" w:hAnsi="Calibri Light" w:cs="Mangal"/>
-      <w:color w:val="2F5496"/>
-      <w:sz w:val="36"/>
-      <w:szCs w:val="29"/>
+      <w:rFonts w:asciiTheme="majorHAnsi" w:eastAsiaTheme="majorEastAsia" w:hAnsiTheme="majorHAnsi" w:cstheme="majorBidi"/>
+      <w:b/>
+      <w:bCs/>
+      <w:color w:val="2F5496" w:themeColor="accent1" w:themeShade="BF"/>
+      <w:sz w:val="28"/>
+      <w:szCs w:val="28"/>
     </w:rPr>
   </w:style>
   <w:style w:type="paragraph" w:styleId="berschrift2">
     <w:name w:val="heading 2"/>
     <w:basedOn w:val="Standard"/>
+    <w:next w:val="Standard"/>
+    <w:link w:val="berschrift2Zchn"/>
     <w:uiPriority w:val="9"/>
     <w:unhideWhenUsed/>
     <w:qFormat/>
+    <w:rsid w:val="005B5359"/>
     <w:pPr>
-      <w:widowControl/>
-      <w:suppressAutoHyphens w:val="0"/>
-      <w:spacing w:before="100" w:after="100"/>
-      <w:textAlignment w:val="auto"/>
+      <w:keepNext/>
+      <w:keepLines/>
+      <w:spacing w:before="200" w:after="0"/>
       <w:outlineLvl w:val="1"/>
     </w:pPr>
     <w:rPr>
-      <w:rFonts w:eastAsia="Times New Roman" w:cs="Times New Roman"/>
+      <w:rFonts w:asciiTheme="majorHAnsi" w:eastAsiaTheme="majorEastAsia" w:hAnsiTheme="majorHAnsi" w:cstheme="majorBidi"/>
       <w:b/>
       <w:bCs/>
-      <w:kern w:val="0"/>
-      <w:sz w:val="28"/>
-      <w:szCs w:val="36"/>
-      <w:lang w:eastAsia="de-DE" w:bidi="ar-SA"/>
+      <w:color w:val="4472C4" w:themeColor="accent1"/>
+      <w:sz w:val="26"/>
+      <w:szCs w:val="26"/>
     </w:rPr>
   </w:style>
   <w:style w:type="paragraph" w:styleId="berschrift3">
     <w:name w:val="heading 3"/>
     <w:basedOn w:val="Standard"/>
     <w:next w:val="Standard"/>
+    <w:link w:val="berschrift3Zchn"/>
+    <w:uiPriority w:val="9"/>
+    <w:unhideWhenUsed/>
+    <w:qFormat/>
+    <w:rsid w:val="005B5359"/>
+    <w:pPr>
+      <w:keepNext/>
+      <w:keepLines/>
+      <w:spacing w:before="200" w:after="0"/>
+      <w:outlineLvl w:val="2"/>
+    </w:pPr>
+    <w:rPr>
+      <w:rFonts w:asciiTheme="majorHAnsi" w:eastAsiaTheme="majorEastAsia" w:hAnsiTheme="majorHAnsi" w:cstheme="majorBidi"/>
+      <w:b/>
+      <w:bCs/>
+      <w:color w:val="4472C4" w:themeColor="accent1"/>
+    </w:rPr>
+  </w:style>
+  <w:style w:type="paragraph" w:styleId="berschrift4">
+    <w:name w:val="heading 4"/>
+    <w:basedOn w:val="Standard"/>
+    <w:next w:val="Standard"/>
+    <w:link w:val="berschrift4Zchn"/>
     <w:uiPriority w:val="9"/>
     <w:semiHidden/>
     <w:unhideWhenUsed/>
     <w:qFormat/>
+    <w:rsid w:val="005B5359"/>
     <w:pPr>
       <w:keepNext/>
       <w:keepLines/>
-      <w:spacing w:before="40"/>
-      <w:outlineLvl w:val="2"/>
+      <w:spacing w:before="200" w:after="0"/>
+      <w:outlineLvl w:val="3"/>
     </w:pPr>
     <w:rPr>
-      <w:rFonts w:ascii="Calibri Light" w:eastAsia="Times New Roman" w:hAnsi="Calibri Light" w:cs="Mangal"/>
-      <w:color w:val="1F3763"/>
-      <w:szCs w:val="21"/>
+      <w:rFonts w:asciiTheme="majorHAnsi" w:eastAsiaTheme="majorEastAsia" w:hAnsiTheme="majorHAnsi" w:cstheme="majorBidi"/>
+      <w:b/>
+      <w:bCs/>
+      <w:i/>
+      <w:iCs/>
+      <w:color w:val="4472C4" w:themeColor="accent1"/>
+    </w:rPr>
+  </w:style>
+  <w:style w:type="paragraph" w:styleId="berschrift5">
+    <w:name w:val="heading 5"/>
+    <w:basedOn w:val="Standard"/>
+    <w:next w:val="Standard"/>
+    <w:link w:val="berschrift5Zchn"/>
+    <w:uiPriority w:val="9"/>
+    <w:semiHidden/>
+    <w:unhideWhenUsed/>
+    <w:qFormat/>
+    <w:rsid w:val="005B5359"/>
+    <w:pPr>
+      <w:keepNext/>
+      <w:keepLines/>
+      <w:spacing w:before="200" w:after="0"/>
+      <w:outlineLvl w:val="4"/>
+    </w:pPr>
+    <w:rPr>
+      <w:rFonts w:asciiTheme="majorHAnsi" w:eastAsiaTheme="majorEastAsia" w:hAnsiTheme="majorHAnsi" w:cstheme="majorBidi"/>
+      <w:color w:val="1F3763" w:themeColor="accent1" w:themeShade="7F"/>
+    </w:rPr>
+  </w:style>
+  <w:style w:type="paragraph" w:styleId="berschrift6">
+    <w:name w:val="heading 6"/>
+    <w:basedOn w:val="Standard"/>
+    <w:next w:val="Standard"/>
+    <w:link w:val="berschrift6Zchn"/>
+    <w:uiPriority w:val="9"/>
+    <w:semiHidden/>
+    <w:unhideWhenUsed/>
+    <w:qFormat/>
+    <w:rsid w:val="005B5359"/>
+    <w:pPr>
+      <w:keepNext/>
+      <w:keepLines/>
+      <w:spacing w:before="200" w:after="0"/>
+      <w:outlineLvl w:val="5"/>
+    </w:pPr>
+    <w:rPr>
+      <w:rFonts w:asciiTheme="majorHAnsi" w:eastAsiaTheme="majorEastAsia" w:hAnsiTheme="majorHAnsi" w:cstheme="majorBidi"/>
+      <w:i/>
+      <w:iCs/>
+      <w:color w:val="1F3763" w:themeColor="accent1" w:themeShade="7F"/>
+    </w:rPr>
+  </w:style>
+  <w:style w:type="paragraph" w:styleId="berschrift7">
+    <w:name w:val="heading 7"/>
+    <w:basedOn w:val="Standard"/>
+    <w:next w:val="Standard"/>
+    <w:link w:val="berschrift7Zchn"/>
+    <w:uiPriority w:val="9"/>
+    <w:semiHidden/>
+    <w:unhideWhenUsed/>
+    <w:qFormat/>
+    <w:rsid w:val="005B5359"/>
+    <w:pPr>
+      <w:keepNext/>
+      <w:keepLines/>
+      <w:spacing w:before="200" w:after="0"/>
+      <w:outlineLvl w:val="6"/>
+    </w:pPr>
+    <w:rPr>
+      <w:rFonts w:asciiTheme="majorHAnsi" w:eastAsiaTheme="majorEastAsia" w:hAnsiTheme="majorHAnsi" w:cstheme="majorBidi"/>
+      <w:i/>
+      <w:iCs/>
+      <w:color w:val="404040" w:themeColor="text1" w:themeTint="BF"/>
+    </w:rPr>
+  </w:style>
+  <w:style w:type="paragraph" w:styleId="berschrift8">
+    <w:name w:val="heading 8"/>
+    <w:basedOn w:val="Standard"/>
+    <w:next w:val="Standard"/>
+    <w:link w:val="berschrift8Zchn"/>
+    <w:uiPriority w:val="9"/>
+    <w:semiHidden/>
+    <w:unhideWhenUsed/>
+    <w:qFormat/>
+    <w:rsid w:val="005B5359"/>
+    <w:pPr>
+      <w:keepNext/>
+      <w:keepLines/>
+      <w:spacing w:before="200" w:after="0"/>
+      <w:outlineLvl w:val="7"/>
+    </w:pPr>
+    <w:rPr>
+      <w:rFonts w:asciiTheme="majorHAnsi" w:eastAsiaTheme="majorEastAsia" w:hAnsiTheme="majorHAnsi" w:cstheme="majorBidi"/>
+      <w:color w:val="4472C4" w:themeColor="accent1"/>
+      <w:sz w:val="20"/>
+      <w:szCs w:val="20"/>
+    </w:rPr>
+  </w:style>
+  <w:style w:type="paragraph" w:styleId="berschrift9">
+    <w:name w:val="heading 9"/>
+    <w:basedOn w:val="Standard"/>
+    <w:next w:val="Standard"/>
+    <w:link w:val="berschrift9Zchn"/>
+    <w:uiPriority w:val="9"/>
+    <w:semiHidden/>
+    <w:unhideWhenUsed/>
+    <w:qFormat/>
+    <w:rsid w:val="005B5359"/>
+    <w:pPr>
+      <w:keepNext/>
+      <w:keepLines/>
+      <w:spacing w:before="200" w:after="0"/>
+      <w:outlineLvl w:val="8"/>
+    </w:pPr>
+    <w:rPr>
+      <w:rFonts w:asciiTheme="majorHAnsi" w:eastAsiaTheme="majorEastAsia" w:hAnsiTheme="majorHAnsi" w:cstheme="majorBidi"/>
+      <w:i/>
+      <w:iCs/>
+      <w:color w:val="404040" w:themeColor="text1" w:themeTint="BF"/>
+      <w:sz w:val="20"/>
+      <w:szCs w:val="20"/>
     </w:rPr>
   </w:style>
   <w:style w:type="character" w:default="1" w:styleId="Absatz-Standardschriftart">
@@ -4557,13 +4454,20 @@
   <w:style w:type="paragraph" w:styleId="Beschriftung">
     <w:name w:val="caption"/>
     <w:basedOn w:val="Standard"/>
+    <w:next w:val="Standard"/>
+    <w:uiPriority w:val="35"/>
+    <w:unhideWhenUsed/>
+    <w:qFormat/>
+    <w:rsid w:val="005B5359"/>
     <w:pPr>
-      <w:suppressLineNumbers/>
-      <w:spacing w:before="120" w:after="120"/>
+      <w:spacing w:line="240" w:lineRule="auto"/>
     </w:pPr>
     <w:rPr>
-      <w:i/>
-      <w:iCs/>
+      <w:b/>
+      <w:bCs/>
+      <w:color w:val="4472C4" w:themeColor="accent1"/>
+      <w:sz w:val="18"/>
+      <w:szCs w:val="18"/>
     </w:rPr>
   </w:style>
   <w:style w:type="paragraph" w:customStyle="1" w:styleId="Index">
@@ -4603,6 +4507,10 @@
   </w:style>
   <w:style w:type="character" w:styleId="Hervorhebung">
     <w:name w:val="Emphasis"/>
+    <w:basedOn w:val="Absatz-Standardschriftart"/>
+    <w:uiPriority w:val="20"/>
+    <w:qFormat/>
+    <w:rsid w:val="005B5359"/>
     <w:rPr>
       <w:i/>
       <w:iCs/>
@@ -4635,13 +4543,13 @@
   <w:style w:type="paragraph" w:styleId="Listenabsatz">
     <w:name w:val="List Paragraph"/>
     <w:basedOn w:val="Standard"/>
+    <w:uiPriority w:val="34"/>
+    <w:qFormat/>
+    <w:rsid w:val="005B5359"/>
     <w:pPr>
       <w:ind w:left="720"/>
+      <w:contextualSpacing/>
     </w:pPr>
-    <w:rPr>
-      <w:rFonts w:cs="Mangal"/>
-      <w:szCs w:val="21"/>
-    </w:rPr>
   </w:style>
   <w:style w:type="paragraph" w:styleId="Fuzeile">
     <w:name w:val="footer"/>
@@ -4669,20 +4577,19 @@
     <w:name w:val="Normal (Web)"/>
     <w:basedOn w:val="Standard"/>
     <w:pPr>
-      <w:widowControl/>
-      <w:suppressAutoHyphens w:val="0"/>
       <w:spacing w:before="100" w:after="100"/>
-      <w:textAlignment w:val="auto"/>
     </w:pPr>
     <w:rPr>
       <w:rFonts w:eastAsia="Times New Roman" w:cs="Times New Roman"/>
-      <w:kern w:val="0"/>
       <w:lang w:eastAsia="de-DE" w:bidi="ar-SA"/>
     </w:rPr>
   </w:style>
   <w:style w:type="character" w:styleId="Fett">
     <w:name w:val="Strong"/>
     <w:basedOn w:val="Absatz-Standardschriftart"/>
+    <w:uiPriority w:val="22"/>
+    <w:qFormat/>
+    <w:rsid w:val="005B5359"/>
     <w:rPr>
       <w:b/>
       <w:bCs/>
@@ -4691,42 +4598,44 @@
   <w:style w:type="character" w:customStyle="1" w:styleId="berschrift2Zchn">
     <w:name w:val="Überschrift 2 Zchn"/>
     <w:basedOn w:val="Absatz-Standardschriftart"/>
+    <w:link w:val="berschrift2"/>
+    <w:uiPriority w:val="9"/>
+    <w:rsid w:val="005B5359"/>
     <w:rPr>
-      <w:rFonts w:eastAsia="Times New Roman" w:cs="Times New Roman"/>
+      <w:rFonts w:asciiTheme="majorHAnsi" w:eastAsiaTheme="majorEastAsia" w:hAnsiTheme="majorHAnsi" w:cstheme="majorBidi"/>
       <w:b/>
       <w:bCs/>
-      <w:kern w:val="0"/>
-      <w:sz w:val="28"/>
-      <w:szCs w:val="36"/>
-      <w:lang w:eastAsia="de-DE" w:bidi="ar-SA"/>
+      <w:color w:val="4472C4" w:themeColor="accent1"/>
+      <w:sz w:val="26"/>
+      <w:szCs w:val="26"/>
     </w:rPr>
   </w:style>
   <w:style w:type="character" w:customStyle="1" w:styleId="berschrift1Zchn">
     <w:name w:val="Überschrift 1 Zchn"/>
     <w:basedOn w:val="Absatz-Standardschriftart"/>
+    <w:link w:val="berschrift1"/>
+    <w:uiPriority w:val="9"/>
+    <w:rsid w:val="005B5359"/>
     <w:rPr>
-      <w:rFonts w:ascii="Calibri Light" w:eastAsia="Times New Roman" w:hAnsi="Calibri Light" w:cs="Mangal"/>
-      <w:color w:val="2F5496"/>
-      <w:sz w:val="36"/>
-      <w:szCs w:val="29"/>
+      <w:rFonts w:asciiTheme="majorHAnsi" w:eastAsiaTheme="majorEastAsia" w:hAnsiTheme="majorHAnsi" w:cstheme="majorBidi"/>
+      <w:b/>
+      <w:bCs/>
+      <w:color w:val="2F5496" w:themeColor="accent1" w:themeShade="BF"/>
+      <w:sz w:val="28"/>
+      <w:szCs w:val="28"/>
     </w:rPr>
   </w:style>
   <w:style w:type="paragraph" w:styleId="Inhaltsverzeichnisberschrift">
     <w:name w:val="TOC Heading"/>
     <w:basedOn w:val="berschrift1"/>
     <w:next w:val="Standard"/>
+    <w:uiPriority w:val="39"/>
+    <w:unhideWhenUsed/>
+    <w:qFormat/>
+    <w:rsid w:val="005B5359"/>
     <w:pPr>
-      <w:widowControl/>
-      <w:suppressAutoHyphens w:val="0"/>
-      <w:spacing w:line="254" w:lineRule="auto"/>
-      <w:textAlignment w:val="auto"/>
+      <w:outlineLvl w:val="9"/>
     </w:pPr>
-    <w:rPr>
-      <w:rFonts w:cs="Times New Roman"/>
-      <w:kern w:val="0"/>
-      <w:szCs w:val="32"/>
-      <w:lang w:eastAsia="de-DE" w:bidi="ar-SA"/>
-    </w:rPr>
   </w:style>
   <w:style w:type="paragraph" w:styleId="Verzeichnis2">
     <w:name w:val="toc 2"/>
@@ -4735,16 +4644,13 @@
     <w:autoRedefine/>
     <w:uiPriority w:val="39"/>
     <w:pPr>
-      <w:tabs>
-        <w:tab w:val="right" w:leader="dot" w:pos="9628"/>
-      </w:tabs>
-      <w:spacing w:after="100"/>
-      <w:ind w:left="240"/>
+      <w:spacing w:after="0"/>
+      <w:ind w:left="220"/>
     </w:pPr>
     <w:rPr>
-      <w:rFonts w:cs="Times New Roman"/>
-      <w:szCs w:val="21"/>
-      <w:lang w:eastAsia="de-DE"/>
+      <w:smallCaps/>
+      <w:sz w:val="20"/>
+      <w:szCs w:val="20"/>
     </w:rPr>
   </w:style>
   <w:style w:type="character" w:styleId="Hyperlink">
@@ -4763,17 +4669,14 @@
     <w:autoRedefine/>
     <w:uiPriority w:val="39"/>
     <w:pPr>
-      <w:widowControl/>
-      <w:suppressAutoHyphens w:val="0"/>
-      <w:spacing w:after="100" w:line="254" w:lineRule="auto"/>
-      <w:textAlignment w:val="auto"/>
+      <w:spacing w:before="120" w:after="120"/>
     </w:pPr>
     <w:rPr>
-      <w:rFonts w:ascii="Calibri" w:eastAsia="Times New Roman" w:hAnsi="Calibri" w:cs="Times New Roman"/>
-      <w:kern w:val="0"/>
-      <w:sz w:val="22"/>
-      <w:szCs w:val="22"/>
-      <w:lang w:eastAsia="de-DE" w:bidi="ar-SA"/>
+      <w:b/>
+      <w:bCs/>
+      <w:caps/>
+      <w:sz w:val="20"/>
+      <w:szCs w:val="20"/>
     </w:rPr>
   </w:style>
   <w:style w:type="paragraph" w:styleId="Verzeichnis3">
@@ -4781,28 +4684,433 @@
     <w:basedOn w:val="Standard"/>
     <w:next w:val="Standard"/>
     <w:autoRedefine/>
+    <w:uiPriority w:val="39"/>
     <w:pPr>
-      <w:widowControl/>
-      <w:suppressAutoHyphens w:val="0"/>
-      <w:spacing w:after="100" w:line="254" w:lineRule="auto"/>
+      <w:spacing w:after="0"/>
       <w:ind w:left="440"/>
-      <w:textAlignment w:val="auto"/>
     </w:pPr>
     <w:rPr>
-      <w:rFonts w:ascii="Calibri" w:eastAsia="Times New Roman" w:hAnsi="Calibri" w:cs="Times New Roman"/>
-      <w:kern w:val="0"/>
-      <w:sz w:val="22"/>
-      <w:szCs w:val="22"/>
-      <w:lang w:eastAsia="de-DE" w:bidi="ar-SA"/>
+      <w:i/>
+      <w:iCs/>
+      <w:sz w:val="20"/>
+      <w:szCs w:val="20"/>
     </w:rPr>
   </w:style>
   <w:style w:type="character" w:customStyle="1" w:styleId="berschrift3Zchn">
     <w:name w:val="Überschrift 3 Zchn"/>
     <w:basedOn w:val="Absatz-Standardschriftart"/>
+    <w:link w:val="berschrift3"/>
+    <w:uiPriority w:val="9"/>
+    <w:rsid w:val="005B5359"/>
     <w:rPr>
-      <w:rFonts w:ascii="Calibri Light" w:eastAsia="Times New Roman" w:hAnsi="Calibri Light" w:cs="Mangal"/>
-      <w:color w:val="1F3763"/>
-      <w:szCs w:val="21"/>
+      <w:rFonts w:asciiTheme="majorHAnsi" w:eastAsiaTheme="majorEastAsia" w:hAnsiTheme="majorHAnsi" w:cstheme="majorBidi"/>
+      <w:b/>
+      <w:bCs/>
+      <w:color w:val="4472C4" w:themeColor="accent1"/>
+    </w:rPr>
+  </w:style>
+  <w:style w:type="character" w:customStyle="1" w:styleId="berschrift4Zchn">
+    <w:name w:val="Überschrift 4 Zchn"/>
+    <w:basedOn w:val="Absatz-Standardschriftart"/>
+    <w:link w:val="berschrift4"/>
+    <w:uiPriority w:val="9"/>
+    <w:semiHidden/>
+    <w:rsid w:val="005B5359"/>
+    <w:rPr>
+      <w:rFonts w:asciiTheme="majorHAnsi" w:eastAsiaTheme="majorEastAsia" w:hAnsiTheme="majorHAnsi" w:cstheme="majorBidi"/>
+      <w:b/>
+      <w:bCs/>
+      <w:i/>
+      <w:iCs/>
+      <w:color w:val="4472C4" w:themeColor="accent1"/>
+    </w:rPr>
+  </w:style>
+  <w:style w:type="character" w:customStyle="1" w:styleId="berschrift5Zchn">
+    <w:name w:val="Überschrift 5 Zchn"/>
+    <w:basedOn w:val="Absatz-Standardschriftart"/>
+    <w:link w:val="berschrift5"/>
+    <w:uiPriority w:val="9"/>
+    <w:semiHidden/>
+    <w:rsid w:val="005B5359"/>
+    <w:rPr>
+      <w:rFonts w:asciiTheme="majorHAnsi" w:eastAsiaTheme="majorEastAsia" w:hAnsiTheme="majorHAnsi" w:cstheme="majorBidi"/>
+      <w:color w:val="1F3763" w:themeColor="accent1" w:themeShade="7F"/>
+    </w:rPr>
+  </w:style>
+  <w:style w:type="character" w:customStyle="1" w:styleId="berschrift6Zchn">
+    <w:name w:val="Überschrift 6 Zchn"/>
+    <w:basedOn w:val="Absatz-Standardschriftart"/>
+    <w:link w:val="berschrift6"/>
+    <w:uiPriority w:val="9"/>
+    <w:semiHidden/>
+    <w:rsid w:val="005B5359"/>
+    <w:rPr>
+      <w:rFonts w:asciiTheme="majorHAnsi" w:eastAsiaTheme="majorEastAsia" w:hAnsiTheme="majorHAnsi" w:cstheme="majorBidi"/>
+      <w:i/>
+      <w:iCs/>
+      <w:color w:val="1F3763" w:themeColor="accent1" w:themeShade="7F"/>
+    </w:rPr>
+  </w:style>
+  <w:style w:type="character" w:customStyle="1" w:styleId="berschrift7Zchn">
+    <w:name w:val="Überschrift 7 Zchn"/>
+    <w:basedOn w:val="Absatz-Standardschriftart"/>
+    <w:link w:val="berschrift7"/>
+    <w:uiPriority w:val="9"/>
+    <w:semiHidden/>
+    <w:rsid w:val="005B5359"/>
+    <w:rPr>
+      <w:rFonts w:asciiTheme="majorHAnsi" w:eastAsiaTheme="majorEastAsia" w:hAnsiTheme="majorHAnsi" w:cstheme="majorBidi"/>
+      <w:i/>
+      <w:iCs/>
+      <w:color w:val="404040" w:themeColor="text1" w:themeTint="BF"/>
+    </w:rPr>
+  </w:style>
+  <w:style w:type="character" w:customStyle="1" w:styleId="berschrift8Zchn">
+    <w:name w:val="Überschrift 8 Zchn"/>
+    <w:basedOn w:val="Absatz-Standardschriftart"/>
+    <w:link w:val="berschrift8"/>
+    <w:uiPriority w:val="9"/>
+    <w:semiHidden/>
+    <w:rsid w:val="005B5359"/>
+    <w:rPr>
+      <w:rFonts w:asciiTheme="majorHAnsi" w:eastAsiaTheme="majorEastAsia" w:hAnsiTheme="majorHAnsi" w:cstheme="majorBidi"/>
+      <w:color w:val="4472C4" w:themeColor="accent1"/>
+      <w:sz w:val="20"/>
+      <w:szCs w:val="20"/>
+    </w:rPr>
+  </w:style>
+  <w:style w:type="character" w:customStyle="1" w:styleId="berschrift9Zchn">
+    <w:name w:val="Überschrift 9 Zchn"/>
+    <w:basedOn w:val="Absatz-Standardschriftart"/>
+    <w:link w:val="berschrift9"/>
+    <w:uiPriority w:val="9"/>
+    <w:semiHidden/>
+    <w:rsid w:val="005B5359"/>
+    <w:rPr>
+      <w:rFonts w:asciiTheme="majorHAnsi" w:eastAsiaTheme="majorEastAsia" w:hAnsiTheme="majorHAnsi" w:cstheme="majorBidi"/>
+      <w:i/>
+      <w:iCs/>
+      <w:color w:val="404040" w:themeColor="text1" w:themeTint="BF"/>
+      <w:sz w:val="20"/>
+      <w:szCs w:val="20"/>
+    </w:rPr>
+  </w:style>
+  <w:style w:type="paragraph" w:styleId="Titel">
+    <w:name w:val="Title"/>
+    <w:basedOn w:val="Standard"/>
+    <w:next w:val="Standard"/>
+    <w:link w:val="TitelZchn"/>
+    <w:uiPriority w:val="10"/>
+    <w:qFormat/>
+    <w:rsid w:val="005B5359"/>
+    <w:pPr>
+      <w:pBdr>
+        <w:bottom w:val="single" w:sz="8" w:space="4" w:color="4472C4" w:themeColor="accent1"/>
+      </w:pBdr>
+      <w:spacing w:after="300" w:line="240" w:lineRule="auto"/>
+      <w:contextualSpacing/>
+    </w:pPr>
+    <w:rPr>
+      <w:rFonts w:asciiTheme="majorHAnsi" w:eastAsiaTheme="majorEastAsia" w:hAnsiTheme="majorHAnsi" w:cstheme="majorBidi"/>
+      <w:color w:val="323E4F" w:themeColor="text2" w:themeShade="BF"/>
+      <w:spacing w:val="5"/>
+      <w:kern w:val="28"/>
+      <w:sz w:val="52"/>
+      <w:szCs w:val="52"/>
+    </w:rPr>
+  </w:style>
+  <w:style w:type="character" w:customStyle="1" w:styleId="TitelZchn">
+    <w:name w:val="Titel Zchn"/>
+    <w:basedOn w:val="Absatz-Standardschriftart"/>
+    <w:link w:val="Titel"/>
+    <w:uiPriority w:val="10"/>
+    <w:rsid w:val="005B5359"/>
+    <w:rPr>
+      <w:rFonts w:asciiTheme="majorHAnsi" w:eastAsiaTheme="majorEastAsia" w:hAnsiTheme="majorHAnsi" w:cstheme="majorBidi"/>
+      <w:color w:val="323E4F" w:themeColor="text2" w:themeShade="BF"/>
+      <w:spacing w:val="5"/>
+      <w:kern w:val="28"/>
+      <w:sz w:val="52"/>
+      <w:szCs w:val="52"/>
+    </w:rPr>
+  </w:style>
+  <w:style w:type="paragraph" w:styleId="Untertitel">
+    <w:name w:val="Subtitle"/>
+    <w:basedOn w:val="Standard"/>
+    <w:next w:val="Standard"/>
+    <w:link w:val="UntertitelZchn"/>
+    <w:uiPriority w:val="11"/>
+    <w:qFormat/>
+    <w:rsid w:val="005B5359"/>
+    <w:pPr>
+      <w:numPr>
+        <w:ilvl w:val="1"/>
+      </w:numPr>
+    </w:pPr>
+    <w:rPr>
+      <w:rFonts w:asciiTheme="majorHAnsi" w:eastAsiaTheme="majorEastAsia" w:hAnsiTheme="majorHAnsi" w:cstheme="majorBidi"/>
+      <w:i/>
+      <w:iCs/>
+      <w:color w:val="4472C4" w:themeColor="accent1"/>
+      <w:spacing w:val="15"/>
+      <w:sz w:val="24"/>
+      <w:szCs w:val="24"/>
+    </w:rPr>
+  </w:style>
+  <w:style w:type="character" w:customStyle="1" w:styleId="UntertitelZchn">
+    <w:name w:val="Untertitel Zchn"/>
+    <w:basedOn w:val="Absatz-Standardschriftart"/>
+    <w:link w:val="Untertitel"/>
+    <w:uiPriority w:val="11"/>
+    <w:rsid w:val="005B5359"/>
+    <w:rPr>
+      <w:rFonts w:asciiTheme="majorHAnsi" w:eastAsiaTheme="majorEastAsia" w:hAnsiTheme="majorHAnsi" w:cstheme="majorBidi"/>
+      <w:i/>
+      <w:iCs/>
+      <w:color w:val="4472C4" w:themeColor="accent1"/>
+      <w:spacing w:val="15"/>
+      <w:sz w:val="24"/>
+      <w:szCs w:val="24"/>
+    </w:rPr>
+  </w:style>
+  <w:style w:type="paragraph" w:styleId="KeinLeerraum">
+    <w:name w:val="No Spacing"/>
+    <w:uiPriority w:val="1"/>
+    <w:qFormat/>
+    <w:rsid w:val="005B5359"/>
+    <w:pPr>
+      <w:spacing w:after="0" w:line="240" w:lineRule="auto"/>
+    </w:pPr>
+  </w:style>
+  <w:style w:type="paragraph" w:styleId="Zitat">
+    <w:name w:val="Quote"/>
+    <w:basedOn w:val="Standard"/>
+    <w:next w:val="Standard"/>
+    <w:link w:val="ZitatZchn"/>
+    <w:uiPriority w:val="29"/>
+    <w:qFormat/>
+    <w:rsid w:val="005B5359"/>
+    <w:rPr>
+      <w:i/>
+      <w:iCs/>
+      <w:color w:val="000000" w:themeColor="text1"/>
+    </w:rPr>
+  </w:style>
+  <w:style w:type="character" w:customStyle="1" w:styleId="ZitatZchn">
+    <w:name w:val="Zitat Zchn"/>
+    <w:basedOn w:val="Absatz-Standardschriftart"/>
+    <w:link w:val="Zitat"/>
+    <w:uiPriority w:val="29"/>
+    <w:rsid w:val="005B5359"/>
+    <w:rPr>
+      <w:i/>
+      <w:iCs/>
+      <w:color w:val="000000" w:themeColor="text1"/>
+    </w:rPr>
+  </w:style>
+  <w:style w:type="paragraph" w:styleId="IntensivesZitat">
+    <w:name w:val="Intense Quote"/>
+    <w:basedOn w:val="Standard"/>
+    <w:next w:val="Standard"/>
+    <w:link w:val="IntensivesZitatZchn"/>
+    <w:uiPriority w:val="30"/>
+    <w:qFormat/>
+    <w:rsid w:val="005B5359"/>
+    <w:pPr>
+      <w:pBdr>
+        <w:bottom w:val="single" w:sz="4" w:space="4" w:color="4472C4" w:themeColor="accent1"/>
+      </w:pBdr>
+      <w:spacing w:before="200" w:after="280"/>
+      <w:ind w:left="936" w:right="936"/>
+    </w:pPr>
+    <w:rPr>
+      <w:b/>
+      <w:bCs/>
+      <w:i/>
+      <w:iCs/>
+      <w:color w:val="4472C4" w:themeColor="accent1"/>
+    </w:rPr>
+  </w:style>
+  <w:style w:type="character" w:customStyle="1" w:styleId="IntensivesZitatZchn">
+    <w:name w:val="Intensives Zitat Zchn"/>
+    <w:basedOn w:val="Absatz-Standardschriftart"/>
+    <w:link w:val="IntensivesZitat"/>
+    <w:uiPriority w:val="30"/>
+    <w:rsid w:val="005B5359"/>
+    <w:rPr>
+      <w:b/>
+      <w:bCs/>
+      <w:i/>
+      <w:iCs/>
+      <w:color w:val="4472C4" w:themeColor="accent1"/>
+    </w:rPr>
+  </w:style>
+  <w:style w:type="character" w:styleId="SchwacheHervorhebung">
+    <w:name w:val="Subtle Emphasis"/>
+    <w:basedOn w:val="Absatz-Standardschriftart"/>
+    <w:uiPriority w:val="19"/>
+    <w:qFormat/>
+    <w:rsid w:val="005B5359"/>
+    <w:rPr>
+      <w:i/>
+      <w:iCs/>
+      <w:color w:val="808080" w:themeColor="text1" w:themeTint="7F"/>
+    </w:rPr>
+  </w:style>
+  <w:style w:type="character" w:styleId="IntensiveHervorhebung">
+    <w:name w:val="Intense Emphasis"/>
+    <w:basedOn w:val="Absatz-Standardschriftart"/>
+    <w:uiPriority w:val="21"/>
+    <w:qFormat/>
+    <w:rsid w:val="005B5359"/>
+    <w:rPr>
+      <w:b/>
+      <w:bCs/>
+      <w:i/>
+      <w:iCs/>
+      <w:color w:val="4472C4" w:themeColor="accent1"/>
+    </w:rPr>
+  </w:style>
+  <w:style w:type="character" w:styleId="SchwacherVerweis">
+    <w:name w:val="Subtle Reference"/>
+    <w:basedOn w:val="Absatz-Standardschriftart"/>
+    <w:uiPriority w:val="31"/>
+    <w:qFormat/>
+    <w:rsid w:val="005B5359"/>
+    <w:rPr>
+      <w:smallCaps/>
+      <w:color w:val="ED7D31" w:themeColor="accent2"/>
+      <w:u w:val="single"/>
+    </w:rPr>
+  </w:style>
+  <w:style w:type="character" w:styleId="IntensiverVerweis">
+    <w:name w:val="Intense Reference"/>
+    <w:basedOn w:val="Absatz-Standardschriftart"/>
+    <w:uiPriority w:val="32"/>
+    <w:qFormat/>
+    <w:rsid w:val="005B5359"/>
+    <w:rPr>
+      <w:b/>
+      <w:bCs/>
+      <w:smallCaps/>
+      <w:color w:val="ED7D31" w:themeColor="accent2"/>
+      <w:spacing w:val="5"/>
+      <w:u w:val="single"/>
+    </w:rPr>
+  </w:style>
+  <w:style w:type="character" w:styleId="Buchtitel">
+    <w:name w:val="Book Title"/>
+    <w:basedOn w:val="Absatz-Standardschriftart"/>
+    <w:uiPriority w:val="33"/>
+    <w:qFormat/>
+    <w:rsid w:val="005B5359"/>
+    <w:rPr>
+      <w:b/>
+      <w:bCs/>
+      <w:smallCaps/>
+      <w:spacing w:val="5"/>
+    </w:rPr>
+  </w:style>
+  <w:style w:type="paragraph" w:styleId="Verzeichnis4">
+    <w:name w:val="toc 4"/>
+    <w:basedOn w:val="Standard"/>
+    <w:next w:val="Standard"/>
+    <w:autoRedefine/>
+    <w:uiPriority w:val="39"/>
+    <w:unhideWhenUsed/>
+    <w:rsid w:val="00281AA6"/>
+    <w:pPr>
+      <w:spacing w:after="0"/>
+      <w:ind w:left="660"/>
+    </w:pPr>
+    <w:rPr>
+      <w:sz w:val="18"/>
+      <w:szCs w:val="18"/>
+    </w:rPr>
+  </w:style>
+  <w:style w:type="paragraph" w:styleId="Verzeichnis5">
+    <w:name w:val="toc 5"/>
+    <w:basedOn w:val="Standard"/>
+    <w:next w:val="Standard"/>
+    <w:autoRedefine/>
+    <w:uiPriority w:val="39"/>
+    <w:unhideWhenUsed/>
+    <w:rsid w:val="00281AA6"/>
+    <w:pPr>
+      <w:spacing w:after="0"/>
+      <w:ind w:left="880"/>
+    </w:pPr>
+    <w:rPr>
+      <w:sz w:val="18"/>
+      <w:szCs w:val="18"/>
+    </w:rPr>
+  </w:style>
+  <w:style w:type="paragraph" w:styleId="Verzeichnis6">
+    <w:name w:val="toc 6"/>
+    <w:basedOn w:val="Standard"/>
+    <w:next w:val="Standard"/>
+    <w:autoRedefine/>
+    <w:uiPriority w:val="39"/>
+    <w:unhideWhenUsed/>
+    <w:rsid w:val="00281AA6"/>
+    <w:pPr>
+      <w:spacing w:after="0"/>
+      <w:ind w:left="1100"/>
+    </w:pPr>
+    <w:rPr>
+      <w:sz w:val="18"/>
+      <w:szCs w:val="18"/>
+    </w:rPr>
+  </w:style>
+  <w:style w:type="paragraph" w:styleId="Verzeichnis7">
+    <w:name w:val="toc 7"/>
+    <w:basedOn w:val="Standard"/>
+    <w:next w:val="Standard"/>
+    <w:autoRedefine/>
+    <w:uiPriority w:val="39"/>
+    <w:unhideWhenUsed/>
+    <w:rsid w:val="00281AA6"/>
+    <w:pPr>
+      <w:spacing w:after="0"/>
+      <w:ind w:left="1320"/>
+    </w:pPr>
+    <w:rPr>
+      <w:sz w:val="18"/>
+      <w:szCs w:val="18"/>
+    </w:rPr>
+  </w:style>
+  <w:style w:type="paragraph" w:styleId="Verzeichnis8">
+    <w:name w:val="toc 8"/>
+    <w:basedOn w:val="Standard"/>
+    <w:next w:val="Standard"/>
+    <w:autoRedefine/>
+    <w:uiPriority w:val="39"/>
+    <w:unhideWhenUsed/>
+    <w:rsid w:val="00281AA6"/>
+    <w:pPr>
+      <w:spacing w:after="0"/>
+      <w:ind w:left="1540"/>
+    </w:pPr>
+    <w:rPr>
+      <w:sz w:val="18"/>
+      <w:szCs w:val="18"/>
+    </w:rPr>
+  </w:style>
+  <w:style w:type="paragraph" w:styleId="Verzeichnis9">
+    <w:name w:val="toc 9"/>
+    <w:basedOn w:val="Standard"/>
+    <w:next w:val="Standard"/>
+    <w:autoRedefine/>
+    <w:uiPriority w:val="39"/>
+    <w:unhideWhenUsed/>
+    <w:rsid w:val="00281AA6"/>
+    <w:pPr>
+      <w:spacing w:after="0"/>
+      <w:ind w:left="1760"/>
+    </w:pPr>
+    <w:rPr>
+      <w:sz w:val="18"/>
+      <w:szCs w:val="18"/>
     </w:rPr>
   </w:style>
 </w:styles>
@@ -5101,4 +5409,16 @@
     </a:ext>
   </a:extLst>
 </a:theme>
+</file>
+
+<file path=customXml/item1.xml><?xml version="1.0" encoding="utf-8"?>
+<b:Sources xmlns:b="http://schemas.openxmlformats.org/officeDocument/2006/bibliography" xmlns="http://schemas.openxmlformats.org/officeDocument/2006/bibliography" SelectedStyle="/APASixthEditionOfficeOnline.xsl" StyleName="APA" Version="6"/>
+</file>
+
+<file path=customXml/itemProps1.xml><?xml version="1.0" encoding="utf-8"?>
+<ds:datastoreItem xmlns:ds="http://schemas.openxmlformats.org/officeDocument/2006/customXml" ds:itemID="{C66FD080-1840-BA4A-92CE-0D7845272A9D}">
+  <ds:schemaRefs>
+    <ds:schemaRef ds:uri="http://schemas.openxmlformats.org/officeDocument/2006/bibliography"/>
+  </ds:schemaRefs>
+</ds:datastoreItem>
 </file>
--- a/Protokoll/PPQ1_Routenplaner.docx
+++ b/Protokoll/PPQ1_Routenplaner.docx
@@ -1755,7 +1755,25 @@
           <w:color w:val="333333"/>
           <w:lang w:eastAsia="de-DE" w:bidi="ar-SA"/>
         </w:rPr>
-        <w:t>Wir schreiben das Jahr 2004. Ein großer Internet Suchanbieter plant die Bereitstellung einer Routenplanungssoftware auf Basis von frei verfügbarem Kartenmaterial. Ihr werdet beauftragt, einen Prototypen für das Autobahnnetz Deutschlands zu erstellen.</w:t>
+        <w:t xml:space="preserve">Wir schreiben das Jahr 2004. Ein großer Internet Suchanbieter plant die Bereitstellung einer Routenplanungssoftware auf Basis von frei verfügbarem Kartenmaterial. Ihr werdet beauftragt, </w:t>
+      </w:r>
+      <w:proofErr w:type="gramStart"/>
+      <w:r>
+        <w:rPr>
+          <w:rFonts w:ascii="Helvetica" w:eastAsia="Times New Roman" w:hAnsi="Helvetica" w:cs="Helvetica"/>
+          <w:color w:val="333333"/>
+          <w:lang w:eastAsia="de-DE" w:bidi="ar-SA"/>
+        </w:rPr>
+        <w:t>einen Prototypen</w:t>
+      </w:r>
+      <w:proofErr w:type="gramEnd"/>
+      <w:r>
+        <w:rPr>
+          <w:rFonts w:ascii="Helvetica" w:eastAsia="Times New Roman" w:hAnsi="Helvetica" w:cs="Helvetica"/>
+          <w:color w:val="333333"/>
+          <w:lang w:eastAsia="de-DE" w:bidi="ar-SA"/>
+        </w:rPr>
+        <w:t xml:space="preserve"> für das Autobahnnetz Deutschlands zu erstellen.</w:t>
       </w:r>
     </w:p>
     <w:p>
@@ -2273,6 +2291,128 @@
       <w:r>
         <w:rPr>
           <w:rFonts w:ascii="Calibri" w:hAnsi="Calibri"/>
+          <w:noProof/>
+        </w:rPr>
+        <w:drawing>
+          <wp:anchor distT="0" distB="0" distL="114300" distR="114300" simplePos="0" relativeHeight="251658240" behindDoc="0" locked="0" layoutInCell="1" allowOverlap="1" wp14:anchorId="71B86003" wp14:editId="0C7CF816">
+            <wp:simplePos x="0" y="0"/>
+            <wp:positionH relativeFrom="column">
+              <wp:posOffset>3023235</wp:posOffset>
+            </wp:positionH>
+            <wp:positionV relativeFrom="paragraph">
+              <wp:posOffset>521167</wp:posOffset>
+            </wp:positionV>
+            <wp:extent cx="3536315" cy="2840355"/>
+            <wp:effectExtent l="0" t="0" r="0" b="4445"/>
+            <wp:wrapTopAndBottom/>
+            <wp:docPr id="8" name="Grafik 8" descr="Ein Bild, das Screenshot, Telefon enthält.&#10;&#10;Automatisch generierte Beschreibung"/>
+            <wp:cNvGraphicFramePr>
+              <a:graphicFrameLocks xmlns:a="http://schemas.openxmlformats.org/drawingml/2006/main" noChangeAspect="1"/>
+            </wp:cNvGraphicFramePr>
+            <a:graphic xmlns:a="http://schemas.openxmlformats.org/drawingml/2006/main">
+              <a:graphicData uri="http://schemas.openxmlformats.org/drawingml/2006/picture">
+                <pic:pic xmlns:pic="http://schemas.openxmlformats.org/drawingml/2006/picture">
+                  <pic:nvPicPr>
+                    <pic:cNvPr id="8" name="Package pathfinding.png"/>
+                    <pic:cNvPicPr/>
+                  </pic:nvPicPr>
+                  <pic:blipFill>
+                    <a:blip r:embed="rId8">
+                      <a:extLst>
+                        <a:ext uri="{28A0092B-C50C-407E-A947-70E740481C1C}">
+                          <a14:useLocalDpi xmlns:a14="http://schemas.microsoft.com/office/drawing/2010/main" val="0"/>
+                        </a:ext>
+                      </a:extLst>
+                    </a:blip>
+                    <a:stretch>
+                      <a:fillRect/>
+                    </a:stretch>
+                  </pic:blipFill>
+                  <pic:spPr>
+                    <a:xfrm>
+                      <a:off x="0" y="0"/>
+                      <a:ext cx="3536315" cy="2840355"/>
+                    </a:xfrm>
+                    <a:prstGeom prst="rect">
+                      <a:avLst/>
+                    </a:prstGeom>
+                  </pic:spPr>
+                </pic:pic>
+              </a:graphicData>
+            </a:graphic>
+            <wp14:sizeRelH relativeFrom="page">
+              <wp14:pctWidth>0</wp14:pctWidth>
+            </wp14:sizeRelH>
+            <wp14:sizeRelV relativeFrom="page">
+              <wp14:pctHeight>0</wp14:pctHeight>
+            </wp14:sizeRelV>
+          </wp:anchor>
+        </w:drawing>
+      </w:r>
+      <w:r>
+        <w:rPr>
+          <w:rFonts w:ascii="Calibri" w:hAnsi="Calibri"/>
+          <w:noProof/>
+        </w:rPr>
+        <w:drawing>
+          <wp:anchor distT="0" distB="0" distL="114300" distR="114300" simplePos="0" relativeHeight="251659264" behindDoc="0" locked="0" layoutInCell="1" allowOverlap="1" wp14:anchorId="5A303A7C" wp14:editId="59819884">
+            <wp:simplePos x="0" y="0"/>
+            <wp:positionH relativeFrom="column">
+              <wp:posOffset>-4445</wp:posOffset>
+            </wp:positionH>
+            <wp:positionV relativeFrom="paragraph">
+              <wp:posOffset>520700</wp:posOffset>
+            </wp:positionV>
+            <wp:extent cx="2931795" cy="2846705"/>
+            <wp:effectExtent l="0" t="0" r="1905" b="0"/>
+            <wp:wrapTopAndBottom/>
+            <wp:docPr id="7" name="Grafik 7" descr="Ein Bild, das schwarz, Screenshot, Straße, sitzend enthält.&#10;&#10;Automatisch generierte Beschreibung"/>
+            <wp:cNvGraphicFramePr>
+              <a:graphicFrameLocks xmlns:a="http://schemas.openxmlformats.org/drawingml/2006/main" noChangeAspect="1"/>
+            </wp:cNvGraphicFramePr>
+            <a:graphic xmlns:a="http://schemas.openxmlformats.org/drawingml/2006/main">
+              <a:graphicData uri="http://schemas.openxmlformats.org/drawingml/2006/picture">
+                <pic:pic xmlns:pic="http://schemas.openxmlformats.org/drawingml/2006/picture">
+                  <pic:nvPicPr>
+                    <pic:cNvPr id="7" name="Package main.png"/>
+                    <pic:cNvPicPr/>
+                  </pic:nvPicPr>
+                  <pic:blipFill>
+                    <a:blip r:embed="rId9" cstate="print">
+                      <a:extLst>
+                        <a:ext uri="{28A0092B-C50C-407E-A947-70E740481C1C}">
+                          <a14:useLocalDpi xmlns:a14="http://schemas.microsoft.com/office/drawing/2010/main" val="0"/>
+                        </a:ext>
+                      </a:extLst>
+                    </a:blip>
+                    <a:stretch>
+                      <a:fillRect/>
+                    </a:stretch>
+                  </pic:blipFill>
+                  <pic:spPr>
+                    <a:xfrm>
+                      <a:off x="0" y="0"/>
+                      <a:ext cx="2931795" cy="2846705"/>
+                    </a:xfrm>
+                    <a:prstGeom prst="rect">
+                      <a:avLst/>
+                    </a:prstGeom>
+                  </pic:spPr>
+                </pic:pic>
+              </a:graphicData>
+            </a:graphic>
+            <wp14:sizeRelH relativeFrom="page">
+              <wp14:pctWidth>0</wp14:pctWidth>
+            </wp14:sizeRelH>
+            <wp14:sizeRelV relativeFrom="page">
+              <wp14:pctHeight>0</wp14:pctHeight>
+            </wp14:sizeRelV>
+          </wp:anchor>
+        </w:drawing>
+      </w:r>
+      <w:r>
+        <w:rPr>
+          <w:rFonts w:ascii="Calibri" w:hAnsi="Calibri"/>
         </w:rPr>
         <w:t xml:space="preserve">Die mitgelieferten Dateien (data.xml und map.png) haben wir in einem </w:t>
       </w:r>
@@ -2290,6 +2430,20 @@
         </w:rPr>
         <w:t xml:space="preserve"> Ordner außerhalb des Source Codes gespeichert.</w:t>
       </w:r>
+    </w:p>
+    <w:p>
+      <w:pPr>
+        <w:rPr>
+          <w:rFonts w:ascii="Calibri" w:hAnsi="Calibri"/>
+        </w:rPr>
+      </w:pPr>
+    </w:p>
+    <w:p>
+      <w:pPr>
+        <w:rPr>
+          <w:rFonts w:ascii="Calibri" w:hAnsi="Calibri"/>
+        </w:rPr>
+      </w:pPr>
     </w:p>
     <w:p>
       <w:pPr>
@@ -2399,6 +2553,7 @@
         <w:pStyle w:val="berschrift3"/>
       </w:pPr>
       <w:r>
+        <w:lastRenderedPageBreak/>
         <w:br/>
         <w:t>Jan</w:t>
       </w:r>
@@ -2554,7 +2709,6 @@
       <w:bookmarkStart w:id="16" w:name="_Toc38119350"/>
       <w:bookmarkStart w:id="17" w:name="_Toc42522214"/>
       <w:r>
-        <w:lastRenderedPageBreak/>
         <w:t>Test</w:t>
       </w:r>
       <w:bookmarkEnd w:id="16"/>
@@ -2648,7 +2802,7 @@
                     </pic:cNvPicPr>
                   </pic:nvPicPr>
                   <pic:blipFill>
-                    <a:blip r:embed="rId8">
+                    <a:blip r:embed="rId10">
                       <a:extLst>
                         <a:ext uri="{28A0092B-C50C-407E-A947-70E740481C1C}">
                           <a14:useLocalDpi xmlns:a14="http://schemas.microsoft.com/office/drawing/2010/main" val="0"/>
@@ -2715,253 +2869,12 @@
         <w:rPr>
           <w:rFonts w:ascii="Calibri" w:hAnsi="Calibri"/>
         </w:rPr>
+        <w:lastRenderedPageBreak/>
         <w:drawing>
           <wp:inline distT="0" distB="0" distL="0" distR="0" wp14:anchorId="221E57F3" wp14:editId="0120C246">
             <wp:extent cx="2605178" cy="3090100"/>
             <wp:effectExtent l="0" t="0" r="0" b="0"/>
             <wp:docPr id="3" name="Grafik 3" descr="Ein Bild, das Text, Karte enthält.&#10;&#10;Automatisch generierte Beschreibung"/>
-            <wp:cNvGraphicFramePr>
-              <a:graphicFrameLocks xmlns:a="http://schemas.openxmlformats.org/drawingml/2006/main" noChangeAspect="1"/>
-            </wp:cNvGraphicFramePr>
-            <a:graphic xmlns:a="http://schemas.openxmlformats.org/drawingml/2006/main">
-              <a:graphicData uri="http://schemas.openxmlformats.org/drawingml/2006/picture">
-                <pic:pic xmlns:pic="http://schemas.openxmlformats.org/drawingml/2006/picture">
-                  <pic:nvPicPr>
-                    <pic:cNvPr id="1" name=""/>
-                    <pic:cNvPicPr/>
-                  </pic:nvPicPr>
-                  <pic:blipFill>
-                    <a:blip r:embed="rId9"/>
-                    <a:stretch>
-                      <a:fillRect/>
-                    </a:stretch>
-                  </pic:blipFill>
-                  <pic:spPr>
-                    <a:xfrm>
-                      <a:off x="0" y="0"/>
-                      <a:ext cx="2654627" cy="3148753"/>
-                    </a:xfrm>
-                    <a:prstGeom prst="rect">
-                      <a:avLst/>
-                    </a:prstGeom>
-                  </pic:spPr>
-                </pic:pic>
-              </a:graphicData>
-            </a:graphic>
-          </wp:inline>
-        </w:drawing>
-      </w:r>
-    </w:p>
-    <w:p>
-      <w:pPr>
-        <w:pStyle w:val="berschrift1"/>
-      </w:pPr>
-      <w:bookmarkStart w:id="18" w:name="_Toc38119351"/>
-      <w:bookmarkStart w:id="19" w:name="_Toc42522215"/>
-      <w:r>
-        <w:t>Projektergebnisse</w:t>
-      </w:r>
-      <w:bookmarkEnd w:id="18"/>
-      <w:bookmarkEnd w:id="19"/>
-    </w:p>
-    <w:p>
-      <w:pPr>
-        <w:pStyle w:val="berschrift2"/>
-      </w:pPr>
-      <w:bookmarkStart w:id="20" w:name="_Toc38119352"/>
-      <w:bookmarkStart w:id="21" w:name="_Toc42522216"/>
-      <w:r>
-        <w:t>Ergebnisse</w:t>
-      </w:r>
-      <w:bookmarkEnd w:id="20"/>
-      <w:bookmarkEnd w:id="21"/>
-    </w:p>
-    <w:p>
-      <w:pPr>
-        <w:rPr>
-          <w:rFonts w:ascii="Calibri" w:hAnsi="Calibri"/>
-        </w:rPr>
-      </w:pPr>
-      <w:r>
-        <w:rPr>
-          <w:rFonts w:ascii="Calibri" w:hAnsi="Calibri"/>
-        </w:rPr>
-        <w:t xml:space="preserve">Das Programm ist ein voller Erfolg geworden. Es erfüllt alle geforderten Punkte und die </w:t>
-      </w:r>
-      <w:proofErr w:type="spellStart"/>
-      <w:r>
-        <w:rPr>
-          <w:rFonts w:ascii="Calibri" w:hAnsi="Calibri"/>
-        </w:rPr>
-        <w:t>Browniepoints</w:t>
-      </w:r>
-      <w:proofErr w:type="spellEnd"/>
-      <w:r>
-        <w:rPr>
-          <w:rFonts w:ascii="Calibri" w:hAnsi="Calibri"/>
-        </w:rPr>
-        <w:t>.</w:t>
-      </w:r>
-      <w:r>
-        <w:rPr>
-          <w:rFonts w:ascii="Calibri" w:hAnsi="Calibri"/>
-        </w:rPr>
-        <w:t xml:space="preserve"> </w:t>
-      </w:r>
-      <w:r>
-        <w:rPr>
-          <w:rFonts w:ascii="Calibri" w:hAnsi="Calibri"/>
-        </w:rPr>
-        <w:t xml:space="preserve">Unserer Meinung nach, </w:t>
-      </w:r>
-      <w:r>
-        <w:rPr>
-          <w:rFonts w:ascii="Calibri" w:hAnsi="Calibri"/>
-        </w:rPr>
-        <w:t>ist es genau das Programm was gefordert wurde und deshalb sind wir sehr zufrieden mit dem Ergebnis.</w:t>
-      </w:r>
-    </w:p>
-    <w:p>
-      <w:pPr>
-        <w:rPr>
-          <w:rFonts w:ascii="Calibri" w:hAnsi="Calibri"/>
-        </w:rPr>
-      </w:pPr>
-      <w:r>
-        <w:rPr>
-          <w:rFonts w:ascii="Calibri" w:hAnsi="Calibri"/>
-        </w:rPr>
-        <w:lastRenderedPageBreak/>
-        <w:drawing>
-          <wp:inline distT="0" distB="0" distL="0" distR="0" wp14:anchorId="4599176F" wp14:editId="18BE513B">
-            <wp:extent cx="6120130" cy="4423410"/>
-            <wp:effectExtent l="0" t="0" r="1270" b="0"/>
-            <wp:docPr id="6" name="Grafik 6" descr="Ein Bild, das Text, Karte enthält.&#10;&#10;Automatisch generierte Beschreibung"/>
-            <wp:cNvGraphicFramePr>
-              <a:graphicFrameLocks xmlns:a="http://schemas.openxmlformats.org/drawingml/2006/main" noChangeAspect="1"/>
-            </wp:cNvGraphicFramePr>
-            <a:graphic xmlns:a="http://schemas.openxmlformats.org/drawingml/2006/main">
-              <a:graphicData uri="http://schemas.openxmlformats.org/drawingml/2006/picture">
-                <pic:pic xmlns:pic="http://schemas.openxmlformats.org/drawingml/2006/picture">
-                  <pic:nvPicPr>
-                    <pic:cNvPr id="1" name=""/>
-                    <pic:cNvPicPr/>
-                  </pic:nvPicPr>
-                  <pic:blipFill>
-                    <a:blip r:embed="rId10"/>
-                    <a:stretch>
-                      <a:fillRect/>
-                    </a:stretch>
-                  </pic:blipFill>
-                  <pic:spPr>
-                    <a:xfrm>
-                      <a:off x="0" y="0"/>
-                      <a:ext cx="6120130" cy="4423410"/>
-                    </a:xfrm>
-                    <a:prstGeom prst="rect">
-                      <a:avLst/>
-                    </a:prstGeom>
-                  </pic:spPr>
-                </pic:pic>
-              </a:graphicData>
-            </a:graphic>
-          </wp:inline>
-        </w:drawing>
-      </w:r>
-    </w:p>
-    <w:p>
-      <w:pPr>
-        <w:rPr>
-          <w:rFonts w:ascii="Calibri" w:hAnsi="Calibri"/>
-        </w:rPr>
-      </w:pPr>
-    </w:p>
-    <w:p>
-      <w:pPr>
-        <w:pStyle w:val="berschrift2"/>
-      </w:pPr>
-      <w:bookmarkStart w:id="22" w:name="_Toc38119353"/>
-      <w:bookmarkStart w:id="23" w:name="_Toc42522217"/>
-      <w:r>
-        <w:t>Mängel</w:t>
-      </w:r>
-      <w:bookmarkEnd w:id="22"/>
-      <w:bookmarkEnd w:id="23"/>
-    </w:p>
-    <w:p>
-      <w:pPr>
-        <w:rPr>
-          <w:rFonts w:ascii="Calibri" w:hAnsi="Calibri"/>
-        </w:rPr>
-      </w:pPr>
-      <w:r>
-        <w:rPr>
-          <w:rFonts w:ascii="Calibri" w:hAnsi="Calibri"/>
-        </w:rPr>
-        <w:t xml:space="preserve">Wie bei den Programmtests schon erwähnt, gibt es einige Punkte die in dem Datensatz nicht richtig vermerkt sind. Dadurch kommt es bei bestimmten Routen zu eigenartigen Routen. Dieses Problem lässt sich nur </w:t>
-      </w:r>
-      <w:r>
-        <w:rPr>
-          <w:rFonts w:ascii="Calibri" w:hAnsi="Calibri"/>
-        </w:rPr>
-        <w:t xml:space="preserve">durch </w:t>
-      </w:r>
-      <w:proofErr w:type="spellStart"/>
-      <w:r>
-        <w:rPr>
-          <w:rFonts w:ascii="Calibri" w:hAnsi="Calibri"/>
-        </w:rPr>
-        <w:t>Korrigierung</w:t>
-      </w:r>
-      <w:proofErr w:type="spellEnd"/>
-      <w:r>
-        <w:rPr>
-          <w:rFonts w:ascii="Calibri" w:hAnsi="Calibri"/>
-        </w:rPr>
-        <w:t xml:space="preserve"> </w:t>
-      </w:r>
-      <w:r>
-        <w:rPr>
-          <w:rFonts w:ascii="Calibri" w:hAnsi="Calibri"/>
-        </w:rPr>
-        <w:t>des Datensat</w:t>
-      </w:r>
-      <w:r>
-        <w:rPr>
-          <w:rFonts w:ascii="Calibri" w:hAnsi="Calibri"/>
-        </w:rPr>
-        <w:t>z</w:t>
-      </w:r>
-      <w:r>
-        <w:rPr>
-          <w:rFonts w:ascii="Calibri" w:hAnsi="Calibri"/>
-        </w:rPr>
-        <w:t>es</w:t>
-      </w:r>
-      <w:r>
-        <w:rPr>
-          <w:rFonts w:ascii="Calibri" w:hAnsi="Calibri"/>
-        </w:rPr>
-        <w:t xml:space="preserve"> lösen.</w:t>
-      </w:r>
-    </w:p>
-    <w:p>
-      <w:pPr>
-        <w:rPr>
-          <w:rFonts w:ascii="Calibri" w:hAnsi="Calibri"/>
-          <w:noProof/>
-        </w:rPr>
-      </w:pPr>
-      <w:r>
-        <w:rPr>
-          <w:rFonts w:ascii="Calibri" w:hAnsi="Calibri"/>
-          <w:noProof/>
-        </w:rPr>
-        <w:drawing>
-          <wp:inline distT="0" distB="0" distL="0" distR="0" wp14:anchorId="68A554B6" wp14:editId="29AFC54D">
-            <wp:extent cx="2565400" cy="1930400"/>
-            <wp:effectExtent l="0" t="0" r="0" b="0"/>
-            <wp:docPr id="5" name="Grafik 5" descr="Ein Bild, das Text, Karte enthält.&#10;&#10;Automatisch generierte Beschreibung"/>
             <wp:cNvGraphicFramePr>
               <a:graphicFrameLocks xmlns:a="http://schemas.openxmlformats.org/drawingml/2006/main" noChangeAspect="1"/>
             </wp:cNvGraphicFramePr>
@@ -2981,6 +2894,262 @@
                   <pic:spPr>
                     <a:xfrm>
                       <a:off x="0" y="0"/>
+                      <a:ext cx="2654627" cy="3148753"/>
+                    </a:xfrm>
+                    <a:prstGeom prst="rect">
+                      <a:avLst/>
+                    </a:prstGeom>
+                  </pic:spPr>
+                </pic:pic>
+              </a:graphicData>
+            </a:graphic>
+          </wp:inline>
+        </w:drawing>
+      </w:r>
+    </w:p>
+    <w:p>
+      <w:pPr>
+        <w:pStyle w:val="berschrift1"/>
+      </w:pPr>
+      <w:bookmarkStart w:id="18" w:name="_Toc38119351"/>
+      <w:bookmarkStart w:id="19" w:name="_Toc42522215"/>
+      <w:r>
+        <w:t>Projektergebnisse</w:t>
+      </w:r>
+      <w:bookmarkEnd w:id="18"/>
+      <w:bookmarkEnd w:id="19"/>
+    </w:p>
+    <w:p>
+      <w:pPr>
+        <w:pStyle w:val="berschrift2"/>
+      </w:pPr>
+      <w:bookmarkStart w:id="20" w:name="_Toc38119352"/>
+      <w:bookmarkStart w:id="21" w:name="_Toc42522216"/>
+      <w:r>
+        <w:t>Ergebnisse</w:t>
+      </w:r>
+      <w:bookmarkEnd w:id="20"/>
+      <w:bookmarkEnd w:id="21"/>
+    </w:p>
+    <w:p>
+      <w:pPr>
+        <w:rPr>
+          <w:rFonts w:ascii="Calibri" w:hAnsi="Calibri"/>
+        </w:rPr>
+      </w:pPr>
+      <w:r>
+        <w:rPr>
+          <w:rFonts w:ascii="Calibri" w:hAnsi="Calibri"/>
+        </w:rPr>
+        <w:t xml:space="preserve">Das Programm ist ein voller Erfolg geworden. Es erfüllt alle geforderten Punkte und die </w:t>
+      </w:r>
+      <w:proofErr w:type="spellStart"/>
+      <w:r>
+        <w:rPr>
+          <w:rFonts w:ascii="Calibri" w:hAnsi="Calibri"/>
+        </w:rPr>
+        <w:t>Browniepoints</w:t>
+      </w:r>
+      <w:proofErr w:type="spellEnd"/>
+      <w:r>
+        <w:rPr>
+          <w:rFonts w:ascii="Calibri" w:hAnsi="Calibri"/>
+        </w:rPr>
+        <w:t>.</w:t>
+      </w:r>
+      <w:r>
+        <w:rPr>
+          <w:rFonts w:ascii="Calibri" w:hAnsi="Calibri"/>
+        </w:rPr>
+        <w:t xml:space="preserve"> </w:t>
+      </w:r>
+      <w:r>
+        <w:rPr>
+          <w:rFonts w:ascii="Calibri" w:hAnsi="Calibri"/>
+        </w:rPr>
+        <w:t xml:space="preserve">Unserer Meinung nach, </w:t>
+      </w:r>
+      <w:r>
+        <w:rPr>
+          <w:rFonts w:ascii="Calibri" w:hAnsi="Calibri"/>
+        </w:rPr>
+        <w:t>ist es genau das Programm was gefordert wurde und deshalb sind wir sehr zufrieden mit dem Ergebnis.</w:t>
+      </w:r>
+    </w:p>
+    <w:p>
+      <w:pPr>
+        <w:rPr>
+          <w:rFonts w:ascii="Calibri" w:hAnsi="Calibri"/>
+        </w:rPr>
+      </w:pPr>
+      <w:r>
+        <w:rPr>
+          <w:rFonts w:ascii="Calibri" w:hAnsi="Calibri"/>
+        </w:rPr>
+        <w:lastRenderedPageBreak/>
+        <w:drawing>
+          <wp:inline distT="0" distB="0" distL="0" distR="0" wp14:anchorId="4599176F" wp14:editId="18BE513B">
+            <wp:extent cx="6120130" cy="4423410"/>
+            <wp:effectExtent l="0" t="0" r="1270" b="0"/>
+            <wp:docPr id="6" name="Grafik 6" descr="Ein Bild, das Text, Karte enthält.&#10;&#10;Automatisch generierte Beschreibung"/>
+            <wp:cNvGraphicFramePr>
+              <a:graphicFrameLocks xmlns:a="http://schemas.openxmlformats.org/drawingml/2006/main" noChangeAspect="1"/>
+            </wp:cNvGraphicFramePr>
+            <a:graphic xmlns:a="http://schemas.openxmlformats.org/drawingml/2006/main">
+              <a:graphicData uri="http://schemas.openxmlformats.org/drawingml/2006/picture">
+                <pic:pic xmlns:pic="http://schemas.openxmlformats.org/drawingml/2006/picture">
+                  <pic:nvPicPr>
+                    <pic:cNvPr id="1" name=""/>
+                    <pic:cNvPicPr/>
+                  </pic:nvPicPr>
+                  <pic:blipFill>
+                    <a:blip r:embed="rId12"/>
+                    <a:stretch>
+                      <a:fillRect/>
+                    </a:stretch>
+                  </pic:blipFill>
+                  <pic:spPr>
+                    <a:xfrm>
+                      <a:off x="0" y="0"/>
+                      <a:ext cx="6120130" cy="4423410"/>
+                    </a:xfrm>
+                    <a:prstGeom prst="rect">
+                      <a:avLst/>
+                    </a:prstGeom>
+                  </pic:spPr>
+                </pic:pic>
+              </a:graphicData>
+            </a:graphic>
+          </wp:inline>
+        </w:drawing>
+      </w:r>
+    </w:p>
+    <w:p>
+      <w:pPr>
+        <w:rPr>
+          <w:rFonts w:ascii="Calibri" w:hAnsi="Calibri"/>
+        </w:rPr>
+      </w:pPr>
+    </w:p>
+    <w:p>
+      <w:pPr>
+        <w:pStyle w:val="berschrift2"/>
+      </w:pPr>
+      <w:bookmarkStart w:id="22" w:name="_Toc38119353"/>
+      <w:bookmarkStart w:id="23" w:name="_Toc42522217"/>
+      <w:r>
+        <w:t>Mängel</w:t>
+      </w:r>
+      <w:bookmarkEnd w:id="22"/>
+      <w:bookmarkEnd w:id="23"/>
+    </w:p>
+    <w:p>
+      <w:pPr>
+        <w:rPr>
+          <w:rFonts w:ascii="Calibri" w:hAnsi="Calibri"/>
+        </w:rPr>
+      </w:pPr>
+      <w:r>
+        <w:rPr>
+          <w:rFonts w:ascii="Calibri" w:hAnsi="Calibri"/>
+        </w:rPr>
+        <w:t xml:space="preserve">Wie bei den Programmtests schon erwähnt, gibt es einige </w:t>
+      </w:r>
+      <w:proofErr w:type="gramStart"/>
+      <w:r>
+        <w:rPr>
+          <w:rFonts w:ascii="Calibri" w:hAnsi="Calibri"/>
+        </w:rPr>
+        <w:t>Punkte</w:t>
+      </w:r>
+      <w:proofErr w:type="gramEnd"/>
+      <w:r>
+        <w:rPr>
+          <w:rFonts w:ascii="Calibri" w:hAnsi="Calibri"/>
+        </w:rPr>
+        <w:t xml:space="preserve"> die in dem Datensatz nicht richtig vermerkt sind. Dadurch kommt es bei bestimmten Routen zu eigenartigen Routen. Dieses Problem lässt sich nur </w:t>
+      </w:r>
+      <w:r>
+        <w:rPr>
+          <w:rFonts w:ascii="Calibri" w:hAnsi="Calibri"/>
+        </w:rPr>
+        <w:t xml:space="preserve">durch </w:t>
+      </w:r>
+      <w:proofErr w:type="spellStart"/>
+      <w:r>
+        <w:rPr>
+          <w:rFonts w:ascii="Calibri" w:hAnsi="Calibri"/>
+        </w:rPr>
+        <w:t>Korrigierung</w:t>
+      </w:r>
+      <w:proofErr w:type="spellEnd"/>
+      <w:r>
+        <w:rPr>
+          <w:rFonts w:ascii="Calibri" w:hAnsi="Calibri"/>
+        </w:rPr>
+        <w:t xml:space="preserve"> </w:t>
+      </w:r>
+      <w:r>
+        <w:rPr>
+          <w:rFonts w:ascii="Calibri" w:hAnsi="Calibri"/>
+        </w:rPr>
+        <w:t>des Datensat</w:t>
+      </w:r>
+      <w:r>
+        <w:rPr>
+          <w:rFonts w:ascii="Calibri" w:hAnsi="Calibri"/>
+        </w:rPr>
+        <w:t>z</w:t>
+      </w:r>
+      <w:r>
+        <w:rPr>
+          <w:rFonts w:ascii="Calibri" w:hAnsi="Calibri"/>
+        </w:rPr>
+        <w:t>es</w:t>
+      </w:r>
+      <w:r>
+        <w:rPr>
+          <w:rFonts w:ascii="Calibri" w:hAnsi="Calibri"/>
+        </w:rPr>
+        <w:t xml:space="preserve"> lösen.</w:t>
+      </w:r>
+    </w:p>
+    <w:p>
+      <w:pPr>
+        <w:rPr>
+          <w:rFonts w:ascii="Calibri" w:hAnsi="Calibri"/>
+          <w:noProof/>
+        </w:rPr>
+      </w:pPr>
+      <w:r>
+        <w:rPr>
+          <w:rFonts w:ascii="Calibri" w:hAnsi="Calibri"/>
+          <w:noProof/>
+        </w:rPr>
+        <w:drawing>
+          <wp:inline distT="0" distB="0" distL="0" distR="0" wp14:anchorId="68A554B6" wp14:editId="29AFC54D">
+            <wp:extent cx="2565400" cy="1930400"/>
+            <wp:effectExtent l="0" t="0" r="0" b="0"/>
+            <wp:docPr id="5" name="Grafik 5" descr="Ein Bild, das Text, Karte enthält.&#10;&#10;Automatisch generierte Beschreibung"/>
+            <wp:cNvGraphicFramePr>
+              <a:graphicFrameLocks xmlns:a="http://schemas.openxmlformats.org/drawingml/2006/main" noChangeAspect="1"/>
+            </wp:cNvGraphicFramePr>
+            <a:graphic xmlns:a="http://schemas.openxmlformats.org/drawingml/2006/main">
+              <a:graphicData uri="http://schemas.openxmlformats.org/drawingml/2006/picture">
+                <pic:pic xmlns:pic="http://schemas.openxmlformats.org/drawingml/2006/picture">
+                  <pic:nvPicPr>
+                    <pic:cNvPr id="1" name=""/>
+                    <pic:cNvPicPr/>
+                  </pic:nvPicPr>
+                  <pic:blipFill>
+                    <a:blip r:embed="rId13"/>
+                    <a:stretch>
+                      <a:fillRect/>
+                    </a:stretch>
+                  </pic:blipFill>
+                  <pic:spPr>
+                    <a:xfrm>
+                      <a:off x="0" y="0"/>
                       <a:ext cx="2565400" cy="1930400"/>
                     </a:xfrm>
                     <a:prstGeom prst="rect">
@@ -3045,7 +3214,7 @@
     </w:p>
     <w:p/>
     <w:sectPr>
-      <w:headerReference w:type="default" r:id="rId12"/>
+      <w:headerReference w:type="default" r:id="rId14"/>
       <w:pgSz w:w="11906" w:h="16838"/>
       <w:pgMar w:top="1134" w:right="1134" w:bottom="1134" w:left="1134" w:header="720" w:footer="720" w:gutter="0"/>
       <w:cols w:space="720"/>
@@ -5416,7 +5585,7 @@
 </file>
 
 <file path=customXml/itemProps1.xml><?xml version="1.0" encoding="utf-8"?>
-<ds:datastoreItem xmlns:ds="http://schemas.openxmlformats.org/officeDocument/2006/customXml" ds:itemID="{C66FD080-1840-BA4A-92CE-0D7845272A9D}">
+<ds:datastoreItem xmlns:ds="http://schemas.openxmlformats.org/officeDocument/2006/customXml" ds:itemID="{F7A9453A-C114-F241-886B-04C4D01D1ECC}">
   <ds:schemaRefs>
     <ds:schemaRef ds:uri="http://schemas.openxmlformats.org/officeDocument/2006/bibliography"/>
   </ds:schemaRefs>

--- a/Protokoll/PPQ1_Routenplaner.docx
+++ b/Protokoll/PPQ1_Routenplaner.docx
@@ -285,7 +285,6 @@
                 <w:szCs w:val="32"/>
               </w:rPr>
             </w:pPr>
-            <w:proofErr w:type="spellStart"/>
             <w:r>
               <w:rPr>
                 <w:rFonts w:ascii="Calibri" w:hAnsi="Calibri"/>
@@ -294,7 +293,6 @@
               </w:rPr>
               <w:t>Radosław</w:t>
             </w:r>
-            <w:proofErr w:type="spellEnd"/>
             <w:r>
               <w:rPr>
                 <w:rFonts w:ascii="Consolas" w:hAnsi="Consolas"/>
@@ -305,7 +303,6 @@
               </w:rPr>
               <w:t xml:space="preserve"> </w:t>
             </w:r>
-            <w:proofErr w:type="spellStart"/>
             <w:r>
               <w:rPr>
                 <w:rFonts w:ascii="Calibri" w:hAnsi="Calibri"/>
@@ -314,7 +311,6 @@
               </w:rPr>
               <w:t>Wardzinski</w:t>
             </w:r>
-            <w:proofErr w:type="spellEnd"/>
           </w:p>
         </w:tc>
       </w:tr>
@@ -686,7 +682,7 @@
         </w:rPr>
         <w:fldChar w:fldCharType="separate"/>
       </w:r>
-      <w:hyperlink w:anchor="_Toc42522205" w:history="1">
+      <w:hyperlink w:anchor="_Toc42524043" w:history="1">
         <w:r>
           <w:rPr>
             <w:rStyle w:val="Hyperlink"/>
@@ -713,7 +709,7 @@
             <w:noProof/>
             <w:webHidden/>
           </w:rPr>
-          <w:instrText xml:space="preserve"> PAGEREF _Toc42522205 \h </w:instrText>
+          <w:instrText xml:space="preserve"> PAGEREF _Toc42524043 \h </w:instrText>
         </w:r>
         <w:r>
           <w:rPr>
@@ -758,7 +754,7 @@
           <w:lang w:eastAsia="de-DE" w:bidi="ar-SA"/>
         </w:rPr>
       </w:pPr>
-      <w:hyperlink w:anchor="_Toc42522206" w:history="1">
+      <w:hyperlink w:anchor="_Toc42524044" w:history="1">
         <w:r>
           <w:rPr>
             <w:rStyle w:val="Hyperlink"/>
@@ -785,7 +781,7 @@
             <w:noProof/>
             <w:webHidden/>
           </w:rPr>
-          <w:instrText xml:space="preserve"> PAGEREF _Toc42522206 \h </w:instrText>
+          <w:instrText xml:space="preserve"> PAGEREF _Toc42524044 \h </w:instrText>
         </w:r>
         <w:r>
           <w:rPr>
@@ -832,7 +828,7 @@
           <w:lang w:eastAsia="de-DE" w:bidi="ar-SA"/>
         </w:rPr>
       </w:pPr>
-      <w:hyperlink w:anchor="_Toc42522207" w:history="1">
+      <w:hyperlink w:anchor="_Toc42524045" w:history="1">
         <w:r>
           <w:rPr>
             <w:rStyle w:val="Hyperlink"/>
@@ -859,7 +855,7 @@
             <w:noProof/>
             <w:webHidden/>
           </w:rPr>
-          <w:instrText xml:space="preserve"> PAGEREF _Toc42522207 \h </w:instrText>
+          <w:instrText xml:space="preserve"> PAGEREF _Toc42524045 \h </w:instrText>
         </w:r>
         <w:r>
           <w:rPr>
@@ -906,7 +902,7 @@
           <w:lang w:eastAsia="de-DE" w:bidi="ar-SA"/>
         </w:rPr>
       </w:pPr>
-      <w:hyperlink w:anchor="_Toc42522208" w:history="1">
+      <w:hyperlink w:anchor="_Toc42524046" w:history="1">
         <w:r>
           <w:rPr>
             <w:rStyle w:val="Hyperlink"/>
@@ -933,7 +929,7 @@
             <w:noProof/>
             <w:webHidden/>
           </w:rPr>
-          <w:instrText xml:space="preserve"> PAGEREF _Toc42522208 \h </w:instrText>
+          <w:instrText xml:space="preserve"> PAGEREF _Toc42524046 \h </w:instrText>
         </w:r>
         <w:r>
           <w:rPr>
@@ -980,7 +976,7 @@
           <w:lang w:eastAsia="de-DE" w:bidi="ar-SA"/>
         </w:rPr>
       </w:pPr>
-      <w:hyperlink w:anchor="_Toc42522209" w:history="1">
+      <w:hyperlink w:anchor="_Toc42524047" w:history="1">
         <w:r>
           <w:rPr>
             <w:rStyle w:val="Hyperlink"/>
@@ -1007,7 +1003,7 @@
             <w:noProof/>
             <w:webHidden/>
           </w:rPr>
-          <w:instrText xml:space="preserve"> PAGEREF _Toc42522209 \h </w:instrText>
+          <w:instrText xml:space="preserve"> PAGEREF _Toc42524047 \h </w:instrText>
         </w:r>
         <w:r>
           <w:rPr>
@@ -1052,7 +1048,7 @@
           <w:lang w:eastAsia="de-DE" w:bidi="ar-SA"/>
         </w:rPr>
       </w:pPr>
-      <w:hyperlink w:anchor="_Toc42522210" w:history="1">
+      <w:hyperlink w:anchor="_Toc42524048" w:history="1">
         <w:r>
           <w:rPr>
             <w:rStyle w:val="Hyperlink"/>
@@ -1079,7 +1075,7 @@
             <w:noProof/>
             <w:webHidden/>
           </w:rPr>
-          <w:instrText xml:space="preserve"> PAGEREF _Toc42522210 \h </w:instrText>
+          <w:instrText xml:space="preserve"> PAGEREF _Toc42524048 \h </w:instrText>
         </w:r>
         <w:r>
           <w:rPr>
@@ -1124,7 +1120,7 @@
           <w:lang w:eastAsia="de-DE" w:bidi="ar-SA"/>
         </w:rPr>
       </w:pPr>
-      <w:hyperlink w:anchor="_Toc42522211" w:history="1">
+      <w:hyperlink w:anchor="_Toc42524049" w:history="1">
         <w:r>
           <w:rPr>
             <w:rStyle w:val="Hyperlink"/>
@@ -1151,7 +1147,7 @@
             <w:noProof/>
             <w:webHidden/>
           </w:rPr>
-          <w:instrText xml:space="preserve"> PAGEREF _Toc42522211 \h </w:instrText>
+          <w:instrText xml:space="preserve"> PAGEREF _Toc42524049 \h </w:instrText>
         </w:r>
         <w:r>
           <w:rPr>
@@ -1198,7 +1194,7 @@
           <w:lang w:eastAsia="de-DE" w:bidi="ar-SA"/>
         </w:rPr>
       </w:pPr>
-      <w:hyperlink w:anchor="_Toc42522212" w:history="1">
+      <w:hyperlink w:anchor="_Toc42524050" w:history="1">
         <w:r>
           <w:rPr>
             <w:rStyle w:val="Hyperlink"/>
@@ -1225,7 +1221,7 @@
             <w:noProof/>
             <w:webHidden/>
           </w:rPr>
-          <w:instrText xml:space="preserve"> PAGEREF _Toc42522212 \h </w:instrText>
+          <w:instrText xml:space="preserve"> PAGEREF _Toc42524050 \h </w:instrText>
         </w:r>
         <w:r>
           <w:rPr>
@@ -1245,7 +1241,7 @@
             <w:noProof/>
             <w:webHidden/>
           </w:rPr>
-          <w:t>4</w:t>
+          <w:t>5</w:t>
         </w:r>
         <w:r>
           <w:rPr>
@@ -1270,7 +1266,7 @@
           <w:lang w:eastAsia="de-DE" w:bidi="ar-SA"/>
         </w:rPr>
       </w:pPr>
-      <w:hyperlink w:anchor="_Toc42522213" w:history="1">
+      <w:hyperlink w:anchor="_Toc42524051" w:history="1">
         <w:r>
           <w:rPr>
             <w:rStyle w:val="Hyperlink"/>
@@ -1297,7 +1293,7 @@
             <w:noProof/>
             <w:webHidden/>
           </w:rPr>
-          <w:instrText xml:space="preserve"> PAGEREF _Toc42522213 \h </w:instrText>
+          <w:instrText xml:space="preserve"> PAGEREF _Toc42524051 \h </w:instrText>
         </w:r>
         <w:r>
           <w:rPr>
@@ -1317,7 +1313,7 @@
             <w:noProof/>
             <w:webHidden/>
           </w:rPr>
-          <w:t>4</w:t>
+          <w:t>5</w:t>
         </w:r>
         <w:r>
           <w:rPr>
@@ -1342,7 +1338,7 @@
           <w:lang w:eastAsia="de-DE" w:bidi="ar-SA"/>
         </w:rPr>
       </w:pPr>
-      <w:hyperlink w:anchor="_Toc42522214" w:history="1">
+      <w:hyperlink w:anchor="_Toc42524052" w:history="1">
         <w:r>
           <w:rPr>
             <w:rStyle w:val="Hyperlink"/>
@@ -1369,7 +1365,7 @@
             <w:noProof/>
             <w:webHidden/>
           </w:rPr>
-          <w:instrText xml:space="preserve"> PAGEREF _Toc42522214 \h </w:instrText>
+          <w:instrText xml:space="preserve"> PAGEREF _Toc42524052 \h </w:instrText>
         </w:r>
         <w:r>
           <w:rPr>
@@ -1416,7 +1412,7 @@
           <w:lang w:eastAsia="de-DE" w:bidi="ar-SA"/>
         </w:rPr>
       </w:pPr>
-      <w:hyperlink w:anchor="_Toc42522215" w:history="1">
+      <w:hyperlink w:anchor="_Toc42524053" w:history="1">
         <w:r>
           <w:rPr>
             <w:rStyle w:val="Hyperlink"/>
@@ -1443,7 +1439,7 @@
             <w:noProof/>
             <w:webHidden/>
           </w:rPr>
-          <w:instrText xml:space="preserve"> PAGEREF _Toc42522215 \h </w:instrText>
+          <w:instrText xml:space="preserve"> PAGEREF _Toc42524053 \h </w:instrText>
         </w:r>
         <w:r>
           <w:rPr>
@@ -1463,7 +1459,7 @@
             <w:noProof/>
             <w:webHidden/>
           </w:rPr>
-          <w:t>5</w:t>
+          <w:t>6</w:t>
         </w:r>
         <w:r>
           <w:rPr>
@@ -1488,7 +1484,7 @@
           <w:lang w:eastAsia="de-DE" w:bidi="ar-SA"/>
         </w:rPr>
       </w:pPr>
-      <w:hyperlink w:anchor="_Toc42522216" w:history="1">
+      <w:hyperlink w:anchor="_Toc42524054" w:history="1">
         <w:r>
           <w:rPr>
             <w:rStyle w:val="Hyperlink"/>
@@ -1515,7 +1511,7 @@
             <w:noProof/>
             <w:webHidden/>
           </w:rPr>
-          <w:instrText xml:space="preserve"> PAGEREF _Toc42522216 \h </w:instrText>
+          <w:instrText xml:space="preserve"> PAGEREF _Toc42524054 \h </w:instrText>
         </w:r>
         <w:r>
           <w:rPr>
@@ -1535,7 +1531,7 @@
             <w:noProof/>
             <w:webHidden/>
           </w:rPr>
-          <w:t>5</w:t>
+          <w:t>6</w:t>
         </w:r>
         <w:r>
           <w:rPr>
@@ -1560,7 +1556,7 @@
           <w:lang w:eastAsia="de-DE" w:bidi="ar-SA"/>
         </w:rPr>
       </w:pPr>
-      <w:hyperlink w:anchor="_Toc42522217" w:history="1">
+      <w:hyperlink w:anchor="_Toc42524055" w:history="1">
         <w:r>
           <w:rPr>
             <w:rStyle w:val="Hyperlink"/>
@@ -1587,7 +1583,7 @@
             <w:noProof/>
             <w:webHidden/>
           </w:rPr>
-          <w:instrText xml:space="preserve"> PAGEREF _Toc42522217 \h </w:instrText>
+          <w:instrText xml:space="preserve"> PAGEREF _Toc42524055 \h </w:instrText>
         </w:r>
         <w:r>
           <w:rPr>
@@ -1607,7 +1603,7 @@
             <w:noProof/>
             <w:webHidden/>
           </w:rPr>
-          <w:t>5</w:t>
+          <w:t>7</w:t>
         </w:r>
         <w:r>
           <w:rPr>
@@ -1632,7 +1628,7 @@
           <w:lang w:eastAsia="de-DE" w:bidi="ar-SA"/>
         </w:rPr>
       </w:pPr>
-      <w:hyperlink w:anchor="_Toc42522218" w:history="1">
+      <w:hyperlink w:anchor="_Toc42524056" w:history="1">
         <w:r>
           <w:rPr>
             <w:rStyle w:val="Hyperlink"/>
@@ -1659,7 +1655,7 @@
             <w:noProof/>
             <w:webHidden/>
           </w:rPr>
-          <w:instrText xml:space="preserve"> PAGEREF _Toc42522218 \h </w:instrText>
+          <w:instrText xml:space="preserve"> PAGEREF _Toc42524056 \h </w:instrText>
         </w:r>
         <w:r>
           <w:rPr>
@@ -1679,7 +1675,7 @@
             <w:noProof/>
             <w:webHidden/>
           </w:rPr>
-          <w:t>6</w:t>
+          <w:t>8</w:t>
         </w:r>
         <w:r>
           <w:rPr>
@@ -1732,7 +1728,7 @@
         <w:pStyle w:val="berschrift1"/>
       </w:pPr>
       <w:bookmarkStart w:id="0" w:name="_Toc38119337"/>
-      <w:bookmarkStart w:id="1" w:name="_Toc42522205"/>
+      <w:bookmarkStart w:id="1" w:name="_Toc42524043"/>
       <w:r>
         <w:lastRenderedPageBreak/>
         <w:t>Projektbeschreibung</w:t>
@@ -1755,25 +1751,25 @@
           <w:color w:val="333333"/>
           <w:lang w:eastAsia="de-DE" w:bidi="ar-SA"/>
         </w:rPr>
-        <w:t xml:space="preserve">Wir schreiben das Jahr 2004. Ein großer Internet Suchanbieter plant die Bereitstellung einer Routenplanungssoftware auf Basis von frei verfügbarem Kartenmaterial. Ihr werdet beauftragt, </w:t>
-      </w:r>
-      <w:proofErr w:type="gramStart"/>
-      <w:r>
+        <w:t>Wir schreiben das Jahr 2004. Ein großer Internet Suchanbieter plant die Bereitstellung einer Routenplanungssoftware auf Basis von frei verfügbarem Kartenmaterial. Ihr werdet beauftragt, einen Prototypen für das Autobahnnetz Deutschlands zu erstellen.</w:t>
+      </w:r>
+    </w:p>
+    <w:p>
+      <w:pPr>
+        <w:shd w:val="clear" w:color="auto" w:fill="FFFFFF"/>
         <w:rPr>
           <w:rFonts w:ascii="Helvetica" w:eastAsia="Times New Roman" w:hAnsi="Helvetica" w:cs="Helvetica"/>
           <w:color w:val="333333"/>
           <w:lang w:eastAsia="de-DE" w:bidi="ar-SA"/>
         </w:rPr>
-        <w:t>einen Prototypen</w:t>
-      </w:r>
-      <w:proofErr w:type="gramEnd"/>
+      </w:pPr>
       <w:r>
         <w:rPr>
           <w:rFonts w:ascii="Helvetica" w:eastAsia="Times New Roman" w:hAnsi="Helvetica" w:cs="Helvetica"/>
           <w:color w:val="333333"/>
           <w:lang w:eastAsia="de-DE" w:bidi="ar-SA"/>
         </w:rPr>
-        <w:t xml:space="preserve"> für das Autobahnnetz Deutschlands zu erstellen.</w:t>
+        <w:t> </w:t>
       </w:r>
     </w:p>
     <w:p>
@@ -1791,43 +1787,7 @@
           <w:color w:val="333333"/>
           <w:lang w:eastAsia="de-DE" w:bidi="ar-SA"/>
         </w:rPr>
-        <w:t> </w:t>
-      </w:r>
-    </w:p>
-    <w:p>
-      <w:pPr>
-        <w:shd w:val="clear" w:color="auto" w:fill="FFFFFF"/>
-        <w:rPr>
-          <w:rFonts w:ascii="Helvetica" w:eastAsia="Times New Roman" w:hAnsi="Helvetica" w:cs="Helvetica"/>
-          <w:color w:val="333333"/>
-          <w:lang w:eastAsia="de-DE" w:bidi="ar-SA"/>
-        </w:rPr>
-      </w:pPr>
-      <w:r>
-        <w:rPr>
-          <w:rFonts w:ascii="Helvetica" w:eastAsia="Times New Roman" w:hAnsi="Helvetica" w:cs="Helvetica"/>
-          <w:color w:val="333333"/>
-          <w:lang w:eastAsia="de-DE" w:bidi="ar-SA"/>
-        </w:rPr>
-        <w:t>Euch werden Positionsdaten von Autobahnausfahrten und Verbindungen dieser unter einander in Form einer .</w:t>
-      </w:r>
-      <w:proofErr w:type="spellStart"/>
-      <w:r>
-        <w:rPr>
-          <w:rFonts w:ascii="Helvetica" w:eastAsia="Times New Roman" w:hAnsi="Helvetica" w:cs="Helvetica"/>
-          <w:color w:val="333333"/>
-          <w:lang w:eastAsia="de-DE" w:bidi="ar-SA"/>
-        </w:rPr>
-        <w:t>xml</w:t>
-      </w:r>
-      <w:proofErr w:type="spellEnd"/>
-      <w:r>
-        <w:rPr>
-          <w:rFonts w:ascii="Helvetica" w:eastAsia="Times New Roman" w:hAnsi="Helvetica" w:cs="Helvetica"/>
-          <w:color w:val="333333"/>
-          <w:lang w:eastAsia="de-DE" w:bidi="ar-SA"/>
-        </w:rPr>
-        <w:t>-Datei zu Verfügung gestellt. Anhand dieser Daten soll die kürzeste Entfernung zwischen zwei Punkten über die verfügbaren Routen erstellt werden. Hierzu wird euch außerdem eine Karte von Deutschland zu Verfügung gestellt. Auf dieser soll die Route visuell dargestellt werden.</w:t>
+        <w:t>Euch werden Positionsdaten von Autobahnausfahrten und Verbindungen dieser unter einander in Form einer .xml-Datei zu Verfügung gestellt. Anhand dieser Daten soll die kürzeste Entfernung zwischen zwei Punkten über die verfügbaren Routen erstellt werden. Hierzu wird euch außerdem eine Karte von Deutschland zu Verfügung gestellt. Auf dieser soll die Route visuell dargestellt werden.</w:t>
       </w:r>
     </w:p>
     <w:p>
@@ -1841,7 +1801,7 @@
       <w:pPr>
         <w:pStyle w:val="berschrift2"/>
       </w:pPr>
-      <w:bookmarkStart w:id="2" w:name="_Toc42522206"/>
+      <w:bookmarkStart w:id="2" w:name="_Toc42524044"/>
       <w:r>
         <w:t>Einzelaufgaben</w:t>
       </w:r>
@@ -1924,23 +1884,7 @@
           <w:rFonts w:ascii="Helvetica" w:hAnsi="Helvetica" w:cs="Helvetica"/>
           <w:color w:val="333333"/>
         </w:rPr>
-        <w:t xml:space="preserve">Auswahl aus Liste von Möglichkeiten (z.B. Dropdown Menu) / </w:t>
-      </w:r>
-      <w:proofErr w:type="spellStart"/>
-      <w:r>
-        <w:rPr>
-          <w:rFonts w:ascii="Helvetica" w:hAnsi="Helvetica" w:cs="Helvetica"/>
-          <w:color w:val="333333"/>
-        </w:rPr>
-        <w:t>Browniepoints</w:t>
-      </w:r>
-      <w:proofErr w:type="spellEnd"/>
-      <w:r>
-        <w:rPr>
-          <w:rFonts w:ascii="Helvetica" w:hAnsi="Helvetica" w:cs="Helvetica"/>
-          <w:color w:val="333333"/>
-        </w:rPr>
-        <w:t>: Suche mit dynamischer Anzeige von Suchergebnissen</w:t>
+        <w:t>Auswahl aus Liste von Möglichkeiten (z.B. Dropdown Menu) / Browniepoints: Suche mit dynamischer Anzeige von Suchergebnissen</w:t>
       </w:r>
     </w:p>
     <w:p>
@@ -2095,21 +2039,12 @@
           <w:color w:val="333333"/>
         </w:rPr>
       </w:pPr>
-      <w:proofErr w:type="spellStart"/>
       <w:r>
         <w:rPr>
           <w:rFonts w:ascii="Helvetica" w:hAnsi="Helvetica" w:cs="Helvetica"/>
           <w:color w:val="333333"/>
         </w:rPr>
-        <w:t>Browniepoints</w:t>
-      </w:r>
-      <w:proofErr w:type="spellEnd"/>
-      <w:r>
-        <w:rPr>
-          <w:rFonts w:ascii="Helvetica" w:hAnsi="Helvetica" w:cs="Helvetica"/>
-          <w:color w:val="333333"/>
-        </w:rPr>
-        <w:t>: Export in eine Textdatei</w:t>
+        <w:t>Browniepoints: Export in eine Textdatei</w:t>
       </w:r>
     </w:p>
     <w:p>
@@ -2117,7 +2052,7 @@
         <w:pStyle w:val="berschrift1"/>
       </w:pPr>
       <w:bookmarkStart w:id="3" w:name="_Toc38119341"/>
-      <w:bookmarkStart w:id="4" w:name="_Toc42522207"/>
+      <w:bookmarkStart w:id="4" w:name="_Toc42524045"/>
       <w:r>
         <w:t>Theoretische Überlegungen</w:t>
       </w:r>
@@ -2146,21 +2081,7 @@
         <w:rPr>
           <w:rFonts w:ascii="Calibri" w:hAnsi="Calibri"/>
         </w:rPr>
-        <w:t xml:space="preserve"> online als Gruppe zusammengeschlossen. Nach dem Gruppen bilden, haben wir uns über </w:t>
-      </w:r>
-      <w:proofErr w:type="spellStart"/>
-      <w:r>
-        <w:rPr>
-          <w:rFonts w:ascii="Calibri" w:hAnsi="Calibri"/>
-        </w:rPr>
-        <w:t>Discord</w:t>
-      </w:r>
-      <w:proofErr w:type="spellEnd"/>
-      <w:r>
-        <w:rPr>
-          <w:rFonts w:ascii="Calibri" w:hAnsi="Calibri"/>
-        </w:rPr>
-        <w:t xml:space="preserve"> abgesprochen </w:t>
+        <w:t xml:space="preserve"> online als Gruppe zusammengeschlossen. Nach dem Gruppen bilden, haben wir uns über Discord abgesprochen </w:t>
       </w:r>
       <w:r>
         <w:rPr>
@@ -2229,7 +2150,7 @@
       <w:pPr>
         <w:pStyle w:val="berschrift1"/>
       </w:pPr>
-      <w:bookmarkStart w:id="5" w:name="_Toc42522208"/>
+      <w:bookmarkStart w:id="5" w:name="_Toc42524046"/>
       <w:r>
         <w:t>Softwareentwurf</w:t>
       </w:r>
@@ -2245,41 +2166,31 @@
         <w:rPr>
           <w:rFonts w:ascii="Calibri" w:hAnsi="Calibri"/>
         </w:rPr>
-        <w:t>Wir haben uns dafür entschieden den Hauptteil des Programms</w:t>
-      </w:r>
-      <w:r>
-        <w:rPr>
-          <w:rFonts w:ascii="Calibri" w:hAnsi="Calibri"/>
-        </w:rPr>
-        <w:t xml:space="preserve"> und die Methoden zum finden der besten Route zu trennen. Das hat den Vorteil, dass man verschiedene Algorithmen an einem Ort findet und somit zum Finden der besten Route verwenden kann. Zudem werden Hilfsklassen wie Z.B. bei der </w:t>
-      </w:r>
-      <w:proofErr w:type="spellStart"/>
-      <w:r>
-        <w:rPr>
-          <w:rFonts w:ascii="Calibri" w:hAnsi="Calibri"/>
-        </w:rPr>
-        <w:t>Map</w:t>
-      </w:r>
-      <w:proofErr w:type="spellEnd"/>
-      <w:r>
-        <w:rPr>
-          <w:rFonts w:ascii="Calibri" w:hAnsi="Calibri"/>
-        </w:rPr>
-        <w:t xml:space="preserve"> verwendet. Hilfsklassen </w:t>
-      </w:r>
-      <w:proofErr w:type="spellStart"/>
-      <w:r>
-        <w:rPr>
-          <w:rFonts w:ascii="Calibri" w:hAnsi="Calibri"/>
-        </w:rPr>
-        <w:t>protected</w:t>
-      </w:r>
-      <w:proofErr w:type="spellEnd"/>
-      <w:r>
-        <w:rPr>
-          <w:rFonts w:ascii="Calibri" w:hAnsi="Calibri"/>
-        </w:rPr>
-        <w:t xml:space="preserve"> Klassen, die in der gleichen Datei verwendet werden.</w:t>
+        <w:t>Wir haben uns dafür entschieden die Webgfindungs</w:t>
+      </w:r>
+      <w:r>
+        <w:rPr>
+          <w:rFonts w:ascii="Calibri" w:hAnsi="Calibri"/>
+        </w:rPr>
+        <w:t>-</w:t>
+      </w:r>
+      <w:r>
+        <w:rPr>
+          <w:rFonts w:ascii="Calibri" w:hAnsi="Calibri"/>
+        </w:rPr>
+        <w:t>Algorithmen von dem Rest des Programms zu testen.</w:t>
+      </w:r>
+      <w:r>
+        <w:rPr>
+          <w:rFonts w:ascii="Calibri" w:hAnsi="Calibri"/>
+        </w:rPr>
+        <w:t xml:space="preserve"> Dies ermöglicht es uns verschiedene Algorithmen zu implementieren und später zwischen diesen zu wechseln.</w:t>
+      </w:r>
+      <w:r>
+        <w:rPr>
+          <w:rFonts w:ascii="Calibri" w:hAnsi="Calibri"/>
+        </w:rPr>
+        <w:t xml:space="preserve"> Letztendlich haben wir nur den Dijkstra-Algorithmus implementiert, aber die Erweiterungsmöglichkeit bleibt.</w:t>
       </w:r>
     </w:p>
     <w:p>
@@ -2294,13 +2205,13 @@
           <w:noProof/>
         </w:rPr>
         <w:drawing>
-          <wp:anchor distT="0" distB="0" distL="114300" distR="114300" simplePos="0" relativeHeight="251658240" behindDoc="0" locked="0" layoutInCell="1" allowOverlap="1" wp14:anchorId="71B86003" wp14:editId="0C7CF816">
+          <wp:anchor distT="0" distB="0" distL="114300" distR="114300" simplePos="0" relativeHeight="251658240" behindDoc="0" locked="0" layoutInCell="1" allowOverlap="1" wp14:anchorId="71B86003" wp14:editId="3FA0B52A">
             <wp:simplePos x="0" y="0"/>
             <wp:positionH relativeFrom="column">
               <wp:posOffset>3023235</wp:posOffset>
             </wp:positionH>
             <wp:positionV relativeFrom="paragraph">
-              <wp:posOffset>521167</wp:posOffset>
+              <wp:posOffset>495803</wp:posOffset>
             </wp:positionV>
             <wp:extent cx="3536315" cy="2840355"/>
             <wp:effectExtent l="0" t="0" r="0" b="4445"/>
@@ -2355,13 +2266,13 @@
           <w:noProof/>
         </w:rPr>
         <w:drawing>
-          <wp:anchor distT="0" distB="0" distL="114300" distR="114300" simplePos="0" relativeHeight="251659264" behindDoc="0" locked="0" layoutInCell="1" allowOverlap="1" wp14:anchorId="5A303A7C" wp14:editId="59819884">
+          <wp:anchor distT="0" distB="0" distL="114300" distR="114300" simplePos="0" relativeHeight="251659264" behindDoc="0" locked="0" layoutInCell="1" allowOverlap="1" wp14:anchorId="5A303A7C" wp14:editId="536ADC1B">
             <wp:simplePos x="0" y="0"/>
             <wp:positionH relativeFrom="column">
-              <wp:posOffset>-4445</wp:posOffset>
+              <wp:posOffset>-47577</wp:posOffset>
             </wp:positionH>
             <wp:positionV relativeFrom="paragraph">
-              <wp:posOffset>520700</wp:posOffset>
+              <wp:posOffset>498847</wp:posOffset>
             </wp:positionV>
             <wp:extent cx="2931795" cy="2846705"/>
             <wp:effectExtent l="0" t="0" r="1905" b="0"/>
@@ -2416,19 +2327,29 @@
         </w:rPr>
         <w:t xml:space="preserve">Die mitgelieferten Dateien (data.xml und map.png) haben wir in einem </w:t>
       </w:r>
-      <w:proofErr w:type="spellStart"/>
+      <w:r>
+        <w:rPr>
+          <w:rFonts w:ascii="Calibri" w:hAnsi="Calibri"/>
+        </w:rPr>
+        <w:t>„</w:t>
+      </w:r>
       <w:r>
         <w:rPr>
           <w:rFonts w:ascii="Calibri" w:hAnsi="Calibri"/>
         </w:rPr>
         <w:t>asset</w:t>
       </w:r>
-      <w:proofErr w:type="spellEnd"/>
-      <w:r>
-        <w:rPr>
-          <w:rFonts w:ascii="Calibri" w:hAnsi="Calibri"/>
-        </w:rPr>
-        <w:t xml:space="preserve"> Ordner außerhalb des Source Codes gespeichert.</w:t>
+      <w:r>
+        <w:rPr>
+          <w:rFonts w:ascii="Calibri" w:hAnsi="Calibri"/>
+        </w:rPr>
+        <w:t xml:space="preserve">„ </w:t>
+      </w:r>
+      <w:r>
+        <w:rPr>
+          <w:rFonts w:ascii="Calibri" w:hAnsi="Calibri"/>
+        </w:rPr>
+        <w:t>Ordner außerhalb des Source Codes gespeichert.</w:t>
       </w:r>
     </w:p>
     <w:p>
@@ -2450,7 +2371,7 @@
         <w:pStyle w:val="berschrift1"/>
       </w:pPr>
       <w:bookmarkStart w:id="6" w:name="_Toc38119345"/>
-      <w:bookmarkStart w:id="7" w:name="_Toc42522209"/>
+      <w:bookmarkStart w:id="7" w:name="_Toc42524047"/>
       <w:r>
         <w:t>Projektplanung</w:t>
       </w:r>
@@ -2462,7 +2383,7 @@
         <w:pStyle w:val="berschrift2"/>
       </w:pPr>
       <w:bookmarkStart w:id="8" w:name="_Toc38119346"/>
-      <w:bookmarkStart w:id="9" w:name="_Toc42522210"/>
+      <w:bookmarkStart w:id="9" w:name="_Toc42524048"/>
       <w:r>
         <w:t>Persönliche Zielsetzungen</w:t>
       </w:r>
@@ -2528,7 +2449,7 @@
         <w:pStyle w:val="berschrift2"/>
       </w:pPr>
       <w:bookmarkStart w:id="10" w:name="_Toc38119347"/>
-      <w:bookmarkStart w:id="11" w:name="_Toc42522211"/>
+      <w:bookmarkStart w:id="11" w:name="_Toc42524049"/>
       <w:r>
         <w:t>Arbeitsaufteilung</w:t>
       </w:r>
@@ -2626,7 +2547,7 @@
         <w:pStyle w:val="berschrift1"/>
       </w:pPr>
       <w:bookmarkStart w:id="12" w:name="_Toc38119348"/>
-      <w:bookmarkStart w:id="13" w:name="_Toc42522212"/>
+      <w:bookmarkStart w:id="13" w:name="_Toc42524050"/>
       <w:r>
         <w:t>Projektverlauf</w:t>
       </w:r>
@@ -2638,7 +2559,7 @@
         <w:pStyle w:val="berschrift2"/>
       </w:pPr>
       <w:bookmarkStart w:id="14" w:name="_Toc38119349"/>
-      <w:bookmarkStart w:id="15" w:name="_Toc42522213"/>
+      <w:bookmarkStart w:id="15" w:name="_Toc42524051"/>
       <w:r>
         <w:t>Überblick</w:t>
       </w:r>
@@ -2655,21 +2576,7 @@
         <w:rPr>
           <w:rFonts w:ascii="Calibri" w:hAnsi="Calibri"/>
         </w:rPr>
-        <w:t xml:space="preserve">Da wir keine PP Stunden hatten, lief die ganze Organisation online über </w:t>
-      </w:r>
-      <w:proofErr w:type="spellStart"/>
-      <w:r>
-        <w:rPr>
-          <w:rFonts w:ascii="Calibri" w:hAnsi="Calibri"/>
-        </w:rPr>
-        <w:t>Discord</w:t>
-      </w:r>
-      <w:proofErr w:type="spellEnd"/>
-      <w:r>
-        <w:rPr>
-          <w:rFonts w:ascii="Calibri" w:hAnsi="Calibri"/>
-        </w:rPr>
-        <w:t xml:space="preserve"> und WhatsApp ab. Nach der Arbeitsaufteilung haben wir an dem Projekt gearbeitet, wenn gerade Zeit war. Da wir an meist unterschiedlichen Zeiten dran gearbeitet haben, haben wir uns zwischendurch auf den neusten </w:t>
+        <w:t xml:space="preserve">Da wir keine PP Stunden hatten, lief die ganze Organisation online über Discord und WhatsApp ab. Nach der Arbeitsaufteilung haben wir an dem Projekt gearbeitet, wenn gerade Zeit war. Da wir an meist unterschiedlichen Zeiten dran gearbeitet haben, haben wir uns zwischendurch auf den neusten </w:t>
       </w:r>
       <w:r>
         <w:rPr>
@@ -2707,7 +2614,7 @@
         <w:pStyle w:val="berschrift2"/>
       </w:pPr>
       <w:bookmarkStart w:id="16" w:name="_Toc38119350"/>
-      <w:bookmarkStart w:id="17" w:name="_Toc42522214"/>
+      <w:bookmarkStart w:id="17" w:name="_Toc42524052"/>
       <w:r>
         <w:t>Test</w:t>
       </w:r>
@@ -2912,7 +2819,7 @@
         <w:pStyle w:val="berschrift1"/>
       </w:pPr>
       <w:bookmarkStart w:id="18" w:name="_Toc38119351"/>
-      <w:bookmarkStart w:id="19" w:name="_Toc42522215"/>
+      <w:bookmarkStart w:id="19" w:name="_Toc42524053"/>
       <w:r>
         <w:t>Projektergebnisse</w:t>
       </w:r>
@@ -2924,7 +2831,7 @@
         <w:pStyle w:val="berschrift2"/>
       </w:pPr>
       <w:bookmarkStart w:id="20" w:name="_Toc38119352"/>
-      <w:bookmarkStart w:id="21" w:name="_Toc42522216"/>
+      <w:bookmarkStart w:id="21" w:name="_Toc42524054"/>
       <w:r>
         <w:t>Ergebnisse</w:t>
       </w:r>
@@ -2943,14 +2850,12 @@
         </w:rPr>
         <w:t xml:space="preserve">Das Programm ist ein voller Erfolg geworden. Es erfüllt alle geforderten Punkte und die </w:t>
       </w:r>
-      <w:proofErr w:type="spellStart"/>
       <w:r>
         <w:rPr>
           <w:rFonts w:ascii="Calibri" w:hAnsi="Calibri"/>
         </w:rPr>
         <w:t>Browniepoints</w:t>
       </w:r>
-      <w:proofErr w:type="spellEnd"/>
       <w:r>
         <w:rPr>
           <w:rFonts w:ascii="Calibri" w:hAnsi="Calibri"/>
@@ -3036,7 +2941,7 @@
         <w:pStyle w:val="berschrift2"/>
       </w:pPr>
       <w:bookmarkStart w:id="22" w:name="_Toc38119353"/>
-      <w:bookmarkStart w:id="23" w:name="_Toc42522217"/>
+      <w:bookmarkStart w:id="23" w:name="_Toc42524055"/>
       <w:r>
         <w:t>Mängel</w:t>
       </w:r>
@@ -3053,21 +2958,7 @@
         <w:rPr>
           <w:rFonts w:ascii="Calibri" w:hAnsi="Calibri"/>
         </w:rPr>
-        <w:t xml:space="preserve">Wie bei den Programmtests schon erwähnt, gibt es einige </w:t>
-      </w:r>
-      <w:proofErr w:type="gramStart"/>
-      <w:r>
-        <w:rPr>
-          <w:rFonts w:ascii="Calibri" w:hAnsi="Calibri"/>
-        </w:rPr>
-        <w:t>Punkte</w:t>
-      </w:r>
-      <w:proofErr w:type="gramEnd"/>
-      <w:r>
-        <w:rPr>
-          <w:rFonts w:ascii="Calibri" w:hAnsi="Calibri"/>
-        </w:rPr>
-        <w:t xml:space="preserve"> die in dem Datensatz nicht richtig vermerkt sind. Dadurch kommt es bei bestimmten Routen zu eigenartigen Routen. Dieses Problem lässt sich nur </w:t>
+        <w:t xml:space="preserve">Wie bei den Programmtests schon erwähnt, gibt es einige Punkte die in dem Datensatz nicht richtig vermerkt sind. Dadurch kommt es bei bestimmten Routen zu eigenartigen Routen. Dieses Problem lässt sich nur </w:t>
       </w:r>
       <w:r>
         <w:rPr>
@@ -3075,19 +2966,11 @@
         </w:rPr>
         <w:t xml:space="preserve">durch </w:t>
       </w:r>
-      <w:proofErr w:type="spellStart"/>
-      <w:r>
-        <w:rPr>
-          <w:rFonts w:ascii="Calibri" w:hAnsi="Calibri"/>
-        </w:rPr>
-        <w:t>Korrigierung</w:t>
-      </w:r>
-      <w:proofErr w:type="spellEnd"/>
-      <w:r>
-        <w:rPr>
-          <w:rFonts w:ascii="Calibri" w:hAnsi="Calibri"/>
-        </w:rPr>
-        <w:t xml:space="preserve"> </w:t>
+      <w:r>
+        <w:rPr>
+          <w:rFonts w:ascii="Calibri" w:hAnsi="Calibri"/>
+        </w:rPr>
+        <w:t xml:space="preserve">Korrigierung </w:t>
       </w:r>
       <w:r>
         <w:rPr>
@@ -3168,7 +3051,7 @@
         <w:pStyle w:val="berschrift2"/>
       </w:pPr>
       <w:bookmarkStart w:id="24" w:name="_Toc38119354"/>
-      <w:bookmarkStart w:id="25" w:name="_Toc42522218"/>
+      <w:bookmarkStart w:id="25" w:name="_Toc42524056"/>
       <w:r>
         <w:lastRenderedPageBreak/>
         <w:t>Fazit</w:t>
@@ -3318,21 +3201,7 @@
         <w:rFonts w:ascii="Calibri" w:hAnsi="Calibri"/>
       </w:rPr>
       <w:tab/>
-      <w:t xml:space="preserve">Lehrerin: Frau </w:t>
-    </w:r>
-    <w:proofErr w:type="spellStart"/>
-    <w:r>
-      <w:rPr>
-        <w:rFonts w:ascii="Calibri" w:hAnsi="Calibri"/>
-      </w:rPr>
-      <w:t>Felsmann</w:t>
-    </w:r>
-    <w:proofErr w:type="spellEnd"/>
-    <w:r>
-      <w:rPr>
-        <w:rFonts w:ascii="Calibri" w:hAnsi="Calibri"/>
-      </w:rPr>
-      <w:t>, Herr Hey</w:t>
+      <w:t>Lehrerin: Frau Felsmann, Herr Hey</w:t>
     </w:r>
   </w:p>
 </w:hdr>
@@ -5585,7 +5454,7 @@
 </file>
 
 <file path=customXml/itemProps1.xml><?xml version="1.0" encoding="utf-8"?>
-<ds:datastoreItem xmlns:ds="http://schemas.openxmlformats.org/officeDocument/2006/customXml" ds:itemID="{F7A9453A-C114-F241-886B-04C4D01D1ECC}">
+<ds:datastoreItem xmlns:ds="http://schemas.openxmlformats.org/officeDocument/2006/customXml" ds:itemID="{2F9D5825-67C0-BE46-B91E-6CF065A45140}">
   <ds:schemaRefs>
     <ds:schemaRef ds:uri="http://schemas.openxmlformats.org/officeDocument/2006/bibliography"/>
   </ds:schemaRefs>

--- a/Protokoll/PPQ1_Routenplaner.docx
+++ b/Protokoll/PPQ1_Routenplaner.docx
@@ -28,42 +28,20 @@
           <w:sz w:val="48"/>
           <w:szCs w:val="48"/>
         </w:rPr>
-        <w:t>Europaschule Schulzentrum SII Utbremen</w:t>
-      </w:r>
-    </w:p>
-    <w:p>
-      <w:pPr>
-        <w:jc w:val="center"/>
-        <w:rPr>
-          <w:rFonts w:ascii="Calibri" w:hAnsi="Calibri"/>
-          <w:i/>
-          <w:iCs/>
-          <w:sz w:val="40"/>
-          <w:szCs w:val="40"/>
-        </w:rPr>
-      </w:pPr>
-      <w:r>
-        <w:rPr>
-          <w:rFonts w:ascii="Calibri" w:hAnsi="Calibri"/>
-          <w:i/>
-          <w:iCs/>
-          <w:sz w:val="40"/>
-          <w:szCs w:val="40"/>
-        </w:rPr>
-        <w:t>Protokoll</w:t>
-      </w:r>
-    </w:p>
-    <w:p>
-      <w:pPr>
-        <w:jc w:val="center"/>
-        <w:rPr>
-          <w:rFonts w:ascii="Calibri" w:hAnsi="Calibri"/>
-          <w:i/>
-          <w:iCs/>
-          <w:sz w:val="40"/>
-          <w:szCs w:val="40"/>
-        </w:rPr>
-      </w:pPr>
+        <w:t xml:space="preserve">Europaschule Schulzentrum SII </w:t>
+      </w:r>
+      <w:proofErr w:type="spellStart"/>
+      <w:r>
+        <w:rPr>
+          <w:rFonts w:ascii="Calibri" w:hAnsi="Calibri"/>
+          <w:b/>
+          <w:bCs/>
+          <w:sz w:val="48"/>
+          <w:szCs w:val="48"/>
+        </w:rPr>
+        <w:t>Utbremen</w:t>
+      </w:r>
+      <w:proofErr w:type="spellEnd"/>
     </w:p>
     <w:p>
       <w:pPr>
@@ -94,10 +72,51 @@
           <w:rFonts w:ascii="Calibri" w:hAnsi="Calibri"/>
           <w:b/>
           <w:bCs/>
-          <w:sz w:val="40"/>
-          <w:szCs w:val="40"/>
-        </w:rPr>
-      </w:pPr>
+          <w:sz w:val="72"/>
+          <w:szCs w:val="72"/>
+        </w:rPr>
+      </w:pPr>
+      <w:r>
+        <w:rPr>
+          <w:rFonts w:ascii="Calibri" w:hAnsi="Calibri"/>
+          <w:noProof/>
+        </w:rPr>
+        <w:drawing>
+          <wp:inline distT="0" distB="0" distL="0" distR="0" wp14:anchorId="482413FD" wp14:editId="2B1FA3A2">
+            <wp:extent cx="2605178" cy="3090100"/>
+            <wp:effectExtent l="0" t="0" r="0" b="0"/>
+            <wp:docPr id="2" name="Grafik 2" descr="Ein Bild, das Text, Karte enthält.&#10;&#10;Automatisch generierte Beschreibung"/>
+            <wp:cNvGraphicFramePr>
+              <a:graphicFrameLocks xmlns:a="http://schemas.openxmlformats.org/drawingml/2006/main" noChangeAspect="1"/>
+            </wp:cNvGraphicFramePr>
+            <a:graphic xmlns:a="http://schemas.openxmlformats.org/drawingml/2006/main">
+              <a:graphicData uri="http://schemas.openxmlformats.org/drawingml/2006/picture">
+                <pic:pic xmlns:pic="http://schemas.openxmlformats.org/drawingml/2006/picture">
+                  <pic:nvPicPr>
+                    <pic:cNvPr id="1" name=""/>
+                    <pic:cNvPicPr/>
+                  </pic:nvPicPr>
+                  <pic:blipFill>
+                    <a:blip r:embed="rId8"/>
+                    <a:stretch>
+                      <a:fillRect/>
+                    </a:stretch>
+                  </pic:blipFill>
+                  <pic:spPr>
+                    <a:xfrm>
+                      <a:off x="0" y="0"/>
+                      <a:ext cx="2654627" cy="3148753"/>
+                    </a:xfrm>
+                    <a:prstGeom prst="rect">
+                      <a:avLst/>
+                    </a:prstGeom>
+                  </pic:spPr>
+                </pic:pic>
+              </a:graphicData>
+            </a:graphic>
+          </wp:inline>
+        </w:drawing>
+      </w:r>
       <w:r>
         <w:rPr>
           <w:rFonts w:ascii="Calibri" w:hAnsi="Calibri"/>
@@ -149,15 +168,6 @@
         </w:rPr>
         <w:t xml:space="preserve">  </w:t>
       </w:r>
-    </w:p>
-    <w:p>
-      <w:pPr>
-        <w:rPr>
-          <w:rFonts w:ascii="Calibri" w:hAnsi="Calibri"/>
-          <w:sz w:val="32"/>
-          <w:szCs w:val="32"/>
-        </w:rPr>
-      </w:pPr>
     </w:p>
     <w:p>
       <w:pPr>
@@ -285,6 +295,7 @@
                 <w:szCs w:val="32"/>
               </w:rPr>
             </w:pPr>
+            <w:proofErr w:type="spellStart"/>
             <w:r>
               <w:rPr>
                 <w:rFonts w:ascii="Calibri" w:hAnsi="Calibri"/>
@@ -293,6 +304,7 @@
               </w:rPr>
               <w:t>Radosław</w:t>
             </w:r>
+            <w:proofErr w:type="spellEnd"/>
             <w:r>
               <w:rPr>
                 <w:rFonts w:ascii="Consolas" w:hAnsi="Consolas"/>
@@ -303,6 +315,7 @@
               </w:rPr>
               <w:t xml:space="preserve"> </w:t>
             </w:r>
+            <w:proofErr w:type="spellStart"/>
             <w:r>
               <w:rPr>
                 <w:rFonts w:ascii="Calibri" w:hAnsi="Calibri"/>
@@ -311,6 +324,7 @@
               </w:rPr>
               <w:t>Wardzinski</w:t>
             </w:r>
+            <w:proofErr w:type="spellEnd"/>
           </w:p>
         </w:tc>
       </w:tr>
@@ -556,35 +570,6 @@
       <w:pPr>
         <w:rPr>
           <w:rFonts w:ascii="Calibri" w:hAnsi="Calibri"/>
-        </w:rPr>
-      </w:pPr>
-    </w:p>
-    <w:p>
-      <w:pPr>
-        <w:rPr>
-          <w:rFonts w:ascii="Calibri" w:hAnsi="Calibri"/>
-        </w:rPr>
-      </w:pPr>
-    </w:p>
-    <w:p>
-      <w:pPr>
-        <w:rPr>
-          <w:rFonts w:ascii="Calibri" w:hAnsi="Calibri"/>
-        </w:rPr>
-      </w:pPr>
-    </w:p>
-    <w:p>
-      <w:pPr>
-        <w:rPr>
-          <w:rFonts w:ascii="Calibri" w:hAnsi="Calibri"/>
-        </w:rPr>
-      </w:pPr>
-    </w:p>
-    <w:p>
-      <w:pPr>
-        <w:jc w:val="center"/>
-        <w:rPr>
-          <w:rFonts w:ascii="Calibri" w:hAnsi="Calibri"/>
           <w:b/>
           <w:bCs/>
           <w:sz w:val="48"/>
@@ -595,6 +580,8 @@
     <w:p>
       <w:pPr>
         <w:jc w:val="center"/>
+      </w:pPr>
+      <w:r>
         <w:rPr>
           <w:rFonts w:ascii="Calibri" w:hAnsi="Calibri"/>
           <w:b/>
@@ -602,27 +589,8 @@
           <w:sz w:val="48"/>
           <w:szCs w:val="48"/>
         </w:rPr>
-      </w:pPr>
-    </w:p>
-    <w:p>
-      <w:pPr>
-        <w:jc w:val="center"/>
-      </w:pPr>
-      <w:r>
-        <w:rPr>
-          <w:rFonts w:ascii="Calibri" w:hAnsi="Calibri"/>
-          <w:b/>
-          <w:bCs/>
-          <w:sz w:val="48"/>
-          <w:szCs w:val="48"/>
-        </w:rPr>
+        <w:lastRenderedPageBreak/>
         <w:t>Inhaltsverzeichnis</w:t>
-      </w:r>
-      <w:r>
-        <w:rPr>
-          <w:rFonts w:ascii="Calibri" w:hAnsi="Calibri"/>
-        </w:rPr>
-        <w:br/>
       </w:r>
     </w:p>
     <w:p>
@@ -682,7 +650,7 @@
         </w:rPr>
         <w:fldChar w:fldCharType="separate"/>
       </w:r>
-      <w:hyperlink w:anchor="_Toc42524043" w:history="1">
+      <w:hyperlink w:anchor="_Toc43064769" w:history="1">
         <w:r>
           <w:rPr>
             <w:rStyle w:val="Hyperlink"/>
@@ -709,7 +677,7 @@
             <w:noProof/>
             <w:webHidden/>
           </w:rPr>
-          <w:instrText xml:space="preserve"> PAGEREF _Toc42524043 \h </w:instrText>
+          <w:instrText xml:space="preserve"> PAGEREF _Toc43064769 \h </w:instrText>
         </w:r>
         <w:r>
           <w:rPr>
@@ -754,7 +722,7 @@
           <w:lang w:eastAsia="de-DE" w:bidi="ar-SA"/>
         </w:rPr>
       </w:pPr>
-      <w:hyperlink w:anchor="_Toc42524044" w:history="1">
+      <w:hyperlink w:anchor="_Toc43064770" w:history="1">
         <w:r>
           <w:rPr>
             <w:rStyle w:val="Hyperlink"/>
@@ -781,7 +749,7 @@
             <w:noProof/>
             <w:webHidden/>
           </w:rPr>
-          <w:instrText xml:space="preserve"> PAGEREF _Toc42524044 \h </w:instrText>
+          <w:instrText xml:space="preserve"> PAGEREF _Toc43064770 \h </w:instrText>
         </w:r>
         <w:r>
           <w:rPr>
@@ -828,7 +796,7 @@
           <w:lang w:eastAsia="de-DE" w:bidi="ar-SA"/>
         </w:rPr>
       </w:pPr>
-      <w:hyperlink w:anchor="_Toc42524045" w:history="1">
+      <w:hyperlink w:anchor="_Toc43064771" w:history="1">
         <w:r>
           <w:rPr>
             <w:rStyle w:val="Hyperlink"/>
@@ -855,7 +823,7 @@
             <w:noProof/>
             <w:webHidden/>
           </w:rPr>
-          <w:instrText xml:space="preserve"> PAGEREF _Toc42524045 \h </w:instrText>
+          <w:instrText xml:space="preserve"> PAGEREF _Toc43064771 \h </w:instrText>
         </w:r>
         <w:r>
           <w:rPr>
@@ -875,7 +843,7 @@
             <w:noProof/>
             <w:webHidden/>
           </w:rPr>
-          <w:t>3</w:t>
+          <w:t>4</w:t>
         </w:r>
         <w:r>
           <w:rPr>
@@ -902,7 +870,7 @@
           <w:lang w:eastAsia="de-DE" w:bidi="ar-SA"/>
         </w:rPr>
       </w:pPr>
-      <w:hyperlink w:anchor="_Toc42524046" w:history="1">
+      <w:hyperlink w:anchor="_Toc43064772" w:history="1">
         <w:r>
           <w:rPr>
             <w:rStyle w:val="Hyperlink"/>
@@ -929,7 +897,7 @@
             <w:noProof/>
             <w:webHidden/>
           </w:rPr>
-          <w:instrText xml:space="preserve"> PAGEREF _Toc42524046 \h </w:instrText>
+          <w:instrText xml:space="preserve"> PAGEREF _Toc43064772 \h </w:instrText>
         </w:r>
         <w:r>
           <w:rPr>
@@ -976,7 +944,7 @@
           <w:lang w:eastAsia="de-DE" w:bidi="ar-SA"/>
         </w:rPr>
       </w:pPr>
-      <w:hyperlink w:anchor="_Toc42524047" w:history="1">
+      <w:hyperlink w:anchor="_Toc43064773" w:history="1">
         <w:r>
           <w:rPr>
             <w:rStyle w:val="Hyperlink"/>
@@ -1003,7 +971,7 @@
             <w:noProof/>
             <w:webHidden/>
           </w:rPr>
-          <w:instrText xml:space="preserve"> PAGEREF _Toc42524047 \h </w:instrText>
+          <w:instrText xml:space="preserve"> PAGEREF _Toc43064773 \h </w:instrText>
         </w:r>
         <w:r>
           <w:rPr>
@@ -1023,7 +991,7 @@
             <w:noProof/>
             <w:webHidden/>
           </w:rPr>
-          <w:t>4</w:t>
+          <w:t>5</w:t>
         </w:r>
         <w:r>
           <w:rPr>
@@ -1048,7 +1016,7 @@
           <w:lang w:eastAsia="de-DE" w:bidi="ar-SA"/>
         </w:rPr>
       </w:pPr>
-      <w:hyperlink w:anchor="_Toc42524048" w:history="1">
+      <w:hyperlink w:anchor="_Toc43064774" w:history="1">
         <w:r>
           <w:rPr>
             <w:rStyle w:val="Hyperlink"/>
@@ -1075,7 +1043,7 @@
             <w:noProof/>
             <w:webHidden/>
           </w:rPr>
-          <w:instrText xml:space="preserve"> PAGEREF _Toc42524048 \h </w:instrText>
+          <w:instrText xml:space="preserve"> PAGEREF _Toc43064774 \h </w:instrText>
         </w:r>
         <w:r>
           <w:rPr>
@@ -1095,7 +1063,7 @@
             <w:noProof/>
             <w:webHidden/>
           </w:rPr>
-          <w:t>4</w:t>
+          <w:t>5</w:t>
         </w:r>
         <w:r>
           <w:rPr>
@@ -1120,7 +1088,7 @@
           <w:lang w:eastAsia="de-DE" w:bidi="ar-SA"/>
         </w:rPr>
       </w:pPr>
-      <w:hyperlink w:anchor="_Toc42524049" w:history="1">
+      <w:hyperlink w:anchor="_Toc43064775" w:history="1">
         <w:r>
           <w:rPr>
             <w:rStyle w:val="Hyperlink"/>
@@ -1147,7 +1115,7 @@
             <w:noProof/>
             <w:webHidden/>
           </w:rPr>
-          <w:instrText xml:space="preserve"> PAGEREF _Toc42524049 \h </w:instrText>
+          <w:instrText xml:space="preserve"> PAGEREF _Toc43064775 \h </w:instrText>
         </w:r>
         <w:r>
           <w:rPr>
@@ -1167,7 +1135,7 @@
             <w:noProof/>
             <w:webHidden/>
           </w:rPr>
-          <w:t>4</w:t>
+          <w:t>5</w:t>
         </w:r>
         <w:r>
           <w:rPr>
@@ -1194,7 +1162,7 @@
           <w:lang w:eastAsia="de-DE" w:bidi="ar-SA"/>
         </w:rPr>
       </w:pPr>
-      <w:hyperlink w:anchor="_Toc42524050" w:history="1">
+      <w:hyperlink w:anchor="_Toc43064776" w:history="1">
         <w:r>
           <w:rPr>
             <w:rStyle w:val="Hyperlink"/>
@@ -1221,7 +1189,7 @@
             <w:noProof/>
             <w:webHidden/>
           </w:rPr>
-          <w:instrText xml:space="preserve"> PAGEREF _Toc42524050 \h </w:instrText>
+          <w:instrText xml:space="preserve"> PAGEREF _Toc43064776 \h </w:instrText>
         </w:r>
         <w:r>
           <w:rPr>
@@ -1241,7 +1209,7 @@
             <w:noProof/>
             <w:webHidden/>
           </w:rPr>
-          <w:t>5</w:t>
+          <w:t>6</w:t>
         </w:r>
         <w:r>
           <w:rPr>
@@ -1266,7 +1234,7 @@
           <w:lang w:eastAsia="de-DE" w:bidi="ar-SA"/>
         </w:rPr>
       </w:pPr>
-      <w:hyperlink w:anchor="_Toc42524051" w:history="1">
+      <w:hyperlink w:anchor="_Toc43064777" w:history="1">
         <w:r>
           <w:rPr>
             <w:rStyle w:val="Hyperlink"/>
@@ -1293,7 +1261,7 @@
             <w:noProof/>
             <w:webHidden/>
           </w:rPr>
-          <w:instrText xml:space="preserve"> PAGEREF _Toc42524051 \h </w:instrText>
+          <w:instrText xml:space="preserve"> PAGEREF _Toc43064777 \h </w:instrText>
         </w:r>
         <w:r>
           <w:rPr>
@@ -1313,7 +1281,7 @@
             <w:noProof/>
             <w:webHidden/>
           </w:rPr>
-          <w:t>5</w:t>
+          <w:t>6</w:t>
         </w:r>
         <w:r>
           <w:rPr>
@@ -1338,7 +1306,7 @@
           <w:lang w:eastAsia="de-DE" w:bidi="ar-SA"/>
         </w:rPr>
       </w:pPr>
-      <w:hyperlink w:anchor="_Toc42524052" w:history="1">
+      <w:hyperlink w:anchor="_Toc43064778" w:history="1">
         <w:r>
           <w:rPr>
             <w:rStyle w:val="Hyperlink"/>
@@ -1365,7 +1333,7 @@
             <w:noProof/>
             <w:webHidden/>
           </w:rPr>
-          <w:instrText xml:space="preserve"> PAGEREF _Toc42524052 \h </w:instrText>
+          <w:instrText xml:space="preserve"> PAGEREF _Toc43064778 \h </w:instrText>
         </w:r>
         <w:r>
           <w:rPr>
@@ -1385,7 +1353,7 @@
             <w:noProof/>
             <w:webHidden/>
           </w:rPr>
-          <w:t>5</w:t>
+          <w:t>6</w:t>
         </w:r>
         <w:r>
           <w:rPr>
@@ -1412,7 +1380,7 @@
           <w:lang w:eastAsia="de-DE" w:bidi="ar-SA"/>
         </w:rPr>
       </w:pPr>
-      <w:hyperlink w:anchor="_Toc42524053" w:history="1">
+      <w:hyperlink w:anchor="_Toc43064779" w:history="1">
         <w:r>
           <w:rPr>
             <w:rStyle w:val="Hyperlink"/>
@@ -1439,7 +1407,7 @@
             <w:noProof/>
             <w:webHidden/>
           </w:rPr>
-          <w:instrText xml:space="preserve"> PAGEREF _Toc42524053 \h </w:instrText>
+          <w:instrText xml:space="preserve"> PAGEREF _Toc43064779 \h </w:instrText>
         </w:r>
         <w:r>
           <w:rPr>
@@ -1459,7 +1427,7 @@
             <w:noProof/>
             <w:webHidden/>
           </w:rPr>
-          <w:t>6</w:t>
+          <w:t>7</w:t>
         </w:r>
         <w:r>
           <w:rPr>
@@ -1484,7 +1452,7 @@
           <w:lang w:eastAsia="de-DE" w:bidi="ar-SA"/>
         </w:rPr>
       </w:pPr>
-      <w:hyperlink w:anchor="_Toc42524054" w:history="1">
+      <w:hyperlink w:anchor="_Toc43064780" w:history="1">
         <w:r>
           <w:rPr>
             <w:rStyle w:val="Hyperlink"/>
@@ -1511,7 +1479,7 @@
             <w:noProof/>
             <w:webHidden/>
           </w:rPr>
-          <w:instrText xml:space="preserve"> PAGEREF _Toc42524054 \h </w:instrText>
+          <w:instrText xml:space="preserve"> PAGEREF _Toc43064780 \h </w:instrText>
         </w:r>
         <w:r>
           <w:rPr>
@@ -1531,7 +1499,7 @@
             <w:noProof/>
             <w:webHidden/>
           </w:rPr>
-          <w:t>6</w:t>
+          <w:t>7</w:t>
         </w:r>
         <w:r>
           <w:rPr>
@@ -1556,7 +1524,7 @@
           <w:lang w:eastAsia="de-DE" w:bidi="ar-SA"/>
         </w:rPr>
       </w:pPr>
-      <w:hyperlink w:anchor="_Toc42524055" w:history="1">
+      <w:hyperlink w:anchor="_Toc43064781" w:history="1">
         <w:r>
           <w:rPr>
             <w:rStyle w:val="Hyperlink"/>
@@ -1583,7 +1551,7 @@
             <w:noProof/>
             <w:webHidden/>
           </w:rPr>
-          <w:instrText xml:space="preserve"> PAGEREF _Toc42524055 \h </w:instrText>
+          <w:instrText xml:space="preserve"> PAGEREF _Toc43064781 \h </w:instrText>
         </w:r>
         <w:r>
           <w:rPr>
@@ -1628,7 +1596,7 @@
           <w:lang w:eastAsia="de-DE" w:bidi="ar-SA"/>
         </w:rPr>
       </w:pPr>
-      <w:hyperlink w:anchor="_Toc42524056" w:history="1">
+      <w:hyperlink w:anchor="_Toc43064782" w:history="1">
         <w:r>
           <w:rPr>
             <w:rStyle w:val="Hyperlink"/>
@@ -1655,7 +1623,7 @@
             <w:noProof/>
             <w:webHidden/>
           </w:rPr>
-          <w:instrText xml:space="preserve"> PAGEREF _Toc42524056 \h </w:instrText>
+          <w:instrText xml:space="preserve"> PAGEREF _Toc43064782 \h </w:instrText>
         </w:r>
         <w:r>
           <w:rPr>
@@ -1728,7 +1696,7 @@
         <w:pStyle w:val="berschrift1"/>
       </w:pPr>
       <w:bookmarkStart w:id="0" w:name="_Toc38119337"/>
-      <w:bookmarkStart w:id="1" w:name="_Toc42524043"/>
+      <w:bookmarkStart w:id="1" w:name="_Toc43064769"/>
       <w:r>
         <w:lastRenderedPageBreak/>
         <w:t>Projektbeschreibung</w:t>
@@ -1751,25 +1719,25 @@
           <w:color w:val="333333"/>
           <w:lang w:eastAsia="de-DE" w:bidi="ar-SA"/>
         </w:rPr>
-        <w:t>Wir schreiben das Jahr 2004. Ein großer Internet Suchanbieter plant die Bereitstellung einer Routenplanungssoftware auf Basis von frei verfügbarem Kartenmaterial. Ihr werdet beauftragt, einen Prototypen für das Autobahnnetz Deutschlands zu erstellen.</w:t>
-      </w:r>
-    </w:p>
-    <w:p>
-      <w:pPr>
-        <w:shd w:val="clear" w:color="auto" w:fill="FFFFFF"/>
+        <w:t xml:space="preserve">Wir schreiben das Jahr 2004. Ein großer Internet Suchanbieter plant die Bereitstellung einer Routenplanungssoftware auf Basis von frei verfügbarem Kartenmaterial. Ihr werdet beauftragt, </w:t>
+      </w:r>
+      <w:proofErr w:type="gramStart"/>
+      <w:r>
         <w:rPr>
           <w:rFonts w:ascii="Helvetica" w:eastAsia="Times New Roman" w:hAnsi="Helvetica" w:cs="Helvetica"/>
           <w:color w:val="333333"/>
           <w:lang w:eastAsia="de-DE" w:bidi="ar-SA"/>
         </w:rPr>
-      </w:pPr>
+        <w:t>einen Prototypen</w:t>
+      </w:r>
+      <w:proofErr w:type="gramEnd"/>
       <w:r>
         <w:rPr>
           <w:rFonts w:ascii="Helvetica" w:eastAsia="Times New Roman" w:hAnsi="Helvetica" w:cs="Helvetica"/>
           <w:color w:val="333333"/>
           <w:lang w:eastAsia="de-DE" w:bidi="ar-SA"/>
         </w:rPr>
-        <w:t> </w:t>
+        <w:t xml:space="preserve"> für das Autobahnnetz Deutschlands zu erstellen.</w:t>
       </w:r>
     </w:p>
     <w:p>
@@ -1787,7 +1755,25 @@
           <w:color w:val="333333"/>
           <w:lang w:eastAsia="de-DE" w:bidi="ar-SA"/>
         </w:rPr>
-        <w:t>Euch werden Positionsdaten von Autobahnausfahrten und Verbindungen dieser unter einander in Form einer .xml-Datei zu Verfügung gestellt. Anhand dieser Daten soll die kürzeste Entfernung zwischen zwei Punkten über die verfügbaren Routen erstellt werden. Hierzu wird euch außerdem eine Karte von Deutschland zu Verfügung gestellt. Auf dieser soll die Route visuell dargestellt werden.</w:t>
+        <w:t>Euch werden Positionsdaten von Autobahnausfahrten und Verbindungen dieser unter einander in Form einer .</w:t>
+      </w:r>
+      <w:proofErr w:type="spellStart"/>
+      <w:r>
+        <w:rPr>
+          <w:rFonts w:ascii="Helvetica" w:eastAsia="Times New Roman" w:hAnsi="Helvetica" w:cs="Helvetica"/>
+          <w:color w:val="333333"/>
+          <w:lang w:eastAsia="de-DE" w:bidi="ar-SA"/>
+        </w:rPr>
+        <w:t>xml</w:t>
+      </w:r>
+      <w:proofErr w:type="spellEnd"/>
+      <w:r>
+        <w:rPr>
+          <w:rFonts w:ascii="Helvetica" w:eastAsia="Times New Roman" w:hAnsi="Helvetica" w:cs="Helvetica"/>
+          <w:color w:val="333333"/>
+          <w:lang w:eastAsia="de-DE" w:bidi="ar-SA"/>
+        </w:rPr>
+        <w:t>-Datei zu Verfügung gestellt. Anhand dieser Daten soll die kürzeste Entfernung zwischen zwei Punkten über die verfügbaren Routen erstellt werden. Hierzu wird euch außerdem eine Karte von Deutschland zu Verfügung gestellt. Auf dieser soll die Route visuell dargestellt werden.</w:t>
       </w:r>
     </w:p>
     <w:p>
@@ -1801,7 +1787,7 @@
       <w:pPr>
         <w:pStyle w:val="berschrift2"/>
       </w:pPr>
-      <w:bookmarkStart w:id="2" w:name="_Toc42524044"/>
+      <w:bookmarkStart w:id="2" w:name="_Toc43064770"/>
       <w:r>
         <w:t>Einzelaufgaben</w:t>
       </w:r>
@@ -1884,7 +1870,23 @@
           <w:rFonts w:ascii="Helvetica" w:hAnsi="Helvetica" w:cs="Helvetica"/>
           <w:color w:val="333333"/>
         </w:rPr>
-        <w:t>Auswahl aus Liste von Möglichkeiten (z.B. Dropdown Menu) / Browniepoints: Suche mit dynamischer Anzeige von Suchergebnissen</w:t>
+        <w:t xml:space="preserve">Auswahl aus Liste von Möglichkeiten (z.B. Dropdown Menu) / </w:t>
+      </w:r>
+      <w:proofErr w:type="spellStart"/>
+      <w:r>
+        <w:rPr>
+          <w:rFonts w:ascii="Helvetica" w:hAnsi="Helvetica" w:cs="Helvetica"/>
+          <w:color w:val="333333"/>
+        </w:rPr>
+        <w:t>Browniepoints</w:t>
+      </w:r>
+      <w:proofErr w:type="spellEnd"/>
+      <w:r>
+        <w:rPr>
+          <w:rFonts w:ascii="Helvetica" w:hAnsi="Helvetica" w:cs="Helvetica"/>
+          <w:color w:val="333333"/>
+        </w:rPr>
+        <w:t>: Suche mit dynamischer Anzeige von Suchergebnissen</w:t>
       </w:r>
     </w:p>
     <w:p>
@@ -2039,21 +2041,46 @@
           <w:color w:val="333333"/>
         </w:rPr>
       </w:pPr>
+      <w:proofErr w:type="spellStart"/>
       <w:r>
         <w:rPr>
           <w:rFonts w:ascii="Helvetica" w:hAnsi="Helvetica" w:cs="Helvetica"/>
           <w:color w:val="333333"/>
         </w:rPr>
-        <w:t>Browniepoints: Export in eine Textdatei</w:t>
+        <w:t>Browniepoints</w:t>
+      </w:r>
+      <w:proofErr w:type="spellEnd"/>
+      <w:r>
+        <w:rPr>
+          <w:rFonts w:ascii="Helvetica" w:hAnsi="Helvetica" w:cs="Helvetica"/>
+          <w:color w:val="333333"/>
+        </w:rPr>
+        <w:t>: Export in eine Textdatei</w:t>
+      </w:r>
+    </w:p>
+    <w:p>
+      <w:pPr>
+        <w:rPr>
+          <w:rFonts w:asciiTheme="majorHAnsi" w:eastAsiaTheme="majorEastAsia" w:hAnsiTheme="majorHAnsi" w:cstheme="majorBidi"/>
+          <w:b/>
+          <w:bCs/>
+          <w:color w:val="2F5496" w:themeColor="accent1" w:themeShade="BF"/>
+          <w:sz w:val="28"/>
+          <w:szCs w:val="28"/>
+        </w:rPr>
+      </w:pPr>
+      <w:bookmarkStart w:id="3" w:name="_Toc38119341"/>
+      <w:r>
+        <w:br w:type="page"/>
       </w:r>
     </w:p>
     <w:p>
       <w:pPr>
         <w:pStyle w:val="berschrift1"/>
       </w:pPr>
-      <w:bookmarkStart w:id="3" w:name="_Toc38119341"/>
-      <w:bookmarkStart w:id="4" w:name="_Toc42524045"/>
-      <w:r>
+      <w:bookmarkStart w:id="4" w:name="_Toc43064771"/>
+      <w:r>
+        <w:lastRenderedPageBreak/>
         <w:t>Theoretische Überlegungen</w:t>
       </w:r>
       <w:bookmarkEnd w:id="3"/>
@@ -2081,7 +2108,21 @@
         <w:rPr>
           <w:rFonts w:ascii="Calibri" w:hAnsi="Calibri"/>
         </w:rPr>
-        <w:t xml:space="preserve"> online als Gruppe zusammengeschlossen. Nach dem Gruppen bilden, haben wir uns über Discord abgesprochen </w:t>
+        <w:t xml:space="preserve"> online als Gruppe zusammengeschlossen. Nach dem Gruppen bilden, haben wir uns über </w:t>
+      </w:r>
+      <w:proofErr w:type="spellStart"/>
+      <w:r>
+        <w:rPr>
+          <w:rFonts w:ascii="Calibri" w:hAnsi="Calibri"/>
+        </w:rPr>
+        <w:t>Discord</w:t>
+      </w:r>
+      <w:proofErr w:type="spellEnd"/>
+      <w:r>
+        <w:rPr>
+          <w:rFonts w:ascii="Calibri" w:hAnsi="Calibri"/>
+        </w:rPr>
+        <w:t xml:space="preserve"> abgesprochen </w:t>
       </w:r>
       <w:r>
         <w:rPr>
@@ -2093,7 +2134,21 @@
         <w:rPr>
           <w:rFonts w:ascii="Calibri" w:hAnsi="Calibri"/>
         </w:rPr>
-        <w:t>Hier haben wir das Projekt in die Grundsätzlichen teile aufgeteilt und uns zu den einzelne</w:t>
+        <w:t xml:space="preserve">Hier haben wir das Projekt in die Grundsätzlichen </w:t>
+      </w:r>
+      <w:proofErr w:type="spellStart"/>
+      <w:r>
+        <w:rPr>
+          <w:rFonts w:ascii="Calibri" w:hAnsi="Calibri"/>
+        </w:rPr>
+        <w:t>teile</w:t>
+      </w:r>
+      <w:proofErr w:type="spellEnd"/>
+      <w:r>
+        <w:rPr>
+          <w:rFonts w:ascii="Calibri" w:hAnsi="Calibri"/>
+        </w:rPr>
+        <w:t xml:space="preserve"> aufgeteilt und uns zu den einzelne</w:t>
       </w:r>
       <w:r>
         <w:rPr>
@@ -2141,16 +2196,9 @@
     </w:p>
     <w:p>
       <w:pPr>
-        <w:rPr>
-          <w:rFonts w:ascii="Calibri" w:hAnsi="Calibri"/>
-        </w:rPr>
-      </w:pPr>
-    </w:p>
-    <w:p>
-      <w:pPr>
         <w:pStyle w:val="berschrift1"/>
       </w:pPr>
-      <w:bookmarkStart w:id="5" w:name="_Toc42524046"/>
+      <w:bookmarkStart w:id="5" w:name="_Toc43064772"/>
       <w:r>
         <w:t>Softwareentwurf</w:t>
       </w:r>
@@ -2166,8 +2214,16 @@
         <w:rPr>
           <w:rFonts w:ascii="Calibri" w:hAnsi="Calibri"/>
         </w:rPr>
-        <w:t>Wir haben uns dafür entschieden die Webgfindungs</w:t>
-      </w:r>
+        <w:t xml:space="preserve">Wir haben uns dafür entschieden die </w:t>
+      </w:r>
+      <w:proofErr w:type="spellStart"/>
+      <w:r>
+        <w:rPr>
+          <w:rFonts w:ascii="Calibri" w:hAnsi="Calibri"/>
+        </w:rPr>
+        <w:t>Webgfindungs</w:t>
+      </w:r>
+      <w:proofErr w:type="spellEnd"/>
       <w:r>
         <w:rPr>
           <w:rFonts w:ascii="Calibri" w:hAnsi="Calibri"/>
@@ -2228,7 +2284,7 @@
                     <pic:cNvPicPr/>
                   </pic:nvPicPr>
                   <pic:blipFill>
-                    <a:blip r:embed="rId8">
+                    <a:blip r:embed="rId9">
                       <a:extLst>
                         <a:ext uri="{28A0092B-C50C-407E-A947-70E740481C1C}">
                           <a14:useLocalDpi xmlns:a14="http://schemas.microsoft.com/office/drawing/2010/main" val="0"/>
@@ -2289,7 +2345,7 @@
                     <pic:cNvPicPr/>
                   </pic:nvPicPr>
                   <pic:blipFill>
-                    <a:blip r:embed="rId9" cstate="print">
+                    <a:blip r:embed="rId10" cstate="print">
                       <a:extLst>
                         <a:ext uri="{28A0092B-C50C-407E-A947-70E740481C1C}">
                           <a14:useLocalDpi xmlns:a14="http://schemas.microsoft.com/office/drawing/2010/main" val="0"/>
@@ -2333,12 +2389,15 @@
         </w:rPr>
         <w:t>„</w:t>
       </w:r>
+      <w:proofErr w:type="spellStart"/>
+      <w:proofErr w:type="gramStart"/>
       <w:r>
         <w:rPr>
           <w:rFonts w:ascii="Calibri" w:hAnsi="Calibri"/>
         </w:rPr>
         <w:t>asset</w:t>
       </w:r>
+      <w:proofErr w:type="spellEnd"/>
       <w:r>
         <w:rPr>
           <w:rFonts w:ascii="Calibri" w:hAnsi="Calibri"/>
@@ -2349,7 +2408,14 @@
         <w:rPr>
           <w:rFonts w:ascii="Calibri" w:hAnsi="Calibri"/>
         </w:rPr>
-        <w:t>Ordner außerhalb des Source Codes gespeichert.</w:t>
+        <w:t>Ordner</w:t>
+      </w:r>
+      <w:proofErr w:type="gramEnd"/>
+      <w:r>
+        <w:rPr>
+          <w:rFonts w:ascii="Calibri" w:hAnsi="Calibri"/>
+        </w:rPr>
+        <w:t xml:space="preserve"> außerhalb des Source Codes gespeichert.</w:t>
       </w:r>
     </w:p>
     <w:p>
@@ -2371,8 +2437,9 @@
         <w:pStyle w:val="berschrift1"/>
       </w:pPr>
       <w:bookmarkStart w:id="6" w:name="_Toc38119345"/>
-      <w:bookmarkStart w:id="7" w:name="_Toc42524047"/>
-      <w:r>
+      <w:bookmarkStart w:id="7" w:name="_Toc43064773"/>
+      <w:r>
+        <w:lastRenderedPageBreak/>
         <w:t>Projektplanung</w:t>
       </w:r>
       <w:bookmarkEnd w:id="6"/>
@@ -2383,7 +2450,7 @@
         <w:pStyle w:val="berschrift2"/>
       </w:pPr>
       <w:bookmarkStart w:id="8" w:name="_Toc38119346"/>
-      <w:bookmarkStart w:id="9" w:name="_Toc42524048"/>
+      <w:bookmarkStart w:id="9" w:name="_Toc43064774"/>
       <w:r>
         <w:t>Persönliche Zielsetzungen</w:t>
       </w:r>
@@ -2399,6 +2466,11 @@
       </w:r>
     </w:p>
     <w:p>
+      <w:pPr>
+        <w:rPr>
+          <w:rStyle w:val="berschrift3Zchn"/>
+        </w:rPr>
+      </w:pPr>
       <w:r>
         <w:rPr>
           <w:rFonts w:ascii="Calibri" w:hAnsi="Calibri"/>
@@ -2437,6 +2509,22 @@
       </w:r>
     </w:p>
     <w:p>
+      <w:r>
+        <w:t xml:space="preserve">Mein Ziel für diese Projekt ist es, mich weiter mit der Entwicklung von Benutzeroberflächen, mit besonderem Fokus auf </w:t>
+      </w:r>
+      <w:proofErr w:type="spellStart"/>
+      <w:r>
+        <w:t>JavaFX</w:t>
+      </w:r>
+      <w:proofErr w:type="spellEnd"/>
+      <w:r>
+        <w:t>, auseinander zu setzen.</w:t>
+      </w:r>
+      <w:r>
+        <w:t xml:space="preserve"> Außerdem möchte ich mich mit XML-Dateiformat vertraut machen und lernen, dieses zu lesen.</w:t>
+      </w:r>
+    </w:p>
+    <w:p>
       <w:pPr>
         <w:pStyle w:val="berschrift3"/>
       </w:pPr>
@@ -2445,11 +2533,64 @@
       </w:r>
     </w:p>
     <w:p>
+      <w:r>
+        <w:t>Mit diese</w:t>
+      </w:r>
+      <w:r>
+        <w:t>m</w:t>
+      </w:r>
+      <w:r>
+        <w:t xml:space="preserve"> Projekt will ich mich i</w:t>
+      </w:r>
+      <w:r>
+        <w:t xml:space="preserve">m Bereich </w:t>
+      </w:r>
+      <w:r>
+        <w:t>der Programmier</w:t>
+      </w:r>
+      <w:r>
+        <w:t xml:space="preserve">ung </w:t>
+      </w:r>
+      <w:r>
+        <w:t xml:space="preserve">verbessern. Ich habe </w:t>
+      </w:r>
+      <w:r>
+        <w:t>festgestellt</w:t>
+      </w:r>
+      <w:r>
+        <w:t>, dass i</w:t>
+      </w:r>
+      <w:r>
+        <w:t>m</w:t>
+      </w:r>
+      <w:r>
+        <w:t xml:space="preserve"> Vergleich zu meine</w:t>
+      </w:r>
+      <w:r>
+        <w:t>n</w:t>
+      </w:r>
+      <w:r>
+        <w:t xml:space="preserve"> Klassenkameraden</w:t>
+      </w:r>
+      <w:r>
+        <w:t xml:space="preserve"> mit der Zeit</w:t>
+      </w:r>
+      <w:r>
+        <w:t xml:space="preserve"> schlechter geworden</w:t>
+      </w:r>
+      <w:r>
+        <w:t xml:space="preserve"> bin</w:t>
+      </w:r>
+      <w:r>
+        <w:t>.</w:t>
+      </w:r>
+    </w:p>
+    <w:p>
       <w:pPr>
         <w:pStyle w:val="berschrift2"/>
       </w:pPr>
       <w:bookmarkStart w:id="10" w:name="_Toc38119347"/>
-      <w:bookmarkStart w:id="11" w:name="_Toc42524049"/>
+      <w:bookmarkStart w:id="11" w:name="_Toc43064775"/>
       <w:r>
         <w:t>Arbeitsaufteilung</w:t>
       </w:r>
@@ -2474,7 +2615,6 @@
         <w:pStyle w:val="berschrift3"/>
       </w:pPr>
       <w:r>
-        <w:lastRenderedPageBreak/>
         <w:br/>
         <w:t>Jan</w:t>
       </w:r>
@@ -2515,13 +2655,16 @@
         <w:pStyle w:val="berschrift3"/>
       </w:pPr>
       <w:r>
+        <w:t xml:space="preserve">Radek &amp; </w:t>
+      </w:r>
+      <w:r>
         <w:t>Merlin</w:t>
       </w:r>
     </w:p>
     <w:p>
       <w:pPr>
         <w:rPr>
-          <w:rFonts w:ascii="Calibri" w:hAnsi="Calibri"/>
+          <w:rFonts w:ascii="Times New Roman" w:hAnsi="Times New Roman"/>
         </w:rPr>
       </w:pPr>
       <w:r>
@@ -2530,25 +2673,56 @@
         </w:rPr>
         <w:t>Backend und GUI</w:t>
       </w:r>
-    </w:p>
-    <w:p>
-      <w:pPr>
-        <w:pStyle w:val="berschrift3"/>
-        <w:rPr>
-          <w:rFonts w:ascii="Times New Roman" w:hAnsi="Times New Roman"/>
-        </w:rPr>
-      </w:pPr>
-      <w:r>
-        <w:t>Radek</w:t>
+      <w:r>
+        <w:rPr>
+          <w:rFonts w:ascii="Calibri" w:hAnsi="Calibri"/>
+        </w:rPr>
+        <w:t xml:space="preserve"> (</w:t>
+      </w:r>
+      <w:proofErr w:type="spellStart"/>
+      <w:r>
+        <w:rPr>
+          <w:rFonts w:ascii="Calibri" w:hAnsi="Calibri"/>
+        </w:rPr>
+        <w:t>JavaF</w:t>
+      </w:r>
+      <w:r>
+        <w:rPr>
+          <w:rFonts w:ascii="Calibri" w:hAnsi="Calibri"/>
+        </w:rPr>
+        <w:t>X</w:t>
+      </w:r>
+      <w:proofErr w:type="spellEnd"/>
+      <w:r>
+        <w:rPr>
+          <w:rFonts w:ascii="Calibri" w:hAnsi="Calibri"/>
+        </w:rPr>
+        <w:t>)</w:t>
+      </w:r>
+    </w:p>
+    <w:p>
+      <w:pPr>
+        <w:rPr>
+          <w:rFonts w:asciiTheme="majorHAnsi" w:eastAsiaTheme="majorEastAsia" w:hAnsiTheme="majorHAnsi" w:cstheme="majorBidi"/>
+          <w:b/>
+          <w:bCs/>
+          <w:color w:val="2F5496" w:themeColor="accent1" w:themeShade="BF"/>
+          <w:sz w:val="28"/>
+          <w:szCs w:val="28"/>
+        </w:rPr>
+      </w:pPr>
+      <w:bookmarkStart w:id="12" w:name="_Toc38119348"/>
+      <w:r>
+        <w:br w:type="page"/>
       </w:r>
     </w:p>
     <w:p>
       <w:pPr>
         <w:pStyle w:val="berschrift1"/>
       </w:pPr>
-      <w:bookmarkStart w:id="12" w:name="_Toc38119348"/>
-      <w:bookmarkStart w:id="13" w:name="_Toc42524050"/>
-      <w:r>
+      <w:bookmarkStart w:id="13" w:name="_Toc43064776"/>
+      <w:r>
+        <w:lastRenderedPageBreak/>
         <w:t>Projektverlauf</w:t>
       </w:r>
       <w:bookmarkEnd w:id="12"/>
@@ -2559,7 +2733,7 @@
         <w:pStyle w:val="berschrift2"/>
       </w:pPr>
       <w:bookmarkStart w:id="14" w:name="_Toc38119349"/>
-      <w:bookmarkStart w:id="15" w:name="_Toc42524051"/>
+      <w:bookmarkStart w:id="15" w:name="_Toc43064777"/>
       <w:r>
         <w:t>Überblick</w:t>
       </w:r>
@@ -2576,7 +2750,21 @@
         <w:rPr>
           <w:rFonts w:ascii="Calibri" w:hAnsi="Calibri"/>
         </w:rPr>
-        <w:t xml:space="preserve">Da wir keine PP Stunden hatten, lief die ganze Organisation online über Discord und WhatsApp ab. Nach der Arbeitsaufteilung haben wir an dem Projekt gearbeitet, wenn gerade Zeit war. Da wir an meist unterschiedlichen Zeiten dran gearbeitet haben, haben wir uns zwischendurch auf den neusten </w:t>
+        <w:t xml:space="preserve">Da wir keine PP Stunden hatten, lief die ganze Organisation online über </w:t>
+      </w:r>
+      <w:proofErr w:type="spellStart"/>
+      <w:r>
+        <w:rPr>
+          <w:rFonts w:ascii="Calibri" w:hAnsi="Calibri"/>
+        </w:rPr>
+        <w:t>Discord</w:t>
+      </w:r>
+      <w:proofErr w:type="spellEnd"/>
+      <w:r>
+        <w:rPr>
+          <w:rFonts w:ascii="Calibri" w:hAnsi="Calibri"/>
+        </w:rPr>
+        <w:t xml:space="preserve"> und WhatsApp ab. Nach der Arbeitsaufteilung haben wir an dem Projekt gearbeitet, wenn gerade Zeit war. Da wir an meist unterschiedlichen Zeiten dran gearbeitet haben, haben wir uns zwischendurch auf den neusten </w:t>
       </w:r>
       <w:r>
         <w:rPr>
@@ -2614,7 +2802,7 @@
         <w:pStyle w:val="berschrift2"/>
       </w:pPr>
       <w:bookmarkStart w:id="16" w:name="_Toc38119350"/>
-      <w:bookmarkStart w:id="17" w:name="_Toc42524052"/>
+      <w:bookmarkStart w:id="17" w:name="_Toc43064778"/>
       <w:r>
         <w:t>Test</w:t>
       </w:r>
@@ -2664,7 +2852,21 @@
         <w:rPr>
           <w:rFonts w:ascii="Calibri" w:hAnsi="Calibri"/>
         </w:rPr>
-        <w:t>Route mit der Route auf Google Maps verglichen.</w:t>
+        <w:t xml:space="preserve">Route mit der Route auf Google </w:t>
+      </w:r>
+      <w:proofErr w:type="spellStart"/>
+      <w:r>
+        <w:rPr>
+          <w:rFonts w:ascii="Calibri" w:hAnsi="Calibri"/>
+        </w:rPr>
+        <w:t>Maps</w:t>
+      </w:r>
+      <w:proofErr w:type="spellEnd"/>
+      <w:r>
+        <w:rPr>
+          <w:rFonts w:ascii="Calibri" w:hAnsi="Calibri"/>
+        </w:rPr>
+        <w:t xml:space="preserve"> verglichen.</w:t>
       </w:r>
       <w:r>
         <w:rPr>
@@ -2709,7 +2911,7 @@
                     </pic:cNvPicPr>
                   </pic:nvPicPr>
                   <pic:blipFill>
-                    <a:blip r:embed="rId10">
+                    <a:blip r:embed="rId11">
                       <a:extLst>
                         <a:ext uri="{28A0092B-C50C-407E-A947-70E740481C1C}">
                           <a14:useLocalDpi xmlns:a14="http://schemas.microsoft.com/office/drawing/2010/main" val="0"/>
@@ -2775,8 +2977,8 @@
       <w:r>
         <w:rPr>
           <w:rFonts w:ascii="Calibri" w:hAnsi="Calibri"/>
-        </w:rPr>
-        <w:lastRenderedPageBreak/>
+          <w:noProof/>
+        </w:rPr>
         <w:drawing>
           <wp:inline distT="0" distB="0" distL="0" distR="0" wp14:anchorId="221E57F3" wp14:editId="0120C246">
             <wp:extent cx="2605178" cy="3090100"/>
@@ -2793,7 +2995,7 @@
                     <pic:cNvPicPr/>
                   </pic:nvPicPr>
                   <pic:blipFill>
-                    <a:blip r:embed="rId11"/>
+                    <a:blip r:embed="rId8"/>
                     <a:stretch>
                       <a:fillRect/>
                     </a:stretch>
@@ -2813,14 +3015,15 @@
           </wp:inline>
         </w:drawing>
       </w:r>
+      <w:bookmarkStart w:id="18" w:name="_Toc38119351"/>
     </w:p>
     <w:p>
       <w:pPr>
         <w:pStyle w:val="berschrift1"/>
       </w:pPr>
-      <w:bookmarkStart w:id="18" w:name="_Toc38119351"/>
-      <w:bookmarkStart w:id="19" w:name="_Toc42524053"/>
-      <w:r>
+      <w:bookmarkStart w:id="19" w:name="_Toc43064779"/>
+      <w:r>
+        <w:lastRenderedPageBreak/>
         <w:t>Projektergebnisse</w:t>
       </w:r>
       <w:bookmarkEnd w:id="18"/>
@@ -2831,7 +3034,7 @@
         <w:pStyle w:val="berschrift2"/>
       </w:pPr>
       <w:bookmarkStart w:id="20" w:name="_Toc38119352"/>
-      <w:bookmarkStart w:id="21" w:name="_Toc42524054"/>
+      <w:bookmarkStart w:id="21" w:name="_Toc43064780"/>
       <w:r>
         <w:t>Ergebnisse</w:t>
       </w:r>
@@ -2850,12 +3053,14 @@
         </w:rPr>
         <w:t xml:space="preserve">Das Programm ist ein voller Erfolg geworden. Es erfüllt alle geforderten Punkte und die </w:t>
       </w:r>
+      <w:proofErr w:type="spellStart"/>
       <w:r>
         <w:rPr>
           <w:rFonts w:ascii="Calibri" w:hAnsi="Calibri"/>
         </w:rPr>
         <w:t>Browniepoints</w:t>
       </w:r>
+      <w:proofErr w:type="spellEnd"/>
       <w:r>
         <w:rPr>
           <w:rFonts w:ascii="Calibri" w:hAnsi="Calibri"/>
@@ -2890,8 +3095,8 @@
       <w:r>
         <w:rPr>
           <w:rFonts w:ascii="Calibri" w:hAnsi="Calibri"/>
-        </w:rPr>
-        <w:lastRenderedPageBreak/>
+          <w:noProof/>
+        </w:rPr>
         <w:drawing>
           <wp:inline distT="0" distB="0" distL="0" distR="0" wp14:anchorId="4599176F" wp14:editId="18BE513B">
             <wp:extent cx="6120130" cy="4423410"/>
@@ -2941,78 +3146,24 @@
         <w:pStyle w:val="berschrift2"/>
       </w:pPr>
       <w:bookmarkStart w:id="22" w:name="_Toc38119353"/>
-      <w:bookmarkStart w:id="23" w:name="_Toc42524055"/>
-      <w:r>
-        <w:t>Mängel</w:t>
-      </w:r>
-      <w:bookmarkEnd w:id="22"/>
-      <w:bookmarkEnd w:id="23"/>
-    </w:p>
-    <w:p>
-      <w:pPr>
-        <w:rPr>
-          <w:rFonts w:ascii="Calibri" w:hAnsi="Calibri"/>
-        </w:rPr>
-      </w:pPr>
-      <w:r>
-        <w:rPr>
-          <w:rFonts w:ascii="Calibri" w:hAnsi="Calibri"/>
-        </w:rPr>
-        <w:t xml:space="preserve">Wie bei den Programmtests schon erwähnt, gibt es einige Punkte die in dem Datensatz nicht richtig vermerkt sind. Dadurch kommt es bei bestimmten Routen zu eigenartigen Routen. Dieses Problem lässt sich nur </w:t>
-      </w:r>
-      <w:r>
-        <w:rPr>
-          <w:rFonts w:ascii="Calibri" w:hAnsi="Calibri"/>
-        </w:rPr>
-        <w:t xml:space="preserve">durch </w:t>
-      </w:r>
-      <w:r>
-        <w:rPr>
-          <w:rFonts w:ascii="Calibri" w:hAnsi="Calibri"/>
-        </w:rPr>
-        <w:t xml:space="preserve">Korrigierung </w:t>
-      </w:r>
-      <w:r>
-        <w:rPr>
-          <w:rFonts w:ascii="Calibri" w:hAnsi="Calibri"/>
-        </w:rPr>
-        <w:t>des Datensat</w:t>
-      </w:r>
-      <w:r>
-        <w:rPr>
-          <w:rFonts w:ascii="Calibri" w:hAnsi="Calibri"/>
-        </w:rPr>
-        <w:t>z</w:t>
-      </w:r>
-      <w:r>
-        <w:rPr>
-          <w:rFonts w:ascii="Calibri" w:hAnsi="Calibri"/>
-        </w:rPr>
-        <w:t>es</w:t>
-      </w:r>
-      <w:r>
-        <w:rPr>
-          <w:rFonts w:ascii="Calibri" w:hAnsi="Calibri"/>
-        </w:rPr>
-        <w:t xml:space="preserve"> lösen.</w:t>
-      </w:r>
-    </w:p>
-    <w:p>
-      <w:pPr>
+      <w:bookmarkStart w:id="23" w:name="_Toc43064781"/>
+      <w:r>
         <w:rPr>
           <w:rFonts w:ascii="Calibri" w:hAnsi="Calibri"/>
           <w:noProof/>
         </w:rPr>
-      </w:pPr>
-      <w:r>
-        <w:rPr>
-          <w:rFonts w:ascii="Calibri" w:hAnsi="Calibri"/>
-          <w:noProof/>
-        </w:rPr>
         <w:drawing>
-          <wp:inline distT="0" distB="0" distL="0" distR="0" wp14:anchorId="68A554B6" wp14:editId="29AFC54D">
-            <wp:extent cx="2565400" cy="1930400"/>
-            <wp:effectExtent l="0" t="0" r="0" b="0"/>
+          <wp:anchor distT="0" distB="0" distL="114300" distR="114300" simplePos="0" relativeHeight="251660288" behindDoc="0" locked="0" layoutInCell="1" allowOverlap="1" wp14:anchorId="68A554B6" wp14:editId="2C7482B5">
+            <wp:simplePos x="0" y="0"/>
+            <wp:positionH relativeFrom="column">
+              <wp:posOffset>3790650</wp:posOffset>
+            </wp:positionH>
+            <wp:positionV relativeFrom="paragraph">
+              <wp:posOffset>169677</wp:posOffset>
+            </wp:positionV>
+            <wp:extent cx="1889125" cy="1421130"/>
+            <wp:effectExtent l="0" t="0" r="3175" b="1270"/>
+            <wp:wrapSquare wrapText="bothSides"/>
             <wp:docPr id="5" name="Grafik 5" descr="Ein Bild, das Text, Karte enthält.&#10;&#10;Automatisch generierte Beschreibung"/>
             <wp:cNvGraphicFramePr>
               <a:graphicFrameLocks xmlns:a="http://schemas.openxmlformats.org/drawingml/2006/main" noChangeAspect="1"/>
@@ -3025,7 +3176,13 @@
                     <pic:cNvPicPr/>
                   </pic:nvPicPr>
                   <pic:blipFill>
-                    <a:blip r:embed="rId13"/>
+                    <a:blip r:embed="rId13">
+                      <a:extLst>
+                        <a:ext uri="{28A0092B-C50C-407E-A947-70E740481C1C}">
+                          <a14:useLocalDpi xmlns:a14="http://schemas.microsoft.com/office/drawing/2010/main" val="0"/>
+                        </a:ext>
+                      </a:extLst>
+                    </a:blip>
                     <a:stretch>
                       <a:fillRect/>
                     </a:stretch>
@@ -3033,7 +3190,7 @@
                   <pic:spPr>
                     <a:xfrm>
                       <a:off x="0" y="0"/>
-                      <a:ext cx="2565400" cy="1930400"/>
+                      <a:ext cx="1889125" cy="1421130"/>
                     </a:xfrm>
                     <a:prstGeom prst="rect">
                       <a:avLst/>
@@ -3042,16 +3199,129 @@
                 </pic:pic>
               </a:graphicData>
             </a:graphic>
-          </wp:inline>
+            <wp14:sizeRelH relativeFrom="page">
+              <wp14:pctWidth>0</wp14:pctWidth>
+            </wp14:sizeRelH>
+            <wp14:sizeRelV relativeFrom="page">
+              <wp14:pctHeight>0</wp14:pctHeight>
+            </wp14:sizeRelV>
+          </wp:anchor>
         </w:drawing>
       </w:r>
+      <w:r>
+        <w:t>Mängel</w:t>
+      </w:r>
+      <w:bookmarkEnd w:id="22"/>
+      <w:bookmarkEnd w:id="23"/>
+    </w:p>
+    <w:p>
+      <w:pPr>
+        <w:rPr>
+          <w:rFonts w:ascii="Calibri" w:hAnsi="Calibri"/>
+        </w:rPr>
+      </w:pPr>
+      <w:r>
+        <w:rPr>
+          <w:rFonts w:ascii="Calibri" w:hAnsi="Calibri"/>
+        </w:rPr>
+        <w:t xml:space="preserve">Wie bei den Programmtests schon erwähnt, gibt es einige </w:t>
+      </w:r>
+      <w:proofErr w:type="gramStart"/>
+      <w:r>
+        <w:rPr>
+          <w:rFonts w:ascii="Calibri" w:hAnsi="Calibri"/>
+        </w:rPr>
+        <w:t>Punkte</w:t>
+      </w:r>
+      <w:proofErr w:type="gramEnd"/>
+      <w:r>
+        <w:rPr>
+          <w:rFonts w:ascii="Calibri" w:hAnsi="Calibri"/>
+        </w:rPr>
+        <w:t xml:space="preserve"> die in dem Datensatz nicht richtig vermerkt sind. Dadurch kommt es bei bestimmten Routen zu eigenartigen Routen. Dieses Problem lässt sich nur </w:t>
+      </w:r>
+      <w:r>
+        <w:rPr>
+          <w:rFonts w:ascii="Calibri" w:hAnsi="Calibri"/>
+        </w:rPr>
+        <w:t xml:space="preserve">durch </w:t>
+      </w:r>
+      <w:proofErr w:type="spellStart"/>
+      <w:r>
+        <w:rPr>
+          <w:rFonts w:ascii="Calibri" w:hAnsi="Calibri"/>
+        </w:rPr>
+        <w:t>Korrigierung</w:t>
+      </w:r>
+      <w:proofErr w:type="spellEnd"/>
+      <w:r>
+        <w:rPr>
+          <w:rFonts w:ascii="Calibri" w:hAnsi="Calibri"/>
+        </w:rPr>
+        <w:t xml:space="preserve"> </w:t>
+      </w:r>
+      <w:r>
+        <w:rPr>
+          <w:rFonts w:ascii="Calibri" w:hAnsi="Calibri"/>
+        </w:rPr>
+        <w:t>des Datensat</w:t>
+      </w:r>
+      <w:r>
+        <w:rPr>
+          <w:rFonts w:ascii="Calibri" w:hAnsi="Calibri"/>
+        </w:rPr>
+        <w:t>z</w:t>
+      </w:r>
+      <w:r>
+        <w:rPr>
+          <w:rFonts w:ascii="Calibri" w:hAnsi="Calibri"/>
+        </w:rPr>
+        <w:t>es</w:t>
+      </w:r>
+      <w:r>
+        <w:rPr>
+          <w:rFonts w:ascii="Calibri" w:hAnsi="Calibri"/>
+        </w:rPr>
+        <w:t xml:space="preserve"> lösen.</w:t>
+      </w:r>
+    </w:p>
+    <w:p>
+      <w:pPr>
+        <w:rPr>
+          <w:rFonts w:ascii="Calibri" w:hAnsi="Calibri"/>
+          <w:noProof/>
+        </w:rPr>
+      </w:pPr>
+    </w:p>
+    <w:p>
+      <w:pPr>
+        <w:rPr>
+          <w:rFonts w:ascii="Calibri" w:hAnsi="Calibri"/>
+          <w:noProof/>
+        </w:rPr>
+      </w:pPr>
+    </w:p>
+    <w:p>
+      <w:pPr>
+        <w:rPr>
+          <w:rFonts w:ascii="Calibri" w:hAnsi="Calibri"/>
+          <w:noProof/>
+        </w:rPr>
+      </w:pPr>
+      <w:r>
+        <w:rPr>
+          <w:rFonts w:ascii="Calibri" w:hAnsi="Calibri"/>
+          <w:noProof/>
+        </w:rPr>
+        <w:t>Außerdem ist der Datensatz als XML-Datei formatiert. XML ist kein besonders performantes Format, deswegen kommt es zu einer relativ langen Ladezeit beim starten des Programms.</w:t>
+      </w:r>
     </w:p>
     <w:p>
       <w:pPr>
         <w:pStyle w:val="berschrift2"/>
       </w:pPr>
       <w:bookmarkStart w:id="24" w:name="_Toc38119354"/>
-      <w:bookmarkStart w:id="25" w:name="_Toc42524056"/>
+      <w:bookmarkStart w:id="25" w:name="_Toc43064782"/>
       <w:r>
         <w:lastRenderedPageBreak/>
         <w:t>Fazit</w:t>
@@ -3068,6 +3338,11 @@
       </w:r>
     </w:p>
     <w:p>
+      <w:pPr>
+        <w:rPr>
+          <w:rStyle w:val="berschrift3Zchn"/>
+        </w:rPr>
+      </w:pPr>
       <w:r>
         <w:rPr>
           <w:rFonts w:ascii="Calibri" w:hAnsi="Calibri"/>
@@ -3088,6 +3363,35 @@
       </w:r>
     </w:p>
     <w:p>
+      <w:r>
+        <w:t xml:space="preserve">Mir hat das Projekt gut gefallen. Besonders die Zusammenarbeit im Team hat mir Spaß gemacht und ich konnte meine Kenntnisse mit </w:t>
+      </w:r>
+      <w:proofErr w:type="spellStart"/>
+      <w:r>
+        <w:t>JavaFx</w:t>
+      </w:r>
+      <w:proofErr w:type="spellEnd"/>
+      <w:r>
+        <w:t xml:space="preserve"> weiter vertiefen. Die Übersetzung der vorgegebenen </w:t>
+      </w:r>
+      <w:proofErr w:type="spellStart"/>
+      <w:r>
+        <w:t>lat</w:t>
+      </w:r>
+      <w:proofErr w:type="spellEnd"/>
+      <w:r>
+        <w:t>/</w:t>
+      </w:r>
+      <w:proofErr w:type="spellStart"/>
+      <w:r>
+        <w:t>lon</w:t>
+      </w:r>
+      <w:proofErr w:type="spellEnd"/>
+      <w:r>
+        <w:t xml:space="preserve"> Werte in x/y Pixelwerte habe ich als am spannendsten empfunden.</w:t>
+      </w:r>
+    </w:p>
+    <w:p>
       <w:pPr>
         <w:pStyle w:val="berschrift3"/>
       </w:pPr>
@@ -3095,7 +3399,49 @@
         <w:t>Radek</w:t>
       </w:r>
     </w:p>
-    <w:p/>
+    <w:p>
+      <w:r>
+        <w:t>Dieses Projekt</w:t>
+      </w:r>
+      <w:r>
+        <w:t xml:space="preserve"> lief </w:t>
+      </w:r>
+      <w:r>
+        <w:t xml:space="preserve">anfangs </w:t>
+      </w:r>
+      <w:r>
+        <w:t>ziemlich schwer</w:t>
+      </w:r>
+      <w:r>
+        <w:t xml:space="preserve"> und</w:t>
+      </w:r>
+      <w:r>
+        <w:t xml:space="preserve"> ich h</w:t>
+      </w:r>
+      <w:r>
+        <w:t>a</w:t>
+      </w:r>
+      <w:r>
+        <w:t xml:space="preserve">tte Probleme manche Funktionen zu verstehen, aber nach einige Zeit, ging das viel einfacher und ich könnte gut </w:t>
+      </w:r>
+      <w:r>
+        <w:t>mit meinen Kollegen</w:t>
+      </w:r>
+      <w:r>
+        <w:t xml:space="preserve"> arbeiten.</w:t>
+      </w:r>
+      <w:r>
+        <w:t xml:space="preserve"> Ich konnte mich bei diesem Projekt weiter mit der Programmierung mit </w:t>
+      </w:r>
+      <w:proofErr w:type="spellStart"/>
+      <w:r>
+        <w:t>JavaFx</w:t>
+      </w:r>
+      <w:proofErr w:type="spellEnd"/>
+      <w:r>
+        <w:t xml:space="preserve"> auseinandersetzen und habe viel gelernt.</w:t>
+      </w:r>
+    </w:p>
     <w:sectPr>
       <w:headerReference w:type="default" r:id="rId14"/>
       <w:pgSz w:w="11906" w:h="16838"/>
@@ -3201,7 +3547,21 @@
         <w:rFonts w:ascii="Calibri" w:hAnsi="Calibri"/>
       </w:rPr>
       <w:tab/>
-      <w:t>Lehrerin: Frau Felsmann, Herr Hey</w:t>
+      <w:t xml:space="preserve">Lehrerin: Frau </w:t>
+    </w:r>
+    <w:proofErr w:type="spellStart"/>
+    <w:r>
+      <w:rPr>
+        <w:rFonts w:ascii="Calibri" w:hAnsi="Calibri"/>
+      </w:rPr>
+      <w:t>Felsmann</w:t>
+    </w:r>
+    <w:proofErr w:type="spellEnd"/>
+    <w:r>
+      <w:rPr>
+        <w:rFonts w:ascii="Calibri" w:hAnsi="Calibri"/>
+      </w:rPr>
+      <w:t>, Herr Hey</w:t>
     </w:r>
   </w:p>
 </w:hdr>
